--- a/Java-microservices-create.docx
+++ b/Java-microservices-create.docx
@@ -150,119 +150,31 @@
           <w:szCs w:val="24"/>
         </w:rPr>
         <w:tab/>
-      </w:r>
-      <w:proofErr w:type="gramStart"/>
-      <w:r>
-        <w:rPr>
-          <w:sz w:val="24"/>
-          <w:szCs w:val="24"/>
-        </w:rPr>
-        <w:t>&lt;</w:t>
-      </w:r>
-      <w:proofErr w:type="spellStart"/>
-      <w:r>
-        <w:rPr>
-          <w:sz w:val="24"/>
-          <w:szCs w:val="24"/>
-        </w:rPr>
-        <w:t>groupId</w:t>
-      </w:r>
-      <w:proofErr w:type="spellEnd"/>
-      <w:r>
-        <w:rPr>
-          <w:sz w:val="24"/>
-          <w:szCs w:val="24"/>
-        </w:rPr>
-        <w:t>&gt;</w:t>
-      </w:r>
-      <w:proofErr w:type="spellStart"/>
-      <w:r>
-        <w:rPr>
-          <w:sz w:val="24"/>
-          <w:szCs w:val="24"/>
-        </w:rPr>
-        <w:t>org.springframework.boot</w:t>
-      </w:r>
-      <w:proofErr w:type="spellEnd"/>
-      <w:proofErr w:type="gramEnd"/>
-      <w:r>
-        <w:rPr>
-          <w:sz w:val="24"/>
-          <w:szCs w:val="24"/>
-        </w:rPr>
-        <w:t>&lt;/</w:t>
-      </w:r>
-      <w:proofErr w:type="spellStart"/>
-      <w:r>
-        <w:rPr>
-          <w:sz w:val="24"/>
-          <w:szCs w:val="24"/>
-        </w:rPr>
-        <w:t>groupId</w:t>
-      </w:r>
-      <w:proofErr w:type="spellEnd"/>
-      <w:r>
-        <w:rPr>
-          <w:sz w:val="24"/>
-          <w:szCs w:val="24"/>
-        </w:rPr>
-        <w:t>&gt;</w:t>
-      </w:r>
-    </w:p>
-    <w:p>
-      <w:pPr>
-        <w:pStyle w:val="ListParagraph"/>
-        <w:rPr>
-          <w:sz w:val="24"/>
-          <w:szCs w:val="24"/>
-        </w:rPr>
-      </w:pPr>
-      <w:r>
-        <w:rPr>
-          <w:sz w:val="24"/>
-          <w:szCs w:val="24"/>
-        </w:rPr>
-        <w:tab/>
-      </w:r>
-      <w:r>
-        <w:rPr>
-          <w:sz w:val="24"/>
-          <w:szCs w:val="24"/>
-        </w:rPr>
-        <w:tab/>
-        <w:t>&lt;</w:t>
-      </w:r>
-      <w:proofErr w:type="spellStart"/>
-      <w:r>
-        <w:rPr>
-          <w:sz w:val="24"/>
-          <w:szCs w:val="24"/>
-        </w:rPr>
-        <w:t>artifactId</w:t>
-      </w:r>
-      <w:proofErr w:type="spellEnd"/>
-      <w:r>
-        <w:rPr>
-          <w:sz w:val="24"/>
-          <w:szCs w:val="24"/>
-        </w:rPr>
-        <w:t>&gt;spring-boot-starter-parent&lt;/</w:t>
-      </w:r>
-      <w:proofErr w:type="spellStart"/>
-      <w:r>
-        <w:rPr>
-          <w:sz w:val="24"/>
-          <w:szCs w:val="24"/>
-        </w:rPr>
-        <w:t>artifactId</w:t>
-      </w:r>
-      <w:proofErr w:type="spellEnd"/>
-      <w:r>
-        <w:rPr>
-          <w:sz w:val="24"/>
-          <w:szCs w:val="24"/>
-        </w:rPr>
-        <w:t>&gt;</w:t>
+        <w:t>&lt;groupId&gt;org.springframework.boot&lt;/groupId&gt;</w:t>
+      </w:r>
+    </w:p>
+    <w:p>
+      <w:pPr>
+        <w:pStyle w:val="ListParagraph"/>
+        <w:rPr>
+          <w:sz w:val="24"/>
+          <w:szCs w:val="24"/>
+        </w:rPr>
+      </w:pPr>
+      <w:r>
+        <w:rPr>
+          <w:sz w:val="24"/>
+          <w:szCs w:val="24"/>
+        </w:rPr>
+        <w:tab/>
+      </w:r>
+      <w:r>
+        <w:rPr>
+          <w:sz w:val="24"/>
+          <w:szCs w:val="24"/>
+        </w:rPr>
+        <w:tab/>
+        <w:t>&lt;artifactId&gt;spring-boot-starter-parent&lt;/artifactId&gt;</w:t>
       </w:r>
     </w:p>
     <w:p>
@@ -310,39 +222,7 @@
           <w:szCs w:val="24"/>
         </w:rPr>
         <w:tab/>
-        <w:t>&lt;</w:t>
-      </w:r>
-      <w:proofErr w:type="spellStart"/>
-      <w:r>
-        <w:rPr>
-          <w:sz w:val="24"/>
-          <w:szCs w:val="24"/>
-        </w:rPr>
-        <w:t>relativePath</w:t>
-      </w:r>
-      <w:proofErr w:type="spellEnd"/>
-      <w:r>
-        <w:rPr>
-          <w:sz w:val="24"/>
-          <w:szCs w:val="24"/>
-        </w:rPr>
-        <w:t xml:space="preserve">/&gt; </w:t>
-      </w:r>
-      <w:proofErr w:type="gramStart"/>
-      <w:r>
-        <w:rPr>
-          <w:sz w:val="24"/>
-          <w:szCs w:val="24"/>
-        </w:rPr>
-        <w:t>&lt;!--</w:t>
-      </w:r>
-      <w:proofErr w:type="gramEnd"/>
-      <w:r>
-        <w:rPr>
-          <w:sz w:val="24"/>
-          <w:szCs w:val="24"/>
-        </w:rPr>
-        <w:t xml:space="preserve"> lookup parent from repository --&gt;</w:t>
+        <w:t>&lt;relativePath/&gt; &lt;!-- lookup parent from repository --&gt;</w:t>
       </w:r>
     </w:p>
     <w:p>
@@ -376,120 +256,24 @@
           <w:szCs w:val="24"/>
         </w:rPr>
         <w:tab/>
-        <w:t>&lt;</w:t>
-      </w:r>
-      <w:proofErr w:type="spellStart"/>
-      <w:r>
-        <w:rPr>
-          <w:sz w:val="24"/>
-          <w:szCs w:val="24"/>
-        </w:rPr>
-        <w:t>groupId</w:t>
-      </w:r>
-      <w:proofErr w:type="spellEnd"/>
-      <w:r>
-        <w:rPr>
-          <w:sz w:val="24"/>
-          <w:szCs w:val="24"/>
-        </w:rPr>
-        <w:t>&gt;</w:t>
-      </w:r>
-      <w:proofErr w:type="spellStart"/>
-      <w:r>
-        <w:rPr>
-          <w:sz w:val="24"/>
-          <w:szCs w:val="24"/>
-        </w:rPr>
-        <w:t>com.thiruacademy</w:t>
-      </w:r>
-      <w:proofErr w:type="spellEnd"/>
-      <w:r>
-        <w:rPr>
-          <w:sz w:val="24"/>
-          <w:szCs w:val="24"/>
-        </w:rPr>
-        <w:t>&lt;/</w:t>
-      </w:r>
-      <w:proofErr w:type="spellStart"/>
-      <w:r>
-        <w:rPr>
-          <w:sz w:val="24"/>
-          <w:szCs w:val="24"/>
-        </w:rPr>
-        <w:t>groupId</w:t>
-      </w:r>
-      <w:proofErr w:type="spellEnd"/>
-      <w:r>
-        <w:rPr>
-          <w:sz w:val="24"/>
-          <w:szCs w:val="24"/>
-        </w:rPr>
-        <w:t>&gt;</w:t>
-      </w:r>
-    </w:p>
-    <w:p>
-      <w:pPr>
-        <w:pStyle w:val="ListParagraph"/>
-        <w:rPr>
-          <w:sz w:val="24"/>
-          <w:szCs w:val="24"/>
-        </w:rPr>
-      </w:pPr>
-      <w:r>
-        <w:rPr>
-          <w:sz w:val="24"/>
-          <w:szCs w:val="24"/>
-        </w:rPr>
-        <w:tab/>
-        <w:t>&lt;</w:t>
-      </w:r>
-      <w:proofErr w:type="spellStart"/>
-      <w:r>
-        <w:rPr>
-          <w:sz w:val="24"/>
-          <w:szCs w:val="24"/>
-        </w:rPr>
-        <w:t>artifactId</w:t>
-      </w:r>
-      <w:proofErr w:type="spellEnd"/>
-      <w:r>
-        <w:rPr>
-          <w:sz w:val="24"/>
-          <w:szCs w:val="24"/>
-        </w:rPr>
-        <w:t>&gt;</w:t>
-      </w:r>
-      <w:proofErr w:type="spellStart"/>
-      <w:r>
-        <w:rPr>
-          <w:sz w:val="24"/>
-          <w:szCs w:val="24"/>
-        </w:rPr>
-        <w:t>DepartmentService</w:t>
-      </w:r>
-      <w:proofErr w:type="spellEnd"/>
-      <w:r>
-        <w:rPr>
-          <w:sz w:val="24"/>
-          <w:szCs w:val="24"/>
-        </w:rPr>
-        <w:t>&lt;/</w:t>
-      </w:r>
-      <w:proofErr w:type="spellStart"/>
-      <w:r>
-        <w:rPr>
-          <w:sz w:val="24"/>
-          <w:szCs w:val="24"/>
-        </w:rPr>
-        <w:t>artifactId</w:t>
-      </w:r>
-      <w:proofErr w:type="spellEnd"/>
-      <w:r>
-        <w:rPr>
-          <w:sz w:val="24"/>
-          <w:szCs w:val="24"/>
-        </w:rPr>
-        <w:t>&gt;</w:t>
+        <w:t>&lt;groupId&gt;com.thiruacademy&lt;/groupId&gt;</w:t>
+      </w:r>
+    </w:p>
+    <w:p>
+      <w:pPr>
+        <w:pStyle w:val="ListParagraph"/>
+        <w:rPr>
+          <w:sz w:val="24"/>
+          <w:szCs w:val="24"/>
+        </w:rPr>
+      </w:pPr>
+      <w:r>
+        <w:rPr>
+          <w:sz w:val="24"/>
+          <w:szCs w:val="24"/>
+        </w:rPr>
+        <w:tab/>
+        <w:t>&lt;artifactId&gt;DepartmentService&lt;/artifactId&gt;</w:t>
       </w:r>
     </w:p>
     <w:p>
@@ -523,23 +307,7 @@
           <w:szCs w:val="24"/>
         </w:rPr>
         <w:tab/>
-        <w:t>&lt;name&gt;</w:t>
-      </w:r>
-      <w:proofErr w:type="spellStart"/>
-      <w:r>
-        <w:rPr>
-          <w:sz w:val="24"/>
-          <w:szCs w:val="24"/>
-        </w:rPr>
-        <w:t>DepartmentService</w:t>
-      </w:r>
-      <w:proofErr w:type="spellEnd"/>
-      <w:r>
-        <w:rPr>
-          <w:sz w:val="24"/>
-          <w:szCs w:val="24"/>
-        </w:rPr>
-        <w:t>&lt;/name&gt;</w:t>
+        <w:t>&lt;name&gt;DepartmentService&lt;/name&gt;</w:t>
       </w:r>
     </w:p>
     <w:p>
@@ -597,99 +365,31 @@
           <w:szCs w:val="24"/>
         </w:rPr>
         <w:tab/>
-        <w:t>&lt;</w:t>
-      </w:r>
-      <w:proofErr w:type="spellStart"/>
-      <w:proofErr w:type="gramStart"/>
-      <w:r>
-        <w:rPr>
-          <w:sz w:val="24"/>
-          <w:szCs w:val="24"/>
-        </w:rPr>
-        <w:t>java.version</w:t>
-      </w:r>
-      <w:proofErr w:type="spellEnd"/>
-      <w:proofErr w:type="gramEnd"/>
-      <w:r>
-        <w:rPr>
-          <w:sz w:val="24"/>
-          <w:szCs w:val="24"/>
-        </w:rPr>
-        <w:t>&gt;17&lt;/</w:t>
-      </w:r>
-      <w:proofErr w:type="spellStart"/>
-      <w:r>
-        <w:rPr>
-          <w:sz w:val="24"/>
-          <w:szCs w:val="24"/>
-        </w:rPr>
-        <w:t>java.version</w:t>
-      </w:r>
-      <w:proofErr w:type="spellEnd"/>
-      <w:r>
-        <w:rPr>
-          <w:sz w:val="24"/>
-          <w:szCs w:val="24"/>
-        </w:rPr>
-        <w:t>&gt;</w:t>
-      </w:r>
-    </w:p>
-    <w:p>
-      <w:pPr>
-        <w:pStyle w:val="ListParagraph"/>
-        <w:rPr>
-          <w:sz w:val="24"/>
-          <w:szCs w:val="24"/>
-        </w:rPr>
-      </w:pPr>
-      <w:r>
-        <w:rPr>
-          <w:sz w:val="24"/>
-          <w:szCs w:val="24"/>
-        </w:rPr>
-        <w:tab/>
-      </w:r>
-      <w:r>
-        <w:rPr>
-          <w:sz w:val="24"/>
-          <w:szCs w:val="24"/>
-        </w:rPr>
-        <w:tab/>
-        <w:t>&lt;spring-</w:t>
-      </w:r>
-      <w:proofErr w:type="spellStart"/>
-      <w:proofErr w:type="gramStart"/>
-      <w:r>
-        <w:rPr>
-          <w:sz w:val="24"/>
-          <w:szCs w:val="24"/>
-        </w:rPr>
-        <w:t>cloud.version</w:t>
-      </w:r>
-      <w:proofErr w:type="spellEnd"/>
-      <w:proofErr w:type="gramEnd"/>
-      <w:r>
-        <w:rPr>
-          <w:sz w:val="24"/>
-          <w:szCs w:val="24"/>
-        </w:rPr>
-        <w:t>&gt;2022.0.4&lt;/spring-</w:t>
-      </w:r>
-      <w:proofErr w:type="spellStart"/>
-      <w:r>
-        <w:rPr>
-          <w:sz w:val="24"/>
-          <w:szCs w:val="24"/>
-        </w:rPr>
-        <w:t>cloud.version</w:t>
-      </w:r>
-      <w:proofErr w:type="spellEnd"/>
-      <w:r>
-        <w:rPr>
-          <w:sz w:val="24"/>
-          <w:szCs w:val="24"/>
-        </w:rPr>
-        <w:t>&gt;</w:t>
+        <w:t>&lt;java.version&gt;17&lt;/java.version&gt;</w:t>
+      </w:r>
+    </w:p>
+    <w:p>
+      <w:pPr>
+        <w:pStyle w:val="ListParagraph"/>
+        <w:rPr>
+          <w:sz w:val="24"/>
+          <w:szCs w:val="24"/>
+        </w:rPr>
+      </w:pPr>
+      <w:r>
+        <w:rPr>
+          <w:sz w:val="24"/>
+          <w:szCs w:val="24"/>
+        </w:rPr>
+        <w:tab/>
+      </w:r>
+      <w:r>
+        <w:rPr>
+          <w:sz w:val="24"/>
+          <w:szCs w:val="24"/>
+        </w:rPr>
+        <w:tab/>
+        <w:t>&lt;spring-cloud.version&gt;2022.0.4&lt;/spring-cloud.version&gt;</w:t>
       </w:r>
     </w:p>
     <w:p>
@@ -778,142 +478,38 @@
           <w:szCs w:val="24"/>
         </w:rPr>
         <w:tab/>
-      </w:r>
-      <w:proofErr w:type="gramStart"/>
-      <w:r>
-        <w:rPr>
-          <w:sz w:val="24"/>
-          <w:szCs w:val="24"/>
-        </w:rPr>
-        <w:t>&lt;</w:t>
-      </w:r>
-      <w:proofErr w:type="spellStart"/>
-      <w:r>
-        <w:rPr>
-          <w:sz w:val="24"/>
-          <w:szCs w:val="24"/>
-        </w:rPr>
-        <w:t>groupId</w:t>
-      </w:r>
-      <w:proofErr w:type="spellEnd"/>
-      <w:r>
-        <w:rPr>
-          <w:sz w:val="24"/>
-          <w:szCs w:val="24"/>
-        </w:rPr>
-        <w:t>&gt;</w:t>
-      </w:r>
-      <w:proofErr w:type="spellStart"/>
-      <w:r>
-        <w:rPr>
-          <w:sz w:val="24"/>
-          <w:szCs w:val="24"/>
-        </w:rPr>
-        <w:t>org.springframework.boot</w:t>
-      </w:r>
-      <w:proofErr w:type="spellEnd"/>
-      <w:proofErr w:type="gramEnd"/>
-      <w:r>
-        <w:rPr>
-          <w:sz w:val="24"/>
-          <w:szCs w:val="24"/>
-        </w:rPr>
-        <w:t>&lt;/</w:t>
-      </w:r>
-      <w:proofErr w:type="spellStart"/>
-      <w:r>
-        <w:rPr>
-          <w:sz w:val="24"/>
-          <w:szCs w:val="24"/>
-        </w:rPr>
-        <w:t>groupId</w:t>
-      </w:r>
-      <w:proofErr w:type="spellEnd"/>
-      <w:r>
-        <w:rPr>
-          <w:sz w:val="24"/>
-          <w:szCs w:val="24"/>
-        </w:rPr>
-        <w:t>&gt;</w:t>
-      </w:r>
-    </w:p>
-    <w:p>
-      <w:pPr>
-        <w:pStyle w:val="ListParagraph"/>
-        <w:rPr>
-          <w:sz w:val="24"/>
-          <w:szCs w:val="24"/>
-        </w:rPr>
-      </w:pPr>
-      <w:r>
-        <w:rPr>
-          <w:sz w:val="24"/>
-          <w:szCs w:val="24"/>
-        </w:rPr>
-        <w:tab/>
-      </w:r>
-      <w:r>
-        <w:rPr>
-          <w:sz w:val="24"/>
-          <w:szCs w:val="24"/>
-        </w:rPr>
-        <w:tab/>
-      </w:r>
-      <w:r>
-        <w:rPr>
-          <w:sz w:val="24"/>
-          <w:szCs w:val="24"/>
-        </w:rPr>
-        <w:tab/>
-        <w:t>&lt;</w:t>
-      </w:r>
-      <w:proofErr w:type="spellStart"/>
-      <w:r>
-        <w:rPr>
-          <w:sz w:val="24"/>
-          <w:szCs w:val="24"/>
-        </w:rPr>
-        <w:t>artifactId</w:t>
-      </w:r>
-      <w:proofErr w:type="spellEnd"/>
-      <w:r>
-        <w:rPr>
-          <w:sz w:val="24"/>
-          <w:szCs w:val="24"/>
-        </w:rPr>
-        <w:t>&gt;spring-boot-starter-data-</w:t>
-      </w:r>
-      <w:proofErr w:type="spellStart"/>
-      <w:r>
-        <w:rPr>
-          <w:sz w:val="24"/>
-          <w:szCs w:val="24"/>
-        </w:rPr>
-        <w:t>jpa</w:t>
-      </w:r>
-      <w:proofErr w:type="spellEnd"/>
-      <w:r>
-        <w:rPr>
-          <w:sz w:val="24"/>
-          <w:szCs w:val="24"/>
-        </w:rPr>
-        <w:t>&lt;/</w:t>
-      </w:r>
-      <w:proofErr w:type="spellStart"/>
-      <w:r>
-        <w:rPr>
-          <w:sz w:val="24"/>
-          <w:szCs w:val="24"/>
-        </w:rPr>
-        <w:t>artifactId</w:t>
-      </w:r>
-      <w:proofErr w:type="spellEnd"/>
-      <w:r>
-        <w:rPr>
-          <w:sz w:val="24"/>
-          <w:szCs w:val="24"/>
-        </w:rPr>
-        <w:t>&gt;</w:t>
+        <w:t>&lt;groupId&gt;org.springframework.boot&lt;/groupId&gt;</w:t>
+      </w:r>
+    </w:p>
+    <w:p>
+      <w:pPr>
+        <w:pStyle w:val="ListParagraph"/>
+        <w:rPr>
+          <w:sz w:val="24"/>
+          <w:szCs w:val="24"/>
+        </w:rPr>
+      </w:pPr>
+      <w:r>
+        <w:rPr>
+          <w:sz w:val="24"/>
+          <w:szCs w:val="24"/>
+        </w:rPr>
+        <w:tab/>
+      </w:r>
+      <w:r>
+        <w:rPr>
+          <w:sz w:val="24"/>
+          <w:szCs w:val="24"/>
+        </w:rPr>
+        <w:tab/>
+      </w:r>
+      <w:r>
+        <w:rPr>
+          <w:sz w:val="24"/>
+          <w:szCs w:val="24"/>
+        </w:rPr>
+        <w:tab/>
+        <w:t>&lt;artifactId&gt;spring-boot-starter-data-jpa&lt;/artifactId&gt;</w:t>
       </w:r>
     </w:p>
     <w:p>
@@ -992,126 +588,38 @@
           <w:szCs w:val="24"/>
         </w:rPr>
         <w:tab/>
-      </w:r>
-      <w:proofErr w:type="gramStart"/>
-      <w:r>
-        <w:rPr>
-          <w:sz w:val="24"/>
-          <w:szCs w:val="24"/>
-        </w:rPr>
-        <w:t>&lt;</w:t>
-      </w:r>
-      <w:proofErr w:type="spellStart"/>
-      <w:r>
-        <w:rPr>
-          <w:sz w:val="24"/>
-          <w:szCs w:val="24"/>
-        </w:rPr>
-        <w:t>groupId</w:t>
-      </w:r>
-      <w:proofErr w:type="spellEnd"/>
-      <w:r>
-        <w:rPr>
-          <w:sz w:val="24"/>
-          <w:szCs w:val="24"/>
-        </w:rPr>
-        <w:t>&gt;</w:t>
-      </w:r>
-      <w:proofErr w:type="spellStart"/>
-      <w:r>
-        <w:rPr>
-          <w:sz w:val="24"/>
-          <w:szCs w:val="24"/>
-        </w:rPr>
-        <w:t>org.springframework.boot</w:t>
-      </w:r>
-      <w:proofErr w:type="spellEnd"/>
-      <w:proofErr w:type="gramEnd"/>
-      <w:r>
-        <w:rPr>
-          <w:sz w:val="24"/>
-          <w:szCs w:val="24"/>
-        </w:rPr>
-        <w:t>&lt;/</w:t>
-      </w:r>
-      <w:proofErr w:type="spellStart"/>
-      <w:r>
-        <w:rPr>
-          <w:sz w:val="24"/>
-          <w:szCs w:val="24"/>
-        </w:rPr>
-        <w:t>groupId</w:t>
-      </w:r>
-      <w:proofErr w:type="spellEnd"/>
-      <w:r>
-        <w:rPr>
-          <w:sz w:val="24"/>
-          <w:szCs w:val="24"/>
-        </w:rPr>
-        <w:t>&gt;</w:t>
-      </w:r>
-    </w:p>
-    <w:p>
-      <w:pPr>
-        <w:pStyle w:val="ListParagraph"/>
-        <w:rPr>
-          <w:sz w:val="24"/>
-          <w:szCs w:val="24"/>
-        </w:rPr>
-      </w:pPr>
-      <w:r>
-        <w:rPr>
-          <w:sz w:val="24"/>
-          <w:szCs w:val="24"/>
-        </w:rPr>
-        <w:tab/>
-      </w:r>
-      <w:r>
-        <w:rPr>
-          <w:sz w:val="24"/>
-          <w:szCs w:val="24"/>
-        </w:rPr>
-        <w:tab/>
-      </w:r>
-      <w:r>
-        <w:rPr>
-          <w:sz w:val="24"/>
-          <w:szCs w:val="24"/>
-        </w:rPr>
-        <w:tab/>
-        <w:t>&lt;</w:t>
-      </w:r>
-      <w:proofErr w:type="spellStart"/>
-      <w:r>
-        <w:rPr>
-          <w:sz w:val="24"/>
-          <w:szCs w:val="24"/>
-        </w:rPr>
-        <w:t>artifactId</w:t>
-      </w:r>
-      <w:proofErr w:type="spellEnd"/>
-      <w:r>
-        <w:rPr>
-          <w:sz w:val="24"/>
-          <w:szCs w:val="24"/>
-        </w:rPr>
-        <w:t>&gt;spring-boot-starter-web&lt;/</w:t>
-      </w:r>
-      <w:proofErr w:type="spellStart"/>
-      <w:r>
-        <w:rPr>
-          <w:sz w:val="24"/>
-          <w:szCs w:val="24"/>
-        </w:rPr>
-        <w:t>artifactId</w:t>
-      </w:r>
-      <w:proofErr w:type="spellEnd"/>
-      <w:r>
-        <w:rPr>
-          <w:sz w:val="24"/>
-          <w:szCs w:val="24"/>
-        </w:rPr>
-        <w:t>&gt;</w:t>
+        <w:t>&lt;groupId&gt;org.springframework.boot&lt;/groupId&gt;</w:t>
+      </w:r>
+    </w:p>
+    <w:p>
+      <w:pPr>
+        <w:pStyle w:val="ListParagraph"/>
+        <w:rPr>
+          <w:sz w:val="24"/>
+          <w:szCs w:val="24"/>
+        </w:rPr>
+      </w:pPr>
+      <w:r>
+        <w:rPr>
+          <w:sz w:val="24"/>
+          <w:szCs w:val="24"/>
+        </w:rPr>
+        <w:tab/>
+      </w:r>
+      <w:r>
+        <w:rPr>
+          <w:sz w:val="24"/>
+          <w:szCs w:val="24"/>
+        </w:rPr>
+        <w:tab/>
+      </w:r>
+      <w:r>
+        <w:rPr>
+          <w:sz w:val="24"/>
+          <w:szCs w:val="24"/>
+        </w:rPr>
+        <w:tab/>
+        <w:t>&lt;artifactId&gt;spring-boot-starter-web&lt;/artifactId&gt;</w:t>
       </w:r>
     </w:p>
     <w:p>
@@ -1200,133 +708,38 @@
           <w:szCs w:val="24"/>
         </w:rPr>
         <w:tab/>
-      </w:r>
-      <w:proofErr w:type="gramStart"/>
-      <w:r>
-        <w:rPr>
-          <w:sz w:val="24"/>
-          <w:szCs w:val="24"/>
-        </w:rPr>
-        <w:t>&lt;</w:t>
-      </w:r>
-      <w:proofErr w:type="spellStart"/>
-      <w:r>
-        <w:rPr>
-          <w:sz w:val="24"/>
-          <w:szCs w:val="24"/>
-        </w:rPr>
-        <w:t>groupId</w:t>
-      </w:r>
-      <w:proofErr w:type="spellEnd"/>
-      <w:r>
-        <w:rPr>
-          <w:sz w:val="24"/>
-          <w:szCs w:val="24"/>
-        </w:rPr>
-        <w:t>&gt;</w:t>
-      </w:r>
-      <w:proofErr w:type="spellStart"/>
-      <w:r>
-        <w:rPr>
-          <w:sz w:val="24"/>
-          <w:szCs w:val="24"/>
-        </w:rPr>
-        <w:t>com.oracle.database</w:t>
-      </w:r>
-      <w:proofErr w:type="gramEnd"/>
-      <w:r>
-        <w:rPr>
-          <w:sz w:val="24"/>
-          <w:szCs w:val="24"/>
-        </w:rPr>
-        <w:t>.jdbc</w:t>
-      </w:r>
-      <w:proofErr w:type="spellEnd"/>
-      <w:r>
-        <w:rPr>
-          <w:sz w:val="24"/>
-          <w:szCs w:val="24"/>
-        </w:rPr>
-        <w:t>&lt;/</w:t>
-      </w:r>
-      <w:proofErr w:type="spellStart"/>
-      <w:r>
-        <w:rPr>
-          <w:sz w:val="24"/>
-          <w:szCs w:val="24"/>
-        </w:rPr>
-        <w:t>groupId</w:t>
-      </w:r>
-      <w:proofErr w:type="spellEnd"/>
-      <w:r>
-        <w:rPr>
-          <w:sz w:val="24"/>
-          <w:szCs w:val="24"/>
-        </w:rPr>
-        <w:t>&gt;</w:t>
-      </w:r>
-    </w:p>
-    <w:p>
-      <w:pPr>
-        <w:pStyle w:val="ListParagraph"/>
-        <w:rPr>
-          <w:sz w:val="24"/>
-          <w:szCs w:val="24"/>
-        </w:rPr>
-      </w:pPr>
-      <w:r>
-        <w:rPr>
-          <w:sz w:val="24"/>
-          <w:szCs w:val="24"/>
-        </w:rPr>
-        <w:tab/>
-      </w:r>
-      <w:r>
-        <w:rPr>
-          <w:sz w:val="24"/>
-          <w:szCs w:val="24"/>
-        </w:rPr>
-        <w:tab/>
-      </w:r>
-      <w:r>
-        <w:rPr>
-          <w:sz w:val="24"/>
-          <w:szCs w:val="24"/>
-        </w:rPr>
-        <w:tab/>
-        <w:t>&lt;</w:t>
-      </w:r>
-      <w:proofErr w:type="spellStart"/>
-      <w:r>
-        <w:rPr>
-          <w:sz w:val="24"/>
-          <w:szCs w:val="24"/>
-        </w:rPr>
-        <w:t>artifactId</w:t>
-      </w:r>
-      <w:proofErr w:type="spellEnd"/>
-      <w:r>
-        <w:rPr>
-          <w:sz w:val="24"/>
-          <w:szCs w:val="24"/>
-        </w:rPr>
-        <w:t>&gt;ojdbc8&lt;/</w:t>
-      </w:r>
-      <w:proofErr w:type="spellStart"/>
-      <w:r>
-        <w:rPr>
-          <w:sz w:val="24"/>
-          <w:szCs w:val="24"/>
-        </w:rPr>
-        <w:t>artifactId</w:t>
-      </w:r>
-      <w:proofErr w:type="spellEnd"/>
-      <w:r>
-        <w:rPr>
-          <w:sz w:val="24"/>
-          <w:szCs w:val="24"/>
-        </w:rPr>
-        <w:t>&gt;</w:t>
+        <w:t>&lt;groupId&gt;com.oracle.database.jdbc&lt;/groupId&gt;</w:t>
+      </w:r>
+    </w:p>
+    <w:p>
+      <w:pPr>
+        <w:pStyle w:val="ListParagraph"/>
+        <w:rPr>
+          <w:sz w:val="24"/>
+          <w:szCs w:val="24"/>
+        </w:rPr>
+      </w:pPr>
+      <w:r>
+        <w:rPr>
+          <w:sz w:val="24"/>
+          <w:szCs w:val="24"/>
+        </w:rPr>
+        <w:tab/>
+      </w:r>
+      <w:r>
+        <w:rPr>
+          <w:sz w:val="24"/>
+          <w:szCs w:val="24"/>
+        </w:rPr>
+        <w:tab/>
+      </w:r>
+      <w:r>
+        <w:rPr>
+          <w:sz w:val="24"/>
+          <w:szCs w:val="24"/>
+        </w:rPr>
+        <w:tab/>
+        <w:t>&lt;artifactId&gt;ojdbc8&lt;/artifactId&gt;</w:t>
       </w:r>
     </w:p>
     <w:p>
@@ -1436,134 +849,38 @@
           <w:szCs w:val="24"/>
         </w:rPr>
         <w:tab/>
-        <w:t>&lt;</w:t>
-      </w:r>
-      <w:proofErr w:type="spellStart"/>
-      <w:r>
-        <w:rPr>
-          <w:sz w:val="24"/>
-          <w:szCs w:val="24"/>
-        </w:rPr>
-        <w:t>groupId</w:t>
-      </w:r>
-      <w:proofErr w:type="spellEnd"/>
-      <w:r>
-        <w:rPr>
-          <w:sz w:val="24"/>
-          <w:szCs w:val="24"/>
-        </w:rPr>
-        <w:t>&gt;</w:t>
-      </w:r>
-      <w:proofErr w:type="spellStart"/>
-      <w:r>
-        <w:rPr>
-          <w:sz w:val="24"/>
-          <w:szCs w:val="24"/>
-        </w:rPr>
-        <w:t>org.projectlombok</w:t>
-      </w:r>
-      <w:proofErr w:type="spellEnd"/>
-      <w:r>
-        <w:rPr>
-          <w:sz w:val="24"/>
-          <w:szCs w:val="24"/>
-        </w:rPr>
-        <w:t>&lt;/</w:t>
-      </w:r>
-      <w:proofErr w:type="spellStart"/>
-      <w:r>
-        <w:rPr>
-          <w:sz w:val="24"/>
-          <w:szCs w:val="24"/>
-        </w:rPr>
-        <w:t>groupId</w:t>
-      </w:r>
-      <w:proofErr w:type="spellEnd"/>
-      <w:r>
-        <w:rPr>
-          <w:sz w:val="24"/>
-          <w:szCs w:val="24"/>
-        </w:rPr>
-        <w:t>&gt;</w:t>
-      </w:r>
-    </w:p>
-    <w:p>
-      <w:pPr>
-        <w:pStyle w:val="ListParagraph"/>
-        <w:rPr>
-          <w:sz w:val="24"/>
-          <w:szCs w:val="24"/>
-        </w:rPr>
-      </w:pPr>
-      <w:r>
-        <w:rPr>
-          <w:sz w:val="24"/>
-          <w:szCs w:val="24"/>
-        </w:rPr>
-        <w:tab/>
-      </w:r>
-      <w:r>
-        <w:rPr>
-          <w:sz w:val="24"/>
-          <w:szCs w:val="24"/>
-        </w:rPr>
-        <w:tab/>
-      </w:r>
-      <w:r>
-        <w:rPr>
-          <w:sz w:val="24"/>
-          <w:szCs w:val="24"/>
-        </w:rPr>
-        <w:tab/>
-        <w:t>&lt;</w:t>
-      </w:r>
-      <w:proofErr w:type="spellStart"/>
-      <w:r>
-        <w:rPr>
-          <w:sz w:val="24"/>
-          <w:szCs w:val="24"/>
-        </w:rPr>
-        <w:t>artifactId</w:t>
-      </w:r>
-      <w:proofErr w:type="spellEnd"/>
-      <w:r>
-        <w:rPr>
-          <w:sz w:val="24"/>
-          <w:szCs w:val="24"/>
-        </w:rPr>
-        <w:t>&gt;</w:t>
-      </w:r>
-      <w:proofErr w:type="spellStart"/>
-      <w:r>
-        <w:rPr>
-          <w:sz w:val="24"/>
-          <w:szCs w:val="24"/>
-        </w:rPr>
-        <w:t>lombok</w:t>
-      </w:r>
-      <w:proofErr w:type="spellEnd"/>
-      <w:r>
-        <w:rPr>
-          <w:sz w:val="24"/>
-          <w:szCs w:val="24"/>
-        </w:rPr>
-        <w:t>&lt;/</w:t>
-      </w:r>
-      <w:proofErr w:type="spellStart"/>
-      <w:r>
-        <w:rPr>
-          <w:sz w:val="24"/>
-          <w:szCs w:val="24"/>
-        </w:rPr>
-        <w:t>artifactId</w:t>
-      </w:r>
-      <w:proofErr w:type="spellEnd"/>
-      <w:r>
-        <w:rPr>
-          <w:sz w:val="24"/>
-          <w:szCs w:val="24"/>
-        </w:rPr>
-        <w:t>&gt;</w:t>
+        <w:t>&lt;groupId&gt;org.projectlombok&lt;/groupId&gt;</w:t>
+      </w:r>
+    </w:p>
+    <w:p>
+      <w:pPr>
+        <w:pStyle w:val="ListParagraph"/>
+        <w:rPr>
+          <w:sz w:val="24"/>
+          <w:szCs w:val="24"/>
+        </w:rPr>
+      </w:pPr>
+      <w:r>
+        <w:rPr>
+          <w:sz w:val="24"/>
+          <w:szCs w:val="24"/>
+        </w:rPr>
+        <w:tab/>
+      </w:r>
+      <w:r>
+        <w:rPr>
+          <w:sz w:val="24"/>
+          <w:szCs w:val="24"/>
+        </w:rPr>
+        <w:tab/>
+      </w:r>
+      <w:r>
+        <w:rPr>
+          <w:sz w:val="24"/>
+          <w:szCs w:val="24"/>
+        </w:rPr>
+        <w:tab/>
+        <w:t>&lt;artifactId&gt;lombok&lt;/artifactId&gt;</w:t>
       </w:r>
     </w:p>
     <w:p>
@@ -1666,64 +983,7 @@
           <w:szCs w:val="24"/>
         </w:rPr>
         <w:tab/>
-        <w:t xml:space="preserve">  </w:t>
-      </w:r>
-      <w:proofErr w:type="gramStart"/>
-      <w:r>
-        <w:rPr>
-          <w:sz w:val="24"/>
-          <w:szCs w:val="24"/>
-        </w:rPr>
-        <w:t>&lt;</w:t>
-      </w:r>
-      <w:proofErr w:type="spellStart"/>
-      <w:r>
-        <w:rPr>
-          <w:sz w:val="24"/>
-          <w:szCs w:val="24"/>
-        </w:rPr>
-        <w:t>groupId</w:t>
-      </w:r>
-      <w:proofErr w:type="spellEnd"/>
-      <w:r>
-        <w:rPr>
-          <w:sz w:val="24"/>
-          <w:szCs w:val="24"/>
-        </w:rPr>
-        <w:t>&gt;</w:t>
-      </w:r>
-      <w:proofErr w:type="spellStart"/>
-      <w:r>
-        <w:rPr>
-          <w:sz w:val="24"/>
-          <w:szCs w:val="24"/>
-        </w:rPr>
-        <w:t>org.springframework.cloud</w:t>
-      </w:r>
-      <w:proofErr w:type="spellEnd"/>
-      <w:proofErr w:type="gramEnd"/>
-      <w:r>
-        <w:rPr>
-          <w:sz w:val="24"/>
-          <w:szCs w:val="24"/>
-        </w:rPr>
-        <w:t>&lt;/</w:t>
-      </w:r>
-      <w:proofErr w:type="spellStart"/>
-      <w:r>
-        <w:rPr>
-          <w:sz w:val="24"/>
-          <w:szCs w:val="24"/>
-        </w:rPr>
-        <w:t>groupId</w:t>
-      </w:r>
-      <w:proofErr w:type="spellEnd"/>
-      <w:r>
-        <w:rPr>
-          <w:sz w:val="24"/>
-          <w:szCs w:val="24"/>
-        </w:rPr>
-        <w:t>&gt;</w:t>
+        <w:t xml:space="preserve">  &lt;groupId&gt;org.springframework.cloud&lt;/groupId&gt;</w:t>
       </w:r>
     </w:p>
     <w:p>
@@ -1835,134 +1095,38 @@
           <w:szCs w:val="24"/>
         </w:rPr>
         <w:tab/>
-        <w:t>&lt;</w:t>
-      </w:r>
-      <w:proofErr w:type="spellStart"/>
-      <w:r>
-        <w:rPr>
-          <w:sz w:val="24"/>
-          <w:szCs w:val="24"/>
-        </w:rPr>
-        <w:t>groupId</w:t>
-      </w:r>
-      <w:proofErr w:type="spellEnd"/>
-      <w:r>
-        <w:rPr>
-          <w:sz w:val="24"/>
-          <w:szCs w:val="24"/>
-        </w:rPr>
-        <w:t>&gt;</w:t>
-      </w:r>
-      <w:proofErr w:type="spellStart"/>
-      <w:r>
-        <w:rPr>
-          <w:sz w:val="24"/>
-          <w:szCs w:val="24"/>
-        </w:rPr>
-        <w:t>io.micrometer</w:t>
-      </w:r>
-      <w:proofErr w:type="spellEnd"/>
-      <w:r>
-        <w:rPr>
-          <w:sz w:val="24"/>
-          <w:szCs w:val="24"/>
-        </w:rPr>
-        <w:t>&lt;/</w:t>
-      </w:r>
-      <w:proofErr w:type="spellStart"/>
-      <w:r>
-        <w:rPr>
-          <w:sz w:val="24"/>
-          <w:szCs w:val="24"/>
-        </w:rPr>
-        <w:t>groupId</w:t>
-      </w:r>
-      <w:proofErr w:type="spellEnd"/>
-      <w:r>
-        <w:rPr>
-          <w:sz w:val="24"/>
-          <w:szCs w:val="24"/>
-        </w:rPr>
-        <w:t>&gt;</w:t>
-      </w:r>
-    </w:p>
-    <w:p>
-      <w:pPr>
-        <w:pStyle w:val="ListParagraph"/>
-        <w:rPr>
-          <w:sz w:val="24"/>
-          <w:szCs w:val="24"/>
-        </w:rPr>
-      </w:pPr>
-      <w:r>
-        <w:rPr>
-          <w:sz w:val="24"/>
-          <w:szCs w:val="24"/>
-        </w:rPr>
-        <w:tab/>
-      </w:r>
-      <w:r>
-        <w:rPr>
-          <w:sz w:val="24"/>
-          <w:szCs w:val="24"/>
-        </w:rPr>
-        <w:tab/>
-      </w:r>
-      <w:r>
-        <w:rPr>
-          <w:sz w:val="24"/>
-          <w:szCs w:val="24"/>
-        </w:rPr>
-        <w:tab/>
-        <w:t>&lt;</w:t>
-      </w:r>
-      <w:proofErr w:type="spellStart"/>
-      <w:r>
-        <w:rPr>
-          <w:sz w:val="24"/>
-          <w:szCs w:val="24"/>
-        </w:rPr>
-        <w:t>artifactId</w:t>
-      </w:r>
-      <w:proofErr w:type="spellEnd"/>
-      <w:r>
-        <w:rPr>
-          <w:sz w:val="24"/>
-          <w:szCs w:val="24"/>
-        </w:rPr>
-        <w:t>&gt;</w:t>
-      </w:r>
-      <w:proofErr w:type="spellStart"/>
-      <w:r>
-        <w:rPr>
-          <w:sz w:val="24"/>
-          <w:szCs w:val="24"/>
-        </w:rPr>
-        <w:t>micrometer</w:t>
-      </w:r>
-      <w:proofErr w:type="spellEnd"/>
-      <w:r>
-        <w:rPr>
-          <w:sz w:val="24"/>
-          <w:szCs w:val="24"/>
-        </w:rPr>
-        <w:t>-tracing-bridge-brave&lt;/</w:t>
-      </w:r>
-      <w:proofErr w:type="spellStart"/>
-      <w:r>
-        <w:rPr>
-          <w:sz w:val="24"/>
-          <w:szCs w:val="24"/>
-        </w:rPr>
-        <w:t>artifactId</w:t>
-      </w:r>
-      <w:proofErr w:type="spellEnd"/>
-      <w:r>
-        <w:rPr>
-          <w:sz w:val="24"/>
-          <w:szCs w:val="24"/>
-        </w:rPr>
-        <w:t>&gt;</w:t>
+        <w:t>&lt;groupId&gt;io.micrometer&lt;/groupId&gt;</w:t>
+      </w:r>
+    </w:p>
+    <w:p>
+      <w:pPr>
+        <w:pStyle w:val="ListParagraph"/>
+        <w:rPr>
+          <w:sz w:val="24"/>
+          <w:szCs w:val="24"/>
+        </w:rPr>
+      </w:pPr>
+      <w:r>
+        <w:rPr>
+          <w:sz w:val="24"/>
+          <w:szCs w:val="24"/>
+        </w:rPr>
+        <w:tab/>
+      </w:r>
+      <w:r>
+        <w:rPr>
+          <w:sz w:val="24"/>
+          <w:szCs w:val="24"/>
+        </w:rPr>
+        <w:tab/>
+      </w:r>
+      <w:r>
+        <w:rPr>
+          <w:sz w:val="24"/>
+          <w:szCs w:val="24"/>
+        </w:rPr>
+        <w:tab/>
+        <w:t>&lt;artifactId&gt;micrometer-tracing-bridge-brave&lt;/artifactId&gt;</w:t>
       </w:r>
     </w:p>
     <w:p>
@@ -2041,133 +1205,38 @@
           <w:szCs w:val="24"/>
         </w:rPr>
         <w:tab/>
-      </w:r>
-      <w:proofErr w:type="gramStart"/>
-      <w:r>
-        <w:rPr>
-          <w:sz w:val="24"/>
-          <w:szCs w:val="24"/>
-        </w:rPr>
-        <w:t>&lt;</w:t>
-      </w:r>
-      <w:proofErr w:type="spellStart"/>
-      <w:r>
-        <w:rPr>
-          <w:sz w:val="24"/>
-          <w:szCs w:val="24"/>
-        </w:rPr>
-        <w:t>groupId</w:t>
-      </w:r>
-      <w:proofErr w:type="spellEnd"/>
-      <w:r>
-        <w:rPr>
-          <w:sz w:val="24"/>
-          <w:szCs w:val="24"/>
-        </w:rPr>
-        <w:t>&gt;io.zipkin.reporter</w:t>
-      </w:r>
-      <w:proofErr w:type="gramEnd"/>
-      <w:r>
-        <w:rPr>
-          <w:sz w:val="24"/>
-          <w:szCs w:val="24"/>
-        </w:rPr>
-        <w:t>2&lt;/</w:t>
-      </w:r>
-      <w:proofErr w:type="spellStart"/>
-      <w:r>
-        <w:rPr>
-          <w:sz w:val="24"/>
-          <w:szCs w:val="24"/>
-        </w:rPr>
-        <w:t>groupId</w:t>
-      </w:r>
-      <w:proofErr w:type="spellEnd"/>
-      <w:r>
-        <w:rPr>
-          <w:sz w:val="24"/>
-          <w:szCs w:val="24"/>
-        </w:rPr>
-        <w:t>&gt;</w:t>
-      </w:r>
-    </w:p>
-    <w:p>
-      <w:pPr>
-        <w:pStyle w:val="ListParagraph"/>
-        <w:rPr>
-          <w:sz w:val="24"/>
-          <w:szCs w:val="24"/>
-        </w:rPr>
-      </w:pPr>
-      <w:r>
-        <w:rPr>
-          <w:sz w:val="24"/>
-          <w:szCs w:val="24"/>
-        </w:rPr>
-        <w:tab/>
-      </w:r>
-      <w:r>
-        <w:rPr>
-          <w:sz w:val="24"/>
-          <w:szCs w:val="24"/>
-        </w:rPr>
-        <w:tab/>
-      </w:r>
-      <w:r>
-        <w:rPr>
-          <w:sz w:val="24"/>
-          <w:szCs w:val="24"/>
-        </w:rPr>
-        <w:tab/>
-        <w:t>&lt;</w:t>
-      </w:r>
-      <w:proofErr w:type="spellStart"/>
-      <w:r>
-        <w:rPr>
-          <w:sz w:val="24"/>
-          <w:szCs w:val="24"/>
-        </w:rPr>
-        <w:t>artifactId</w:t>
-      </w:r>
-      <w:proofErr w:type="spellEnd"/>
-      <w:r>
-        <w:rPr>
-          <w:sz w:val="24"/>
-          <w:szCs w:val="24"/>
-        </w:rPr>
-        <w:t>&gt;</w:t>
-      </w:r>
-      <w:proofErr w:type="spellStart"/>
-      <w:r>
-        <w:rPr>
-          <w:sz w:val="24"/>
-          <w:szCs w:val="24"/>
-        </w:rPr>
-        <w:t>zipkin</w:t>
-      </w:r>
-      <w:proofErr w:type="spellEnd"/>
-      <w:r>
-        <w:rPr>
-          <w:sz w:val="24"/>
-          <w:szCs w:val="24"/>
-        </w:rPr>
-        <w:t>-reporter-brave&lt;/</w:t>
-      </w:r>
-      <w:proofErr w:type="spellStart"/>
-      <w:r>
-        <w:rPr>
-          <w:sz w:val="24"/>
-          <w:szCs w:val="24"/>
-        </w:rPr>
-        <w:t>artifactId</w:t>
-      </w:r>
-      <w:proofErr w:type="spellEnd"/>
-      <w:r>
-        <w:rPr>
-          <w:sz w:val="24"/>
-          <w:szCs w:val="24"/>
-        </w:rPr>
-        <w:t>&gt;</w:t>
+        <w:t>&lt;groupId&gt;io.zipkin.reporter2&lt;/groupId&gt;</w:t>
+      </w:r>
+    </w:p>
+    <w:p>
+      <w:pPr>
+        <w:pStyle w:val="ListParagraph"/>
+        <w:rPr>
+          <w:sz w:val="24"/>
+          <w:szCs w:val="24"/>
+        </w:rPr>
+      </w:pPr>
+      <w:r>
+        <w:rPr>
+          <w:sz w:val="24"/>
+          <w:szCs w:val="24"/>
+        </w:rPr>
+        <w:tab/>
+      </w:r>
+      <w:r>
+        <w:rPr>
+          <w:sz w:val="24"/>
+          <w:szCs w:val="24"/>
+        </w:rPr>
+        <w:tab/>
+      </w:r>
+      <w:r>
+        <w:rPr>
+          <w:sz w:val="24"/>
+          <w:szCs w:val="24"/>
+        </w:rPr>
+        <w:tab/>
+        <w:t>&lt;artifactId&gt;zipkin-reporter-brave&lt;/artifactId&gt;</w:t>
       </w:r>
     </w:p>
     <w:p>
@@ -2255,126 +1324,38 @@
           <w:szCs w:val="24"/>
         </w:rPr>
         <w:tab/>
-      </w:r>
-      <w:proofErr w:type="gramStart"/>
-      <w:r>
-        <w:rPr>
-          <w:sz w:val="24"/>
-          <w:szCs w:val="24"/>
-        </w:rPr>
-        <w:t>&lt;</w:t>
-      </w:r>
-      <w:proofErr w:type="spellStart"/>
-      <w:r>
-        <w:rPr>
-          <w:sz w:val="24"/>
-          <w:szCs w:val="24"/>
-        </w:rPr>
-        <w:t>groupId</w:t>
-      </w:r>
-      <w:proofErr w:type="spellEnd"/>
-      <w:r>
-        <w:rPr>
-          <w:sz w:val="24"/>
-          <w:szCs w:val="24"/>
-        </w:rPr>
-        <w:t>&gt;</w:t>
-      </w:r>
-      <w:proofErr w:type="spellStart"/>
-      <w:r>
-        <w:rPr>
-          <w:sz w:val="24"/>
-          <w:szCs w:val="24"/>
-        </w:rPr>
-        <w:t>org.springframework.boot</w:t>
-      </w:r>
-      <w:proofErr w:type="spellEnd"/>
-      <w:proofErr w:type="gramEnd"/>
-      <w:r>
-        <w:rPr>
-          <w:sz w:val="24"/>
-          <w:szCs w:val="24"/>
-        </w:rPr>
-        <w:t>&lt;/</w:t>
-      </w:r>
-      <w:proofErr w:type="spellStart"/>
-      <w:r>
-        <w:rPr>
-          <w:sz w:val="24"/>
-          <w:szCs w:val="24"/>
-        </w:rPr>
-        <w:t>groupId</w:t>
-      </w:r>
-      <w:proofErr w:type="spellEnd"/>
-      <w:r>
-        <w:rPr>
-          <w:sz w:val="24"/>
-          <w:szCs w:val="24"/>
-        </w:rPr>
-        <w:t>&gt;</w:t>
-      </w:r>
-    </w:p>
-    <w:p>
-      <w:pPr>
-        <w:pStyle w:val="ListParagraph"/>
-        <w:rPr>
-          <w:sz w:val="24"/>
-          <w:szCs w:val="24"/>
-        </w:rPr>
-      </w:pPr>
-      <w:r>
-        <w:rPr>
-          <w:sz w:val="24"/>
-          <w:szCs w:val="24"/>
-        </w:rPr>
-        <w:tab/>
-      </w:r>
-      <w:r>
-        <w:rPr>
-          <w:sz w:val="24"/>
-          <w:szCs w:val="24"/>
-        </w:rPr>
-        <w:tab/>
-      </w:r>
-      <w:r>
-        <w:rPr>
-          <w:sz w:val="24"/>
-          <w:szCs w:val="24"/>
-        </w:rPr>
-        <w:tab/>
-        <w:t>&lt;</w:t>
-      </w:r>
-      <w:proofErr w:type="spellStart"/>
-      <w:r>
-        <w:rPr>
-          <w:sz w:val="24"/>
-          <w:szCs w:val="24"/>
-        </w:rPr>
-        <w:t>artifactId</w:t>
-      </w:r>
-      <w:proofErr w:type="spellEnd"/>
-      <w:r>
-        <w:rPr>
-          <w:sz w:val="24"/>
-          <w:szCs w:val="24"/>
-        </w:rPr>
-        <w:t>&gt;spring-boot-starter-test&lt;/</w:t>
-      </w:r>
-      <w:proofErr w:type="spellStart"/>
-      <w:r>
-        <w:rPr>
-          <w:sz w:val="24"/>
-          <w:szCs w:val="24"/>
-        </w:rPr>
-        <w:t>artifactId</w:t>
-      </w:r>
-      <w:proofErr w:type="spellEnd"/>
-      <w:r>
-        <w:rPr>
-          <w:sz w:val="24"/>
-          <w:szCs w:val="24"/>
-        </w:rPr>
-        <w:t>&gt;</w:t>
+        <w:t>&lt;groupId&gt;org.springframework.boot&lt;/groupId&gt;</w:t>
+      </w:r>
+    </w:p>
+    <w:p>
+      <w:pPr>
+        <w:pStyle w:val="ListParagraph"/>
+        <w:rPr>
+          <w:sz w:val="24"/>
+          <w:szCs w:val="24"/>
+        </w:rPr>
+      </w:pPr>
+      <w:r>
+        <w:rPr>
+          <w:sz w:val="24"/>
+          <w:szCs w:val="24"/>
+        </w:rPr>
+        <w:tab/>
+      </w:r>
+      <w:r>
+        <w:rPr>
+          <w:sz w:val="24"/>
+          <w:szCs w:val="24"/>
+        </w:rPr>
+        <w:tab/>
+      </w:r>
+      <w:r>
+        <w:rPr>
+          <w:sz w:val="24"/>
+          <w:szCs w:val="24"/>
+        </w:rPr>
+        <w:tab/>
+        <w:t>&lt;artifactId&gt;spring-boot-starter-test&lt;/artifactId&gt;</w:t>
       </w:r>
     </w:p>
     <w:p>
@@ -2462,23 +1443,7 @@
           <w:sz w:val="24"/>
           <w:szCs w:val="24"/>
         </w:rPr>
-        <w:t>&lt;</w:t>
-      </w:r>
-      <w:proofErr w:type="spellStart"/>
-      <w:r>
-        <w:rPr>
-          <w:sz w:val="24"/>
-          <w:szCs w:val="24"/>
-        </w:rPr>
-        <w:t>dependencyManagement</w:t>
-      </w:r>
-      <w:proofErr w:type="spellEnd"/>
-      <w:r>
-        <w:rPr>
-          <w:sz w:val="24"/>
-          <w:szCs w:val="24"/>
-        </w:rPr>
-        <w:t>&gt;</w:t>
+        <w:t>&lt;dependencyManagement&gt;</w:t>
       </w:r>
     </w:p>
     <w:p>
@@ -2526,146 +1491,39 @@
           <w:sz w:val="24"/>
           <w:szCs w:val="24"/>
         </w:rPr>
-        <w:t xml:space="preserve">        </w:t>
-      </w:r>
-      <w:proofErr w:type="gramStart"/>
-      <w:r>
-        <w:rPr>
-          <w:sz w:val="24"/>
-          <w:szCs w:val="24"/>
-        </w:rPr>
-        <w:t>&lt;</w:t>
-      </w:r>
-      <w:proofErr w:type="spellStart"/>
-      <w:r>
-        <w:rPr>
-          <w:sz w:val="24"/>
-          <w:szCs w:val="24"/>
-        </w:rPr>
-        <w:t>groupId</w:t>
-      </w:r>
-      <w:proofErr w:type="spellEnd"/>
-      <w:r>
-        <w:rPr>
-          <w:sz w:val="24"/>
-          <w:szCs w:val="24"/>
-        </w:rPr>
-        <w:t>&gt;</w:t>
-      </w:r>
-      <w:proofErr w:type="spellStart"/>
-      <w:r>
-        <w:rPr>
-          <w:sz w:val="24"/>
-          <w:szCs w:val="24"/>
-        </w:rPr>
-        <w:t>org.springframework.cloud</w:t>
-      </w:r>
-      <w:proofErr w:type="spellEnd"/>
-      <w:proofErr w:type="gramEnd"/>
-      <w:r>
-        <w:rPr>
-          <w:sz w:val="24"/>
-          <w:szCs w:val="24"/>
-        </w:rPr>
-        <w:t>&lt;/</w:t>
-      </w:r>
-      <w:proofErr w:type="spellStart"/>
-      <w:r>
-        <w:rPr>
-          <w:sz w:val="24"/>
-          <w:szCs w:val="24"/>
-        </w:rPr>
-        <w:t>groupId</w:t>
-      </w:r>
-      <w:proofErr w:type="spellEnd"/>
-      <w:r>
-        <w:rPr>
-          <w:sz w:val="24"/>
-          <w:szCs w:val="24"/>
-        </w:rPr>
-        <w:t>&gt;</w:t>
-      </w:r>
-    </w:p>
-    <w:p>
-      <w:pPr>
-        <w:pStyle w:val="ListParagraph"/>
-        <w:rPr>
-          <w:sz w:val="24"/>
-          <w:szCs w:val="24"/>
-        </w:rPr>
-      </w:pPr>
-      <w:r>
-        <w:rPr>
-          <w:sz w:val="24"/>
-          <w:szCs w:val="24"/>
-        </w:rPr>
-        <w:t xml:space="preserve">        &lt;</w:t>
-      </w:r>
-      <w:proofErr w:type="spellStart"/>
-      <w:r>
-        <w:rPr>
-          <w:sz w:val="24"/>
-          <w:szCs w:val="24"/>
-        </w:rPr>
-        <w:t>artifactId</w:t>
-      </w:r>
-      <w:proofErr w:type="spellEnd"/>
-      <w:r>
-        <w:rPr>
-          <w:sz w:val="24"/>
-          <w:szCs w:val="24"/>
-        </w:rPr>
-        <w:t>&gt;spring-cloud-dependencies&lt;/</w:t>
-      </w:r>
-      <w:proofErr w:type="spellStart"/>
-      <w:r>
-        <w:rPr>
-          <w:sz w:val="24"/>
-          <w:szCs w:val="24"/>
-        </w:rPr>
-        <w:t>artifactId</w:t>
-      </w:r>
-      <w:proofErr w:type="spellEnd"/>
-      <w:r>
-        <w:rPr>
-          <w:sz w:val="24"/>
-          <w:szCs w:val="24"/>
-        </w:rPr>
-        <w:t>&gt;</w:t>
-      </w:r>
-    </w:p>
-    <w:p>
-      <w:pPr>
-        <w:pStyle w:val="ListParagraph"/>
-        <w:rPr>
-          <w:sz w:val="24"/>
-          <w:szCs w:val="24"/>
-        </w:rPr>
-      </w:pPr>
-      <w:r>
-        <w:rPr>
-          <w:sz w:val="24"/>
-          <w:szCs w:val="24"/>
-        </w:rPr>
-        <w:t xml:space="preserve">        &lt;version&gt;${spring-</w:t>
-      </w:r>
-      <w:proofErr w:type="spellStart"/>
-      <w:proofErr w:type="gramStart"/>
-      <w:r>
-        <w:rPr>
-          <w:sz w:val="24"/>
-          <w:szCs w:val="24"/>
-        </w:rPr>
-        <w:t>cloud.version</w:t>
-      </w:r>
-      <w:proofErr w:type="spellEnd"/>
-      <w:proofErr w:type="gramEnd"/>
-      <w:r>
-        <w:rPr>
-          <w:sz w:val="24"/>
-          <w:szCs w:val="24"/>
-        </w:rPr>
-        <w:t>}&lt;/version&gt;</w:t>
+        <w:t xml:space="preserve">        &lt;groupId&gt;org.springframework.cloud&lt;/groupId&gt;</w:t>
+      </w:r>
+    </w:p>
+    <w:p>
+      <w:pPr>
+        <w:pStyle w:val="ListParagraph"/>
+        <w:rPr>
+          <w:sz w:val="24"/>
+          <w:szCs w:val="24"/>
+        </w:rPr>
+      </w:pPr>
+      <w:r>
+        <w:rPr>
+          <w:sz w:val="24"/>
+          <w:szCs w:val="24"/>
+        </w:rPr>
+        <w:t xml:space="preserve">        &lt;artifactId&gt;spring-cloud-dependencies&lt;/artifactId&gt;</w:t>
+      </w:r>
+    </w:p>
+    <w:p>
+      <w:pPr>
+        <w:pStyle w:val="ListParagraph"/>
+        <w:rPr>
+          <w:sz w:val="24"/>
+          <w:szCs w:val="24"/>
+        </w:rPr>
+      </w:pPr>
+      <w:r>
+        <w:rPr>
+          <w:sz w:val="24"/>
+          <w:szCs w:val="24"/>
+        </w:rPr>
+        <w:t xml:space="preserve">        &lt;version&gt;${spring-cloud.version}&lt;/version&gt;</w:t>
       </w:r>
     </w:p>
     <w:p>
@@ -2745,23 +1603,7 @@
           <w:sz w:val="24"/>
           <w:szCs w:val="24"/>
         </w:rPr>
-        <w:t xml:space="preserve">  &lt;/</w:t>
-      </w:r>
-      <w:proofErr w:type="spellStart"/>
-      <w:r>
-        <w:rPr>
-          <w:sz w:val="24"/>
-          <w:szCs w:val="24"/>
-        </w:rPr>
-        <w:t>dependencyManagement</w:t>
-      </w:r>
-      <w:proofErr w:type="spellEnd"/>
-      <w:r>
-        <w:rPr>
-          <w:sz w:val="24"/>
-          <w:szCs w:val="24"/>
-        </w:rPr>
-        <w:t>&gt;</w:t>
+        <w:t xml:space="preserve">  &lt;/dependencyManagement&gt;</w:t>
       </w:r>
     </w:p>
     <w:p>
@@ -2872,133 +1714,45 @@
           <w:szCs w:val="24"/>
         </w:rPr>
         <w:tab/>
-      </w:r>
-      <w:proofErr w:type="gramStart"/>
-      <w:r>
-        <w:rPr>
-          <w:sz w:val="24"/>
-          <w:szCs w:val="24"/>
-        </w:rPr>
-        <w:t>&lt;</w:t>
-      </w:r>
-      <w:proofErr w:type="spellStart"/>
-      <w:r>
-        <w:rPr>
-          <w:sz w:val="24"/>
-          <w:szCs w:val="24"/>
-        </w:rPr>
-        <w:t>groupId</w:t>
-      </w:r>
-      <w:proofErr w:type="spellEnd"/>
-      <w:r>
-        <w:rPr>
-          <w:sz w:val="24"/>
-          <w:szCs w:val="24"/>
-        </w:rPr>
-        <w:t>&gt;</w:t>
-      </w:r>
-      <w:proofErr w:type="spellStart"/>
-      <w:r>
-        <w:rPr>
-          <w:sz w:val="24"/>
-          <w:szCs w:val="24"/>
-        </w:rPr>
-        <w:t>org.springframework.boot</w:t>
-      </w:r>
-      <w:proofErr w:type="spellEnd"/>
-      <w:proofErr w:type="gramEnd"/>
-      <w:r>
-        <w:rPr>
-          <w:sz w:val="24"/>
-          <w:szCs w:val="24"/>
-        </w:rPr>
-        <w:t>&lt;/</w:t>
-      </w:r>
-      <w:proofErr w:type="spellStart"/>
-      <w:r>
-        <w:rPr>
-          <w:sz w:val="24"/>
-          <w:szCs w:val="24"/>
-        </w:rPr>
-        <w:t>groupId</w:t>
-      </w:r>
-      <w:proofErr w:type="spellEnd"/>
-      <w:r>
-        <w:rPr>
-          <w:sz w:val="24"/>
-          <w:szCs w:val="24"/>
-        </w:rPr>
-        <w:t>&gt;</w:t>
-      </w:r>
-    </w:p>
-    <w:p>
-      <w:pPr>
-        <w:pStyle w:val="ListParagraph"/>
-        <w:rPr>
-          <w:sz w:val="24"/>
-          <w:szCs w:val="24"/>
-        </w:rPr>
-      </w:pPr>
-      <w:r>
-        <w:rPr>
-          <w:sz w:val="24"/>
-          <w:szCs w:val="24"/>
-        </w:rPr>
-        <w:tab/>
-      </w:r>
-      <w:r>
-        <w:rPr>
-          <w:sz w:val="24"/>
-          <w:szCs w:val="24"/>
-        </w:rPr>
-        <w:tab/>
-      </w:r>
-      <w:r>
-        <w:rPr>
-          <w:sz w:val="24"/>
-          <w:szCs w:val="24"/>
-        </w:rPr>
-        <w:tab/>
-      </w:r>
-      <w:r>
-        <w:rPr>
-          <w:sz w:val="24"/>
-          <w:szCs w:val="24"/>
-        </w:rPr>
-        <w:tab/>
-        <w:t>&lt;</w:t>
-      </w:r>
-      <w:proofErr w:type="spellStart"/>
-      <w:r>
-        <w:rPr>
-          <w:sz w:val="24"/>
-          <w:szCs w:val="24"/>
-        </w:rPr>
-        <w:t>artifactId</w:t>
-      </w:r>
-      <w:proofErr w:type="spellEnd"/>
-      <w:r>
-        <w:rPr>
-          <w:sz w:val="24"/>
-          <w:szCs w:val="24"/>
-        </w:rPr>
-        <w:t>&gt;spring-boot-maven-plugin&lt;/</w:t>
-      </w:r>
-      <w:proofErr w:type="spellStart"/>
-      <w:r>
-        <w:rPr>
-          <w:sz w:val="24"/>
-          <w:szCs w:val="24"/>
-        </w:rPr>
-        <w:t>artifactId</w:t>
-      </w:r>
-      <w:proofErr w:type="spellEnd"/>
-      <w:r>
-        <w:rPr>
-          <w:sz w:val="24"/>
-          <w:szCs w:val="24"/>
-        </w:rPr>
-        <w:t>&gt;</w:t>
+        <w:t>&lt;groupId&gt;org.springframework.boot&lt;/groupId&gt;</w:t>
+      </w:r>
+    </w:p>
+    <w:p>
+      <w:pPr>
+        <w:pStyle w:val="ListParagraph"/>
+        <w:rPr>
+          <w:sz w:val="24"/>
+          <w:szCs w:val="24"/>
+        </w:rPr>
+      </w:pPr>
+      <w:r>
+        <w:rPr>
+          <w:sz w:val="24"/>
+          <w:szCs w:val="24"/>
+        </w:rPr>
+        <w:tab/>
+      </w:r>
+      <w:r>
+        <w:rPr>
+          <w:sz w:val="24"/>
+          <w:szCs w:val="24"/>
+        </w:rPr>
+        <w:tab/>
+      </w:r>
+      <w:r>
+        <w:rPr>
+          <w:sz w:val="24"/>
+          <w:szCs w:val="24"/>
+        </w:rPr>
+        <w:tab/>
+      </w:r>
+      <w:r>
+        <w:rPr>
+          <w:sz w:val="24"/>
+          <w:szCs w:val="24"/>
+        </w:rPr>
+        <w:tab/>
+        <w:t>&lt;artifactId&gt;spring-boot-maven-plugin&lt;/artifactId&gt;</w:t>
       </w:r>
     </w:p>
     <w:p>
@@ -3133,48 +1887,7 @@
           <w:szCs w:val="24"/>
         </w:rPr>
         <w:tab/>
-        <w:t>&lt;builder&gt;</w:t>
-      </w:r>
-      <w:proofErr w:type="spellStart"/>
-      <w:r>
-        <w:rPr>
-          <w:sz w:val="24"/>
-          <w:szCs w:val="24"/>
-        </w:rPr>
-        <w:t>paketobuildpacks</w:t>
-      </w:r>
-      <w:proofErr w:type="spellEnd"/>
-      <w:r>
-        <w:rPr>
-          <w:sz w:val="24"/>
-          <w:szCs w:val="24"/>
-        </w:rPr>
-        <w:t>/</w:t>
-      </w:r>
-      <w:proofErr w:type="spellStart"/>
-      <w:r>
-        <w:rPr>
-          <w:sz w:val="24"/>
-          <w:szCs w:val="24"/>
-        </w:rPr>
-        <w:t>builder-jammy-</w:t>
-      </w:r>
-      <w:proofErr w:type="gramStart"/>
-      <w:r>
-        <w:rPr>
-          <w:sz w:val="24"/>
-          <w:szCs w:val="24"/>
-        </w:rPr>
-        <w:t>base:latest</w:t>
-      </w:r>
-      <w:proofErr w:type="spellEnd"/>
-      <w:proofErr w:type="gramEnd"/>
-      <w:r>
-        <w:rPr>
-          <w:sz w:val="24"/>
-          <w:szCs w:val="24"/>
-        </w:rPr>
-        <w:t>&lt;/builder&gt;</w:t>
+        <w:t>&lt;builder&gt;paketobuildpacks/builder-jammy-base:latest&lt;/builder&gt;</w:t>
       </w:r>
     </w:p>
     <w:p>
@@ -3375,162 +2088,66 @@
           <w:szCs w:val="24"/>
         </w:rPr>
         <w:tab/>
-        <w:t>&lt;</w:t>
-      </w:r>
-      <w:proofErr w:type="spellStart"/>
-      <w:r>
-        <w:rPr>
-          <w:sz w:val="24"/>
-          <w:szCs w:val="24"/>
-        </w:rPr>
-        <w:t>groupId</w:t>
-      </w:r>
-      <w:proofErr w:type="spellEnd"/>
-      <w:r>
-        <w:rPr>
-          <w:sz w:val="24"/>
-          <w:szCs w:val="24"/>
-        </w:rPr>
-        <w:t>&gt;</w:t>
-      </w:r>
-      <w:proofErr w:type="spellStart"/>
-      <w:r>
-        <w:rPr>
-          <w:sz w:val="24"/>
-          <w:szCs w:val="24"/>
-        </w:rPr>
-        <w:t>org.projectlombok</w:t>
-      </w:r>
-      <w:proofErr w:type="spellEnd"/>
-      <w:r>
-        <w:rPr>
-          <w:sz w:val="24"/>
-          <w:szCs w:val="24"/>
-        </w:rPr>
-        <w:t>&lt;/</w:t>
-      </w:r>
-      <w:proofErr w:type="spellStart"/>
-      <w:r>
-        <w:rPr>
-          <w:sz w:val="24"/>
-          <w:szCs w:val="24"/>
-        </w:rPr>
-        <w:t>groupId</w:t>
-      </w:r>
-      <w:proofErr w:type="spellEnd"/>
-      <w:r>
-        <w:rPr>
-          <w:sz w:val="24"/>
-          <w:szCs w:val="24"/>
-        </w:rPr>
-        <w:t>&gt;</w:t>
-      </w:r>
-    </w:p>
-    <w:p>
-      <w:pPr>
-        <w:pStyle w:val="ListParagraph"/>
-        <w:rPr>
-          <w:sz w:val="24"/>
-          <w:szCs w:val="24"/>
-        </w:rPr>
-      </w:pPr>
-      <w:r>
-        <w:rPr>
-          <w:sz w:val="24"/>
-          <w:szCs w:val="24"/>
-        </w:rPr>
-        <w:tab/>
-      </w:r>
-      <w:r>
-        <w:rPr>
-          <w:sz w:val="24"/>
-          <w:szCs w:val="24"/>
-        </w:rPr>
-        <w:tab/>
-      </w:r>
-      <w:r>
-        <w:rPr>
-          <w:sz w:val="24"/>
-          <w:szCs w:val="24"/>
-        </w:rPr>
-        <w:tab/>
-      </w:r>
-      <w:r>
-        <w:rPr>
-          <w:sz w:val="24"/>
-          <w:szCs w:val="24"/>
-        </w:rPr>
-        <w:tab/>
-      </w:r>
-      <w:r>
-        <w:rPr>
-          <w:sz w:val="24"/>
-          <w:szCs w:val="24"/>
-        </w:rPr>
-        <w:tab/>
-      </w:r>
-      <w:r>
-        <w:rPr>
-          <w:sz w:val="24"/>
-          <w:szCs w:val="24"/>
-        </w:rPr>
-        <w:tab/>
-      </w:r>
-      <w:r>
-        <w:rPr>
-          <w:sz w:val="24"/>
-          <w:szCs w:val="24"/>
-        </w:rPr>
-        <w:tab/>
-        <w:t>&lt;</w:t>
-      </w:r>
-      <w:proofErr w:type="spellStart"/>
-      <w:r>
-        <w:rPr>
-          <w:sz w:val="24"/>
-          <w:szCs w:val="24"/>
-        </w:rPr>
-        <w:t>artifactId</w:t>
-      </w:r>
-      <w:proofErr w:type="spellEnd"/>
-      <w:r>
-        <w:rPr>
-          <w:sz w:val="24"/>
-          <w:szCs w:val="24"/>
-        </w:rPr>
-        <w:t>&gt;</w:t>
-      </w:r>
-      <w:proofErr w:type="spellStart"/>
-      <w:r>
-        <w:rPr>
-          <w:sz w:val="24"/>
-          <w:szCs w:val="24"/>
-        </w:rPr>
-        <w:t>lombok</w:t>
-      </w:r>
-      <w:proofErr w:type="spellEnd"/>
-      <w:r>
-        <w:rPr>
-          <w:sz w:val="24"/>
-          <w:szCs w:val="24"/>
-        </w:rPr>
-        <w:t>&lt;/</w:t>
-      </w:r>
-      <w:proofErr w:type="spellStart"/>
-      <w:r>
-        <w:rPr>
-          <w:sz w:val="24"/>
-          <w:szCs w:val="24"/>
-        </w:rPr>
-        <w:t>artifactId</w:t>
-      </w:r>
-      <w:proofErr w:type="spellEnd"/>
-      <w:r>
-        <w:rPr>
-          <w:sz w:val="24"/>
-          <w:szCs w:val="24"/>
-        </w:rPr>
-        <w:t>&gt;</w:t>
+        <w:t>&lt;groupId&gt;org.projectlombok&lt;/groupId&gt;</w:t>
+      </w:r>
+    </w:p>
+    <w:p>
+      <w:pPr>
+        <w:pStyle w:val="ListParagraph"/>
+        <w:rPr>
+          <w:sz w:val="24"/>
+          <w:szCs w:val="24"/>
+        </w:rPr>
+      </w:pPr>
+      <w:r>
+        <w:rPr>
+          <w:sz w:val="24"/>
+          <w:szCs w:val="24"/>
+        </w:rPr>
+        <w:tab/>
+      </w:r>
+      <w:r>
+        <w:rPr>
+          <w:sz w:val="24"/>
+          <w:szCs w:val="24"/>
+        </w:rPr>
+        <w:tab/>
+      </w:r>
+      <w:r>
+        <w:rPr>
+          <w:sz w:val="24"/>
+          <w:szCs w:val="24"/>
+        </w:rPr>
+        <w:tab/>
+      </w:r>
+      <w:r>
+        <w:rPr>
+          <w:sz w:val="24"/>
+          <w:szCs w:val="24"/>
+        </w:rPr>
+        <w:tab/>
+      </w:r>
+      <w:r>
+        <w:rPr>
+          <w:sz w:val="24"/>
+          <w:szCs w:val="24"/>
+        </w:rPr>
+        <w:tab/>
+      </w:r>
+      <w:r>
+        <w:rPr>
+          <w:sz w:val="24"/>
+          <w:szCs w:val="24"/>
+        </w:rPr>
+        <w:tab/>
+      </w:r>
+      <w:r>
+        <w:rPr>
+          <w:sz w:val="24"/>
+          <w:szCs w:val="24"/>
+        </w:rPr>
+        <w:tab/>
+        <w:t>&lt;artifactId&gt;lombok&lt;/artifactId&gt;</w:t>
       </w:r>
     </w:p>
     <w:p>
@@ -3832,119 +2449,31 @@
           <w:szCs w:val="24"/>
         </w:rPr>
         <w:tab/>
-      </w:r>
-      <w:proofErr w:type="gramStart"/>
-      <w:r>
-        <w:rPr>
-          <w:sz w:val="24"/>
-          <w:szCs w:val="24"/>
-        </w:rPr>
-        <w:t>&lt;</w:t>
-      </w:r>
-      <w:proofErr w:type="spellStart"/>
-      <w:r>
-        <w:rPr>
-          <w:sz w:val="24"/>
-          <w:szCs w:val="24"/>
-        </w:rPr>
-        <w:t>groupId</w:t>
-      </w:r>
-      <w:proofErr w:type="spellEnd"/>
-      <w:r>
-        <w:rPr>
-          <w:sz w:val="24"/>
-          <w:szCs w:val="24"/>
-        </w:rPr>
-        <w:t>&gt;</w:t>
-      </w:r>
-      <w:proofErr w:type="spellStart"/>
-      <w:r>
-        <w:rPr>
-          <w:sz w:val="24"/>
-          <w:szCs w:val="24"/>
-        </w:rPr>
-        <w:t>org.springframework.boot</w:t>
-      </w:r>
-      <w:proofErr w:type="spellEnd"/>
-      <w:proofErr w:type="gramEnd"/>
-      <w:r>
-        <w:rPr>
-          <w:sz w:val="24"/>
-          <w:szCs w:val="24"/>
-        </w:rPr>
-        <w:t>&lt;/</w:t>
-      </w:r>
-      <w:proofErr w:type="spellStart"/>
-      <w:r>
-        <w:rPr>
-          <w:sz w:val="24"/>
-          <w:szCs w:val="24"/>
-        </w:rPr>
-        <w:t>groupId</w:t>
-      </w:r>
-      <w:proofErr w:type="spellEnd"/>
-      <w:r>
-        <w:rPr>
-          <w:sz w:val="24"/>
-          <w:szCs w:val="24"/>
-        </w:rPr>
-        <w:t>&gt;</w:t>
-      </w:r>
-    </w:p>
-    <w:p>
-      <w:pPr>
-        <w:pStyle w:val="ListParagraph"/>
-        <w:rPr>
-          <w:sz w:val="24"/>
-          <w:szCs w:val="24"/>
-        </w:rPr>
-      </w:pPr>
-      <w:r>
-        <w:rPr>
-          <w:sz w:val="24"/>
-          <w:szCs w:val="24"/>
-        </w:rPr>
-        <w:tab/>
-      </w:r>
-      <w:r>
-        <w:rPr>
-          <w:sz w:val="24"/>
-          <w:szCs w:val="24"/>
-        </w:rPr>
-        <w:tab/>
-        <w:t>&lt;</w:t>
-      </w:r>
-      <w:proofErr w:type="spellStart"/>
-      <w:r>
-        <w:rPr>
-          <w:sz w:val="24"/>
-          <w:szCs w:val="24"/>
-        </w:rPr>
-        <w:t>artifactId</w:t>
-      </w:r>
-      <w:proofErr w:type="spellEnd"/>
-      <w:r>
-        <w:rPr>
-          <w:sz w:val="24"/>
-          <w:szCs w:val="24"/>
-        </w:rPr>
-        <w:t>&gt;spring-boot-starter-parent&lt;/</w:t>
-      </w:r>
-      <w:proofErr w:type="spellStart"/>
-      <w:r>
-        <w:rPr>
-          <w:sz w:val="24"/>
-          <w:szCs w:val="24"/>
-        </w:rPr>
-        <w:t>artifactId</w:t>
-      </w:r>
-      <w:proofErr w:type="spellEnd"/>
-      <w:r>
-        <w:rPr>
-          <w:sz w:val="24"/>
-          <w:szCs w:val="24"/>
-        </w:rPr>
-        <w:t>&gt;</w:t>
+        <w:t>&lt;groupId&gt;org.springframework.boot&lt;/groupId&gt;</w:t>
+      </w:r>
+    </w:p>
+    <w:p>
+      <w:pPr>
+        <w:pStyle w:val="ListParagraph"/>
+        <w:rPr>
+          <w:sz w:val="24"/>
+          <w:szCs w:val="24"/>
+        </w:rPr>
+      </w:pPr>
+      <w:r>
+        <w:rPr>
+          <w:sz w:val="24"/>
+          <w:szCs w:val="24"/>
+        </w:rPr>
+        <w:tab/>
+      </w:r>
+      <w:r>
+        <w:rPr>
+          <w:sz w:val="24"/>
+          <w:szCs w:val="24"/>
+        </w:rPr>
+        <w:tab/>
+        <w:t>&lt;artifactId&gt;spring-boot-starter-parent&lt;/artifactId&gt;</w:t>
       </w:r>
     </w:p>
     <w:p>
@@ -3992,39 +2521,7 @@
           <w:szCs w:val="24"/>
         </w:rPr>
         <w:tab/>
-        <w:t>&lt;</w:t>
-      </w:r>
-      <w:proofErr w:type="spellStart"/>
-      <w:r>
-        <w:rPr>
-          <w:sz w:val="24"/>
-          <w:szCs w:val="24"/>
-        </w:rPr>
-        <w:t>relativePath</w:t>
-      </w:r>
-      <w:proofErr w:type="spellEnd"/>
-      <w:r>
-        <w:rPr>
-          <w:sz w:val="24"/>
-          <w:szCs w:val="24"/>
-        </w:rPr>
-        <w:t xml:space="preserve">/&gt; </w:t>
-      </w:r>
-      <w:proofErr w:type="gramStart"/>
-      <w:r>
-        <w:rPr>
-          <w:sz w:val="24"/>
-          <w:szCs w:val="24"/>
-        </w:rPr>
-        <w:t>&lt;!--</w:t>
-      </w:r>
-      <w:proofErr w:type="gramEnd"/>
-      <w:r>
-        <w:rPr>
-          <w:sz w:val="24"/>
-          <w:szCs w:val="24"/>
-        </w:rPr>
-        <w:t xml:space="preserve"> lookup parent from repository --&gt;</w:t>
+        <w:t>&lt;relativePath/&gt; &lt;!-- lookup parent from repository --&gt;</w:t>
       </w:r>
     </w:p>
     <w:p>
@@ -4058,120 +2555,24 @@
           <w:szCs w:val="24"/>
         </w:rPr>
         <w:tab/>
-        <w:t>&lt;</w:t>
-      </w:r>
-      <w:proofErr w:type="spellStart"/>
-      <w:r>
-        <w:rPr>
-          <w:sz w:val="24"/>
-          <w:szCs w:val="24"/>
-        </w:rPr>
-        <w:t>groupId</w:t>
-      </w:r>
-      <w:proofErr w:type="spellEnd"/>
-      <w:r>
-        <w:rPr>
-          <w:sz w:val="24"/>
-          <w:szCs w:val="24"/>
-        </w:rPr>
-        <w:t>&gt;</w:t>
-      </w:r>
-      <w:proofErr w:type="spellStart"/>
-      <w:r>
-        <w:rPr>
-          <w:sz w:val="24"/>
-          <w:szCs w:val="24"/>
-        </w:rPr>
-        <w:t>com.thiruacademy</w:t>
-      </w:r>
-      <w:proofErr w:type="spellEnd"/>
-      <w:r>
-        <w:rPr>
-          <w:sz w:val="24"/>
-          <w:szCs w:val="24"/>
-        </w:rPr>
-        <w:t>&lt;/</w:t>
-      </w:r>
-      <w:proofErr w:type="spellStart"/>
-      <w:r>
-        <w:rPr>
-          <w:sz w:val="24"/>
-          <w:szCs w:val="24"/>
-        </w:rPr>
-        <w:t>groupId</w:t>
-      </w:r>
-      <w:proofErr w:type="spellEnd"/>
-      <w:r>
-        <w:rPr>
-          <w:sz w:val="24"/>
-          <w:szCs w:val="24"/>
-        </w:rPr>
-        <w:t>&gt;</w:t>
-      </w:r>
-    </w:p>
-    <w:p>
-      <w:pPr>
-        <w:pStyle w:val="ListParagraph"/>
-        <w:rPr>
-          <w:sz w:val="24"/>
-          <w:szCs w:val="24"/>
-        </w:rPr>
-      </w:pPr>
-      <w:r>
-        <w:rPr>
-          <w:sz w:val="24"/>
-          <w:szCs w:val="24"/>
-        </w:rPr>
-        <w:tab/>
-        <w:t>&lt;</w:t>
-      </w:r>
-      <w:proofErr w:type="spellStart"/>
-      <w:r>
-        <w:rPr>
-          <w:sz w:val="24"/>
-          <w:szCs w:val="24"/>
-        </w:rPr>
-        <w:t>artifactId</w:t>
-      </w:r>
-      <w:proofErr w:type="spellEnd"/>
-      <w:r>
-        <w:rPr>
-          <w:sz w:val="24"/>
-          <w:szCs w:val="24"/>
-        </w:rPr>
-        <w:t>&gt;</w:t>
-      </w:r>
-      <w:proofErr w:type="spellStart"/>
-      <w:r>
-        <w:rPr>
-          <w:sz w:val="24"/>
-          <w:szCs w:val="24"/>
-        </w:rPr>
-        <w:t>StudentService</w:t>
-      </w:r>
-      <w:proofErr w:type="spellEnd"/>
-      <w:r>
-        <w:rPr>
-          <w:sz w:val="24"/>
-          <w:szCs w:val="24"/>
-        </w:rPr>
-        <w:t>&lt;/</w:t>
-      </w:r>
-      <w:proofErr w:type="spellStart"/>
-      <w:r>
-        <w:rPr>
-          <w:sz w:val="24"/>
-          <w:szCs w:val="24"/>
-        </w:rPr>
-        <w:t>artifactId</w:t>
-      </w:r>
-      <w:proofErr w:type="spellEnd"/>
-      <w:r>
-        <w:rPr>
-          <w:sz w:val="24"/>
-          <w:szCs w:val="24"/>
-        </w:rPr>
-        <w:t>&gt;</w:t>
+        <w:t>&lt;groupId&gt;com.thiruacademy&lt;/groupId&gt;</w:t>
+      </w:r>
+    </w:p>
+    <w:p>
+      <w:pPr>
+        <w:pStyle w:val="ListParagraph"/>
+        <w:rPr>
+          <w:sz w:val="24"/>
+          <w:szCs w:val="24"/>
+        </w:rPr>
+      </w:pPr>
+      <w:r>
+        <w:rPr>
+          <w:sz w:val="24"/>
+          <w:szCs w:val="24"/>
+        </w:rPr>
+        <w:tab/>
+        <w:t>&lt;artifactId&gt;StudentService&lt;/artifactId&gt;</w:t>
       </w:r>
     </w:p>
     <w:p>
@@ -4205,23 +2606,7 @@
           <w:szCs w:val="24"/>
         </w:rPr>
         <w:tab/>
-        <w:t>&lt;name&gt;</w:t>
-      </w:r>
-      <w:proofErr w:type="spellStart"/>
-      <w:r>
-        <w:rPr>
-          <w:sz w:val="24"/>
-          <w:szCs w:val="24"/>
-        </w:rPr>
-        <w:t>StudentService</w:t>
-      </w:r>
-      <w:proofErr w:type="spellEnd"/>
-      <w:r>
-        <w:rPr>
-          <w:sz w:val="24"/>
-          <w:szCs w:val="24"/>
-        </w:rPr>
-        <w:t>&lt;/name&gt;</w:t>
+        <w:t>&lt;name&gt;StudentService&lt;/name&gt;</w:t>
       </w:r>
     </w:p>
     <w:p>
@@ -4279,99 +2664,31 @@
           <w:szCs w:val="24"/>
         </w:rPr>
         <w:tab/>
-        <w:t>&lt;</w:t>
-      </w:r>
-      <w:proofErr w:type="spellStart"/>
-      <w:proofErr w:type="gramStart"/>
-      <w:r>
-        <w:rPr>
-          <w:sz w:val="24"/>
-          <w:szCs w:val="24"/>
-        </w:rPr>
-        <w:t>java.version</w:t>
-      </w:r>
-      <w:proofErr w:type="spellEnd"/>
-      <w:proofErr w:type="gramEnd"/>
-      <w:r>
-        <w:rPr>
-          <w:sz w:val="24"/>
-          <w:szCs w:val="24"/>
-        </w:rPr>
-        <w:t>&gt;17&lt;/</w:t>
-      </w:r>
-      <w:proofErr w:type="spellStart"/>
-      <w:r>
-        <w:rPr>
-          <w:sz w:val="24"/>
-          <w:szCs w:val="24"/>
-        </w:rPr>
-        <w:t>java.version</w:t>
-      </w:r>
-      <w:proofErr w:type="spellEnd"/>
-      <w:r>
-        <w:rPr>
-          <w:sz w:val="24"/>
-          <w:szCs w:val="24"/>
-        </w:rPr>
-        <w:t>&gt;</w:t>
-      </w:r>
-    </w:p>
-    <w:p>
-      <w:pPr>
-        <w:pStyle w:val="ListParagraph"/>
-        <w:rPr>
-          <w:sz w:val="24"/>
-          <w:szCs w:val="24"/>
-        </w:rPr>
-      </w:pPr>
-      <w:r>
-        <w:rPr>
-          <w:sz w:val="24"/>
-          <w:szCs w:val="24"/>
-        </w:rPr>
-        <w:tab/>
-      </w:r>
-      <w:r>
-        <w:rPr>
-          <w:sz w:val="24"/>
-          <w:szCs w:val="24"/>
-        </w:rPr>
-        <w:tab/>
-        <w:t>&lt;spring-</w:t>
-      </w:r>
-      <w:proofErr w:type="spellStart"/>
-      <w:proofErr w:type="gramStart"/>
-      <w:r>
-        <w:rPr>
-          <w:sz w:val="24"/>
-          <w:szCs w:val="24"/>
-        </w:rPr>
-        <w:t>cloud.version</w:t>
-      </w:r>
-      <w:proofErr w:type="spellEnd"/>
-      <w:proofErr w:type="gramEnd"/>
-      <w:r>
-        <w:rPr>
-          <w:sz w:val="24"/>
-          <w:szCs w:val="24"/>
-        </w:rPr>
-        <w:t>&gt;2022.0.4&lt;/spring-</w:t>
-      </w:r>
-      <w:proofErr w:type="spellStart"/>
-      <w:r>
-        <w:rPr>
-          <w:sz w:val="24"/>
-          <w:szCs w:val="24"/>
-        </w:rPr>
-        <w:t>cloud.version</w:t>
-      </w:r>
-      <w:proofErr w:type="spellEnd"/>
-      <w:r>
-        <w:rPr>
-          <w:sz w:val="24"/>
-          <w:szCs w:val="24"/>
-        </w:rPr>
-        <w:t>&gt;</w:t>
+        <w:t>&lt;java.version&gt;17&lt;/java.version&gt;</w:t>
+      </w:r>
+    </w:p>
+    <w:p>
+      <w:pPr>
+        <w:pStyle w:val="ListParagraph"/>
+        <w:rPr>
+          <w:sz w:val="24"/>
+          <w:szCs w:val="24"/>
+        </w:rPr>
+      </w:pPr>
+      <w:r>
+        <w:rPr>
+          <w:sz w:val="24"/>
+          <w:szCs w:val="24"/>
+        </w:rPr>
+        <w:tab/>
+      </w:r>
+      <w:r>
+        <w:rPr>
+          <w:sz w:val="24"/>
+          <w:szCs w:val="24"/>
+        </w:rPr>
+        <w:tab/>
+        <w:t>&lt;spring-cloud.version&gt;2022.0.4&lt;/spring-cloud.version&gt;</w:t>
       </w:r>
     </w:p>
     <w:p>
@@ -4460,142 +2777,38 @@
           <w:szCs w:val="24"/>
         </w:rPr>
         <w:tab/>
-      </w:r>
-      <w:proofErr w:type="gramStart"/>
-      <w:r>
-        <w:rPr>
-          <w:sz w:val="24"/>
-          <w:szCs w:val="24"/>
-        </w:rPr>
-        <w:t>&lt;</w:t>
-      </w:r>
-      <w:proofErr w:type="spellStart"/>
-      <w:r>
-        <w:rPr>
-          <w:sz w:val="24"/>
-          <w:szCs w:val="24"/>
-        </w:rPr>
-        <w:t>groupId</w:t>
-      </w:r>
-      <w:proofErr w:type="spellEnd"/>
-      <w:r>
-        <w:rPr>
-          <w:sz w:val="24"/>
-          <w:szCs w:val="24"/>
-        </w:rPr>
-        <w:t>&gt;</w:t>
-      </w:r>
-      <w:proofErr w:type="spellStart"/>
-      <w:r>
-        <w:rPr>
-          <w:sz w:val="24"/>
-          <w:szCs w:val="24"/>
-        </w:rPr>
-        <w:t>org.springframework.boot</w:t>
-      </w:r>
-      <w:proofErr w:type="spellEnd"/>
-      <w:proofErr w:type="gramEnd"/>
-      <w:r>
-        <w:rPr>
-          <w:sz w:val="24"/>
-          <w:szCs w:val="24"/>
-        </w:rPr>
-        <w:t>&lt;/</w:t>
-      </w:r>
-      <w:proofErr w:type="spellStart"/>
-      <w:r>
-        <w:rPr>
-          <w:sz w:val="24"/>
-          <w:szCs w:val="24"/>
-        </w:rPr>
-        <w:t>groupId</w:t>
-      </w:r>
-      <w:proofErr w:type="spellEnd"/>
-      <w:r>
-        <w:rPr>
-          <w:sz w:val="24"/>
-          <w:szCs w:val="24"/>
-        </w:rPr>
-        <w:t>&gt;</w:t>
-      </w:r>
-    </w:p>
-    <w:p>
-      <w:pPr>
-        <w:pStyle w:val="ListParagraph"/>
-        <w:rPr>
-          <w:sz w:val="24"/>
-          <w:szCs w:val="24"/>
-        </w:rPr>
-      </w:pPr>
-      <w:r>
-        <w:rPr>
-          <w:sz w:val="24"/>
-          <w:szCs w:val="24"/>
-        </w:rPr>
-        <w:tab/>
-      </w:r>
-      <w:r>
-        <w:rPr>
-          <w:sz w:val="24"/>
-          <w:szCs w:val="24"/>
-        </w:rPr>
-        <w:tab/>
-      </w:r>
-      <w:r>
-        <w:rPr>
-          <w:sz w:val="24"/>
-          <w:szCs w:val="24"/>
-        </w:rPr>
-        <w:tab/>
-        <w:t>&lt;</w:t>
-      </w:r>
-      <w:proofErr w:type="spellStart"/>
-      <w:r>
-        <w:rPr>
-          <w:sz w:val="24"/>
-          <w:szCs w:val="24"/>
-        </w:rPr>
-        <w:t>artifactId</w:t>
-      </w:r>
-      <w:proofErr w:type="spellEnd"/>
-      <w:r>
-        <w:rPr>
-          <w:sz w:val="24"/>
-          <w:szCs w:val="24"/>
-        </w:rPr>
-        <w:t>&gt;spring-boot-starter-data-</w:t>
-      </w:r>
-      <w:proofErr w:type="spellStart"/>
-      <w:r>
-        <w:rPr>
-          <w:sz w:val="24"/>
-          <w:szCs w:val="24"/>
-        </w:rPr>
-        <w:t>jpa</w:t>
-      </w:r>
-      <w:proofErr w:type="spellEnd"/>
-      <w:r>
-        <w:rPr>
-          <w:sz w:val="24"/>
-          <w:szCs w:val="24"/>
-        </w:rPr>
-        <w:t>&lt;/</w:t>
-      </w:r>
-      <w:proofErr w:type="spellStart"/>
-      <w:r>
-        <w:rPr>
-          <w:sz w:val="24"/>
-          <w:szCs w:val="24"/>
-        </w:rPr>
-        <w:t>artifactId</w:t>
-      </w:r>
-      <w:proofErr w:type="spellEnd"/>
-      <w:r>
-        <w:rPr>
-          <w:sz w:val="24"/>
-          <w:szCs w:val="24"/>
-        </w:rPr>
-        <w:t>&gt;</w:t>
+        <w:t>&lt;groupId&gt;org.springframework.boot&lt;/groupId&gt;</w:t>
+      </w:r>
+    </w:p>
+    <w:p>
+      <w:pPr>
+        <w:pStyle w:val="ListParagraph"/>
+        <w:rPr>
+          <w:sz w:val="24"/>
+          <w:szCs w:val="24"/>
+        </w:rPr>
+      </w:pPr>
+      <w:r>
+        <w:rPr>
+          <w:sz w:val="24"/>
+          <w:szCs w:val="24"/>
+        </w:rPr>
+        <w:tab/>
+      </w:r>
+      <w:r>
+        <w:rPr>
+          <w:sz w:val="24"/>
+          <w:szCs w:val="24"/>
+        </w:rPr>
+        <w:tab/>
+      </w:r>
+      <w:r>
+        <w:rPr>
+          <w:sz w:val="24"/>
+          <w:szCs w:val="24"/>
+        </w:rPr>
+        <w:tab/>
+        <w:t>&lt;artifactId&gt;spring-boot-starter-data-jpa&lt;/artifactId&gt;</w:t>
       </w:r>
     </w:p>
     <w:p>
@@ -4674,63 +2887,7 @@
           <w:szCs w:val="24"/>
         </w:rPr>
         <w:tab/>
-      </w:r>
-      <w:proofErr w:type="gramStart"/>
-      <w:r>
-        <w:rPr>
-          <w:sz w:val="24"/>
-          <w:szCs w:val="24"/>
-        </w:rPr>
-        <w:t>&lt;</w:t>
-      </w:r>
-      <w:proofErr w:type="spellStart"/>
-      <w:r>
-        <w:rPr>
-          <w:sz w:val="24"/>
-          <w:szCs w:val="24"/>
-        </w:rPr>
-        <w:t>groupId</w:t>
-      </w:r>
-      <w:proofErr w:type="spellEnd"/>
-      <w:r>
-        <w:rPr>
-          <w:sz w:val="24"/>
-          <w:szCs w:val="24"/>
-        </w:rPr>
-        <w:t>&gt;</w:t>
-      </w:r>
-      <w:proofErr w:type="spellStart"/>
-      <w:r>
-        <w:rPr>
-          <w:sz w:val="24"/>
-          <w:szCs w:val="24"/>
-        </w:rPr>
-        <w:t>org.springframework.boot</w:t>
-      </w:r>
-      <w:proofErr w:type="spellEnd"/>
-      <w:proofErr w:type="gramEnd"/>
-      <w:r>
-        <w:rPr>
-          <w:sz w:val="24"/>
-          <w:szCs w:val="24"/>
-        </w:rPr>
-        <w:t>&lt;/</w:t>
-      </w:r>
-      <w:proofErr w:type="spellStart"/>
-      <w:r>
-        <w:rPr>
-          <w:sz w:val="24"/>
-          <w:szCs w:val="24"/>
-        </w:rPr>
-        <w:t>groupId</w:t>
-      </w:r>
-      <w:proofErr w:type="spellEnd"/>
-      <w:r>
-        <w:rPr>
-          <w:sz w:val="24"/>
-          <w:szCs w:val="24"/>
-        </w:rPr>
-        <w:t>&gt;</w:t>
+        <w:t>&lt;groupId&gt;org.springframework.boot&lt;/groupId&gt;</w:t>
       </w:r>
     </w:p>
     <w:p>
@@ -4762,39 +2919,7 @@
           <w:szCs w:val="24"/>
         </w:rPr>
         <w:tab/>
-        <w:t>&lt;</w:t>
-      </w:r>
-      <w:proofErr w:type="spellStart"/>
-      <w:r>
-        <w:rPr>
-          <w:sz w:val="24"/>
-          <w:szCs w:val="24"/>
-        </w:rPr>
-        <w:t>artifactId</w:t>
-      </w:r>
-      <w:proofErr w:type="spellEnd"/>
-      <w:r>
-        <w:rPr>
-          <w:sz w:val="24"/>
-          <w:szCs w:val="24"/>
-        </w:rPr>
-        <w:t>&gt;spring-boot-starter-web&lt;/</w:t>
-      </w:r>
-      <w:proofErr w:type="spellStart"/>
-      <w:r>
-        <w:rPr>
-          <w:sz w:val="24"/>
-          <w:szCs w:val="24"/>
-        </w:rPr>
-        <w:t>artifactId</w:t>
-      </w:r>
-      <w:proofErr w:type="spellEnd"/>
-      <w:r>
-        <w:rPr>
-          <w:sz w:val="24"/>
-          <w:szCs w:val="24"/>
-        </w:rPr>
-        <w:t>&gt;</w:t>
+        <w:t>&lt;artifactId&gt;spring-boot-starter-web&lt;/artifactId&gt;</w:t>
       </w:r>
     </w:p>
     <w:p>
@@ -4882,133 +3007,38 @@
           <w:szCs w:val="24"/>
         </w:rPr>
         <w:tab/>
-      </w:r>
-      <w:proofErr w:type="gramStart"/>
-      <w:r>
-        <w:rPr>
-          <w:sz w:val="24"/>
-          <w:szCs w:val="24"/>
-        </w:rPr>
-        <w:t>&lt;</w:t>
-      </w:r>
-      <w:proofErr w:type="spellStart"/>
-      <w:r>
-        <w:rPr>
-          <w:sz w:val="24"/>
-          <w:szCs w:val="24"/>
-        </w:rPr>
-        <w:t>groupId</w:t>
-      </w:r>
-      <w:proofErr w:type="spellEnd"/>
-      <w:r>
-        <w:rPr>
-          <w:sz w:val="24"/>
-          <w:szCs w:val="24"/>
-        </w:rPr>
-        <w:t>&gt;</w:t>
-      </w:r>
-      <w:proofErr w:type="spellStart"/>
-      <w:r>
-        <w:rPr>
-          <w:sz w:val="24"/>
-          <w:szCs w:val="24"/>
-        </w:rPr>
-        <w:t>com.oracle.database</w:t>
-      </w:r>
-      <w:proofErr w:type="gramEnd"/>
-      <w:r>
-        <w:rPr>
-          <w:sz w:val="24"/>
-          <w:szCs w:val="24"/>
-        </w:rPr>
-        <w:t>.jdbc</w:t>
-      </w:r>
-      <w:proofErr w:type="spellEnd"/>
-      <w:r>
-        <w:rPr>
-          <w:sz w:val="24"/>
-          <w:szCs w:val="24"/>
-        </w:rPr>
-        <w:t>&lt;/</w:t>
-      </w:r>
-      <w:proofErr w:type="spellStart"/>
-      <w:r>
-        <w:rPr>
-          <w:sz w:val="24"/>
-          <w:szCs w:val="24"/>
-        </w:rPr>
-        <w:t>groupId</w:t>
-      </w:r>
-      <w:proofErr w:type="spellEnd"/>
-      <w:r>
-        <w:rPr>
-          <w:sz w:val="24"/>
-          <w:szCs w:val="24"/>
-        </w:rPr>
-        <w:t>&gt;</w:t>
-      </w:r>
-    </w:p>
-    <w:p>
-      <w:pPr>
-        <w:pStyle w:val="ListParagraph"/>
-        <w:rPr>
-          <w:sz w:val="24"/>
-          <w:szCs w:val="24"/>
-        </w:rPr>
-      </w:pPr>
-      <w:r>
-        <w:rPr>
-          <w:sz w:val="24"/>
-          <w:szCs w:val="24"/>
-        </w:rPr>
-        <w:tab/>
-      </w:r>
-      <w:r>
-        <w:rPr>
-          <w:sz w:val="24"/>
-          <w:szCs w:val="24"/>
-        </w:rPr>
-        <w:tab/>
-      </w:r>
-      <w:r>
-        <w:rPr>
-          <w:sz w:val="24"/>
-          <w:szCs w:val="24"/>
-        </w:rPr>
-        <w:tab/>
-        <w:t>&lt;</w:t>
-      </w:r>
-      <w:proofErr w:type="spellStart"/>
-      <w:r>
-        <w:rPr>
-          <w:sz w:val="24"/>
-          <w:szCs w:val="24"/>
-        </w:rPr>
-        <w:t>artifactId</w:t>
-      </w:r>
-      <w:proofErr w:type="spellEnd"/>
-      <w:r>
-        <w:rPr>
-          <w:sz w:val="24"/>
-          <w:szCs w:val="24"/>
-        </w:rPr>
-        <w:t>&gt;ojdbc8&lt;/</w:t>
-      </w:r>
-      <w:proofErr w:type="spellStart"/>
-      <w:r>
-        <w:rPr>
-          <w:sz w:val="24"/>
-          <w:szCs w:val="24"/>
-        </w:rPr>
-        <w:t>artifactId</w:t>
-      </w:r>
-      <w:proofErr w:type="spellEnd"/>
-      <w:r>
-        <w:rPr>
-          <w:sz w:val="24"/>
-          <w:szCs w:val="24"/>
-        </w:rPr>
-        <w:t>&gt;</w:t>
+        <w:t>&lt;groupId&gt;com.oracle.database.jdbc&lt;/groupId&gt;</w:t>
+      </w:r>
+    </w:p>
+    <w:p>
+      <w:pPr>
+        <w:pStyle w:val="ListParagraph"/>
+        <w:rPr>
+          <w:sz w:val="24"/>
+          <w:szCs w:val="24"/>
+        </w:rPr>
+      </w:pPr>
+      <w:r>
+        <w:rPr>
+          <w:sz w:val="24"/>
+          <w:szCs w:val="24"/>
+        </w:rPr>
+        <w:tab/>
+      </w:r>
+      <w:r>
+        <w:rPr>
+          <w:sz w:val="24"/>
+          <w:szCs w:val="24"/>
+        </w:rPr>
+        <w:tab/>
+      </w:r>
+      <w:r>
+        <w:rPr>
+          <w:sz w:val="24"/>
+          <w:szCs w:val="24"/>
+        </w:rPr>
+        <w:tab/>
+        <w:t>&lt;artifactId&gt;ojdbc8&lt;/artifactId&gt;</w:t>
       </w:r>
     </w:p>
     <w:p>
@@ -5118,134 +3148,38 @@
           <w:szCs w:val="24"/>
         </w:rPr>
         <w:tab/>
-        <w:t>&lt;</w:t>
-      </w:r>
-      <w:proofErr w:type="spellStart"/>
-      <w:r>
-        <w:rPr>
-          <w:sz w:val="24"/>
-          <w:szCs w:val="24"/>
-        </w:rPr>
-        <w:t>groupId</w:t>
-      </w:r>
-      <w:proofErr w:type="spellEnd"/>
-      <w:r>
-        <w:rPr>
-          <w:sz w:val="24"/>
-          <w:szCs w:val="24"/>
-        </w:rPr>
-        <w:t>&gt;</w:t>
-      </w:r>
-      <w:proofErr w:type="spellStart"/>
-      <w:r>
-        <w:rPr>
-          <w:sz w:val="24"/>
-          <w:szCs w:val="24"/>
-        </w:rPr>
-        <w:t>org.projectlombok</w:t>
-      </w:r>
-      <w:proofErr w:type="spellEnd"/>
-      <w:r>
-        <w:rPr>
-          <w:sz w:val="24"/>
-          <w:szCs w:val="24"/>
-        </w:rPr>
-        <w:t>&lt;/</w:t>
-      </w:r>
-      <w:proofErr w:type="spellStart"/>
-      <w:r>
-        <w:rPr>
-          <w:sz w:val="24"/>
-          <w:szCs w:val="24"/>
-        </w:rPr>
-        <w:t>groupId</w:t>
-      </w:r>
-      <w:proofErr w:type="spellEnd"/>
-      <w:r>
-        <w:rPr>
-          <w:sz w:val="24"/>
-          <w:szCs w:val="24"/>
-        </w:rPr>
-        <w:t>&gt;</w:t>
-      </w:r>
-    </w:p>
-    <w:p>
-      <w:pPr>
-        <w:pStyle w:val="ListParagraph"/>
-        <w:rPr>
-          <w:sz w:val="24"/>
-          <w:szCs w:val="24"/>
-        </w:rPr>
-      </w:pPr>
-      <w:r>
-        <w:rPr>
-          <w:sz w:val="24"/>
-          <w:szCs w:val="24"/>
-        </w:rPr>
-        <w:tab/>
-      </w:r>
-      <w:r>
-        <w:rPr>
-          <w:sz w:val="24"/>
-          <w:szCs w:val="24"/>
-        </w:rPr>
-        <w:tab/>
-      </w:r>
-      <w:r>
-        <w:rPr>
-          <w:sz w:val="24"/>
-          <w:szCs w:val="24"/>
-        </w:rPr>
-        <w:tab/>
-        <w:t>&lt;</w:t>
-      </w:r>
-      <w:proofErr w:type="spellStart"/>
-      <w:r>
-        <w:rPr>
-          <w:sz w:val="24"/>
-          <w:szCs w:val="24"/>
-        </w:rPr>
-        <w:t>artifactId</w:t>
-      </w:r>
-      <w:proofErr w:type="spellEnd"/>
-      <w:r>
-        <w:rPr>
-          <w:sz w:val="24"/>
-          <w:szCs w:val="24"/>
-        </w:rPr>
-        <w:t>&gt;</w:t>
-      </w:r>
-      <w:proofErr w:type="spellStart"/>
-      <w:r>
-        <w:rPr>
-          <w:sz w:val="24"/>
-          <w:szCs w:val="24"/>
-        </w:rPr>
-        <w:t>lombok</w:t>
-      </w:r>
-      <w:proofErr w:type="spellEnd"/>
-      <w:r>
-        <w:rPr>
-          <w:sz w:val="24"/>
-          <w:szCs w:val="24"/>
-        </w:rPr>
-        <w:t>&lt;/</w:t>
-      </w:r>
-      <w:proofErr w:type="spellStart"/>
-      <w:r>
-        <w:rPr>
-          <w:sz w:val="24"/>
-          <w:szCs w:val="24"/>
-        </w:rPr>
-        <w:t>artifactId</w:t>
-      </w:r>
-      <w:proofErr w:type="spellEnd"/>
-      <w:r>
-        <w:rPr>
-          <w:sz w:val="24"/>
-          <w:szCs w:val="24"/>
-        </w:rPr>
-        <w:t>&gt;</w:t>
+        <w:t>&lt;groupId&gt;org.projectlombok&lt;/groupId&gt;</w:t>
+      </w:r>
+    </w:p>
+    <w:p>
+      <w:pPr>
+        <w:pStyle w:val="ListParagraph"/>
+        <w:rPr>
+          <w:sz w:val="24"/>
+          <w:szCs w:val="24"/>
+        </w:rPr>
+      </w:pPr>
+      <w:r>
+        <w:rPr>
+          <w:sz w:val="24"/>
+          <w:szCs w:val="24"/>
+        </w:rPr>
+        <w:tab/>
+      </w:r>
+      <w:r>
+        <w:rPr>
+          <w:sz w:val="24"/>
+          <w:szCs w:val="24"/>
+        </w:rPr>
+        <w:tab/>
+      </w:r>
+      <w:r>
+        <w:rPr>
+          <w:sz w:val="24"/>
+          <w:szCs w:val="24"/>
+        </w:rPr>
+        <w:tab/>
+        <w:t>&lt;artifactId&gt;lombok&lt;/artifactId&gt;</w:t>
       </w:r>
     </w:p>
     <w:p>
@@ -5340,64 +3274,7 @@
           <w:sz w:val="24"/>
           <w:szCs w:val="24"/>
         </w:rPr>
-        <w:t xml:space="preserve">      </w:t>
-      </w:r>
-      <w:proofErr w:type="gramStart"/>
-      <w:r>
-        <w:rPr>
-          <w:sz w:val="24"/>
-          <w:szCs w:val="24"/>
-        </w:rPr>
-        <w:t>&lt;</w:t>
-      </w:r>
-      <w:proofErr w:type="spellStart"/>
-      <w:r>
-        <w:rPr>
-          <w:sz w:val="24"/>
-          <w:szCs w:val="24"/>
-        </w:rPr>
-        <w:t>groupId</w:t>
-      </w:r>
-      <w:proofErr w:type="spellEnd"/>
-      <w:r>
-        <w:rPr>
-          <w:sz w:val="24"/>
-          <w:szCs w:val="24"/>
-        </w:rPr>
-        <w:t>&gt;</w:t>
-      </w:r>
-      <w:proofErr w:type="spellStart"/>
-      <w:r>
-        <w:rPr>
-          <w:sz w:val="24"/>
-          <w:szCs w:val="24"/>
-        </w:rPr>
-        <w:t>org.springframework.cloud</w:t>
-      </w:r>
-      <w:proofErr w:type="spellEnd"/>
-      <w:proofErr w:type="gramEnd"/>
-      <w:r>
-        <w:rPr>
-          <w:sz w:val="24"/>
-          <w:szCs w:val="24"/>
-        </w:rPr>
-        <w:t>&lt;/</w:t>
-      </w:r>
-      <w:proofErr w:type="spellStart"/>
-      <w:r>
-        <w:rPr>
-          <w:sz w:val="24"/>
-          <w:szCs w:val="24"/>
-        </w:rPr>
-        <w:t>groupId</w:t>
-      </w:r>
-      <w:proofErr w:type="spellEnd"/>
-      <w:r>
-        <w:rPr>
-          <w:sz w:val="24"/>
-          <w:szCs w:val="24"/>
-        </w:rPr>
-        <w:t>&gt;</w:t>
+        <w:t xml:space="preserve">      &lt;groupId&gt;org.springframework.cloud&lt;/groupId&gt;</w:t>
       </w:r>
     </w:p>
     <w:p>
@@ -5461,64 +3338,7 @@
           <w:sz w:val="24"/>
           <w:szCs w:val="24"/>
         </w:rPr>
-        <w:t xml:space="preserve">      </w:t>
-      </w:r>
-      <w:proofErr w:type="gramStart"/>
-      <w:r>
-        <w:rPr>
-          <w:sz w:val="24"/>
-          <w:szCs w:val="24"/>
-        </w:rPr>
-        <w:t>&lt;</w:t>
-      </w:r>
-      <w:proofErr w:type="spellStart"/>
-      <w:r>
-        <w:rPr>
-          <w:sz w:val="24"/>
-          <w:szCs w:val="24"/>
-        </w:rPr>
-        <w:t>groupId</w:t>
-      </w:r>
-      <w:proofErr w:type="spellEnd"/>
-      <w:r>
-        <w:rPr>
-          <w:sz w:val="24"/>
-          <w:szCs w:val="24"/>
-        </w:rPr>
-        <w:t>&gt;</w:t>
-      </w:r>
-      <w:proofErr w:type="spellStart"/>
-      <w:r>
-        <w:rPr>
-          <w:sz w:val="24"/>
-          <w:szCs w:val="24"/>
-        </w:rPr>
-        <w:t>org.springframework.cloud</w:t>
-      </w:r>
-      <w:proofErr w:type="spellEnd"/>
-      <w:proofErr w:type="gramEnd"/>
-      <w:r>
-        <w:rPr>
-          <w:sz w:val="24"/>
-          <w:szCs w:val="24"/>
-        </w:rPr>
-        <w:t>&lt;/</w:t>
-      </w:r>
-      <w:proofErr w:type="spellStart"/>
-      <w:r>
-        <w:rPr>
-          <w:sz w:val="24"/>
-          <w:szCs w:val="24"/>
-        </w:rPr>
-        <w:t>groupId</w:t>
-      </w:r>
-      <w:proofErr w:type="spellEnd"/>
-      <w:r>
-        <w:rPr>
-          <w:sz w:val="24"/>
-          <w:szCs w:val="24"/>
-        </w:rPr>
-        <w:t>&gt;</w:t>
+        <w:t xml:space="preserve">      &lt;groupId&gt;org.springframework.cloud&lt;/groupId&gt;</w:t>
       </w:r>
     </w:p>
     <w:p>
@@ -5598,119 +3418,23 @@
           <w:sz w:val="24"/>
           <w:szCs w:val="24"/>
         </w:rPr>
-        <w:t xml:space="preserve">      &lt;</w:t>
-      </w:r>
-      <w:proofErr w:type="spellStart"/>
-      <w:r>
-        <w:rPr>
-          <w:sz w:val="24"/>
-          <w:szCs w:val="24"/>
-        </w:rPr>
-        <w:t>groupId</w:t>
-      </w:r>
-      <w:proofErr w:type="spellEnd"/>
-      <w:r>
-        <w:rPr>
-          <w:sz w:val="24"/>
-          <w:szCs w:val="24"/>
-        </w:rPr>
-        <w:t>&gt;</w:t>
-      </w:r>
-      <w:proofErr w:type="spellStart"/>
-      <w:r>
-        <w:rPr>
-          <w:sz w:val="24"/>
-          <w:szCs w:val="24"/>
-        </w:rPr>
-        <w:t>io.micrometer</w:t>
-      </w:r>
-      <w:proofErr w:type="spellEnd"/>
-      <w:r>
-        <w:rPr>
-          <w:sz w:val="24"/>
-          <w:szCs w:val="24"/>
-        </w:rPr>
-        <w:t>&lt;/</w:t>
-      </w:r>
-      <w:proofErr w:type="spellStart"/>
-      <w:r>
-        <w:rPr>
-          <w:sz w:val="24"/>
-          <w:szCs w:val="24"/>
-        </w:rPr>
-        <w:t>groupId</w:t>
-      </w:r>
-      <w:proofErr w:type="spellEnd"/>
-      <w:r>
-        <w:rPr>
-          <w:sz w:val="24"/>
-          <w:szCs w:val="24"/>
-        </w:rPr>
-        <w:t>&gt;</w:t>
-      </w:r>
-    </w:p>
-    <w:p>
-      <w:pPr>
-        <w:pStyle w:val="ListParagraph"/>
-        <w:rPr>
-          <w:sz w:val="24"/>
-          <w:szCs w:val="24"/>
-        </w:rPr>
-      </w:pPr>
-      <w:r>
-        <w:rPr>
-          <w:sz w:val="24"/>
-          <w:szCs w:val="24"/>
-        </w:rPr>
-        <w:t xml:space="preserve">      &lt;</w:t>
-      </w:r>
-      <w:proofErr w:type="spellStart"/>
-      <w:r>
-        <w:rPr>
-          <w:sz w:val="24"/>
-          <w:szCs w:val="24"/>
-        </w:rPr>
-        <w:t>artifactId</w:t>
-      </w:r>
-      <w:proofErr w:type="spellEnd"/>
-      <w:r>
-        <w:rPr>
-          <w:sz w:val="24"/>
-          <w:szCs w:val="24"/>
-        </w:rPr>
-        <w:t>&gt;</w:t>
-      </w:r>
-      <w:proofErr w:type="spellStart"/>
-      <w:r>
-        <w:rPr>
-          <w:sz w:val="24"/>
-          <w:szCs w:val="24"/>
-        </w:rPr>
-        <w:t>micrometer</w:t>
-      </w:r>
-      <w:proofErr w:type="spellEnd"/>
-      <w:r>
-        <w:rPr>
-          <w:sz w:val="24"/>
-          <w:szCs w:val="24"/>
-        </w:rPr>
-        <w:t>-tracing-bridge-brave&lt;/</w:t>
-      </w:r>
-      <w:proofErr w:type="spellStart"/>
-      <w:r>
-        <w:rPr>
-          <w:sz w:val="24"/>
-          <w:szCs w:val="24"/>
-        </w:rPr>
-        <w:t>artifactId</w:t>
-      </w:r>
-      <w:proofErr w:type="spellEnd"/>
-      <w:r>
-        <w:rPr>
-          <w:sz w:val="24"/>
-          <w:szCs w:val="24"/>
-        </w:rPr>
-        <w:t>&gt;</w:t>
+        <w:t xml:space="preserve">      &lt;groupId&gt;io.micrometer&lt;/groupId&gt;</w:t>
+      </w:r>
+    </w:p>
+    <w:p>
+      <w:pPr>
+        <w:pStyle w:val="ListParagraph"/>
+        <w:rPr>
+          <w:sz w:val="24"/>
+          <w:szCs w:val="24"/>
+        </w:rPr>
+      </w:pPr>
+      <w:r>
+        <w:rPr>
+          <w:sz w:val="24"/>
+          <w:szCs w:val="24"/>
+        </w:rPr>
+        <w:t xml:space="preserve">      &lt;artifactId&gt;micrometer-tracing-bridge-brave&lt;/artifactId&gt;</w:t>
       </w:r>
     </w:p>
     <w:p>
@@ -5758,119 +3482,23 @@
           <w:sz w:val="24"/>
           <w:szCs w:val="24"/>
         </w:rPr>
-        <w:t xml:space="preserve">      </w:t>
-      </w:r>
-      <w:proofErr w:type="gramStart"/>
-      <w:r>
-        <w:rPr>
-          <w:sz w:val="24"/>
-          <w:szCs w:val="24"/>
-        </w:rPr>
-        <w:t>&lt;</w:t>
-      </w:r>
-      <w:proofErr w:type="spellStart"/>
-      <w:r>
-        <w:rPr>
-          <w:sz w:val="24"/>
-          <w:szCs w:val="24"/>
-        </w:rPr>
-        <w:t>groupId</w:t>
-      </w:r>
-      <w:proofErr w:type="spellEnd"/>
-      <w:r>
-        <w:rPr>
-          <w:sz w:val="24"/>
-          <w:szCs w:val="24"/>
-        </w:rPr>
-        <w:t>&gt;io.zipkin.reporter</w:t>
-      </w:r>
-      <w:proofErr w:type="gramEnd"/>
-      <w:r>
-        <w:rPr>
-          <w:sz w:val="24"/>
-          <w:szCs w:val="24"/>
-        </w:rPr>
-        <w:t>2&lt;/</w:t>
-      </w:r>
-      <w:proofErr w:type="spellStart"/>
-      <w:r>
-        <w:rPr>
-          <w:sz w:val="24"/>
-          <w:szCs w:val="24"/>
-        </w:rPr>
-        <w:t>groupId</w:t>
-      </w:r>
-      <w:proofErr w:type="spellEnd"/>
-      <w:r>
-        <w:rPr>
-          <w:sz w:val="24"/>
-          <w:szCs w:val="24"/>
-        </w:rPr>
-        <w:t>&gt;</w:t>
-      </w:r>
-    </w:p>
-    <w:p>
-      <w:pPr>
-        <w:pStyle w:val="ListParagraph"/>
-        <w:rPr>
-          <w:sz w:val="24"/>
-          <w:szCs w:val="24"/>
-        </w:rPr>
-      </w:pPr>
-      <w:r>
-        <w:rPr>
-          <w:sz w:val="24"/>
-          <w:szCs w:val="24"/>
-        </w:rPr>
-        <w:t xml:space="preserve">      &lt;</w:t>
-      </w:r>
-      <w:proofErr w:type="spellStart"/>
-      <w:r>
-        <w:rPr>
-          <w:sz w:val="24"/>
-          <w:szCs w:val="24"/>
-        </w:rPr>
-        <w:t>artifactId</w:t>
-      </w:r>
-      <w:proofErr w:type="spellEnd"/>
-      <w:r>
-        <w:rPr>
-          <w:sz w:val="24"/>
-          <w:szCs w:val="24"/>
-        </w:rPr>
-        <w:t>&gt;</w:t>
-      </w:r>
-      <w:proofErr w:type="spellStart"/>
-      <w:r>
-        <w:rPr>
-          <w:sz w:val="24"/>
-          <w:szCs w:val="24"/>
-        </w:rPr>
-        <w:t>zipkin</w:t>
-      </w:r>
-      <w:proofErr w:type="spellEnd"/>
-      <w:r>
-        <w:rPr>
-          <w:sz w:val="24"/>
-          <w:szCs w:val="24"/>
-        </w:rPr>
-        <w:t>-reporter-brave&lt;/</w:t>
-      </w:r>
-      <w:proofErr w:type="spellStart"/>
-      <w:r>
-        <w:rPr>
-          <w:sz w:val="24"/>
-          <w:szCs w:val="24"/>
-        </w:rPr>
-        <w:t>artifactId</w:t>
-      </w:r>
-      <w:proofErr w:type="spellEnd"/>
-      <w:r>
-        <w:rPr>
-          <w:sz w:val="24"/>
-          <w:szCs w:val="24"/>
-        </w:rPr>
-        <w:t>&gt;</w:t>
+        <w:t xml:space="preserve">      &lt;groupId&gt;io.zipkin.reporter2&lt;/groupId&gt;</w:t>
+      </w:r>
+    </w:p>
+    <w:p>
+      <w:pPr>
+        <w:pStyle w:val="ListParagraph"/>
+        <w:rPr>
+          <w:sz w:val="24"/>
+          <w:szCs w:val="24"/>
+        </w:rPr>
+      </w:pPr>
+      <w:r>
+        <w:rPr>
+          <w:sz w:val="24"/>
+          <w:szCs w:val="24"/>
+        </w:rPr>
+        <w:t xml:space="preserve">      &lt;artifactId&gt;zipkin-reporter-brave&lt;/artifactId&gt;</w:t>
       </w:r>
     </w:p>
     <w:p>
@@ -5941,126 +3569,38 @@
           <w:szCs w:val="24"/>
         </w:rPr>
         <w:tab/>
-      </w:r>
-      <w:proofErr w:type="gramStart"/>
-      <w:r>
-        <w:rPr>
-          <w:sz w:val="24"/>
-          <w:szCs w:val="24"/>
-        </w:rPr>
-        <w:t>&lt;</w:t>
-      </w:r>
-      <w:proofErr w:type="spellStart"/>
-      <w:r>
-        <w:rPr>
-          <w:sz w:val="24"/>
-          <w:szCs w:val="24"/>
-        </w:rPr>
-        <w:t>groupId</w:t>
-      </w:r>
-      <w:proofErr w:type="spellEnd"/>
-      <w:r>
-        <w:rPr>
-          <w:sz w:val="24"/>
-          <w:szCs w:val="24"/>
-        </w:rPr>
-        <w:t>&gt;</w:t>
-      </w:r>
-      <w:proofErr w:type="spellStart"/>
-      <w:r>
-        <w:rPr>
-          <w:sz w:val="24"/>
-          <w:szCs w:val="24"/>
-        </w:rPr>
-        <w:t>org.springframework.boot</w:t>
-      </w:r>
-      <w:proofErr w:type="spellEnd"/>
-      <w:proofErr w:type="gramEnd"/>
-      <w:r>
-        <w:rPr>
-          <w:sz w:val="24"/>
-          <w:szCs w:val="24"/>
-        </w:rPr>
-        <w:t>&lt;/</w:t>
-      </w:r>
-      <w:proofErr w:type="spellStart"/>
-      <w:r>
-        <w:rPr>
-          <w:sz w:val="24"/>
-          <w:szCs w:val="24"/>
-        </w:rPr>
-        <w:t>groupId</w:t>
-      </w:r>
-      <w:proofErr w:type="spellEnd"/>
-      <w:r>
-        <w:rPr>
-          <w:sz w:val="24"/>
-          <w:szCs w:val="24"/>
-        </w:rPr>
-        <w:t>&gt;</w:t>
-      </w:r>
-    </w:p>
-    <w:p>
-      <w:pPr>
-        <w:pStyle w:val="ListParagraph"/>
-        <w:rPr>
-          <w:sz w:val="24"/>
-          <w:szCs w:val="24"/>
-        </w:rPr>
-      </w:pPr>
-      <w:r>
-        <w:rPr>
-          <w:sz w:val="24"/>
-          <w:szCs w:val="24"/>
-        </w:rPr>
-        <w:tab/>
-      </w:r>
-      <w:r>
-        <w:rPr>
-          <w:sz w:val="24"/>
-          <w:szCs w:val="24"/>
-        </w:rPr>
-        <w:tab/>
-      </w:r>
-      <w:r>
-        <w:rPr>
-          <w:sz w:val="24"/>
-          <w:szCs w:val="24"/>
-        </w:rPr>
-        <w:tab/>
-        <w:t>&lt;</w:t>
-      </w:r>
-      <w:proofErr w:type="spellStart"/>
-      <w:r>
-        <w:rPr>
-          <w:sz w:val="24"/>
-          <w:szCs w:val="24"/>
-        </w:rPr>
-        <w:t>artifactId</w:t>
-      </w:r>
-      <w:proofErr w:type="spellEnd"/>
-      <w:r>
-        <w:rPr>
-          <w:sz w:val="24"/>
-          <w:szCs w:val="24"/>
-        </w:rPr>
-        <w:t>&gt;spring-boot-starter-test&lt;/</w:t>
-      </w:r>
-      <w:proofErr w:type="spellStart"/>
-      <w:r>
-        <w:rPr>
-          <w:sz w:val="24"/>
-          <w:szCs w:val="24"/>
-        </w:rPr>
-        <w:t>artifactId</w:t>
-      </w:r>
-      <w:proofErr w:type="spellEnd"/>
-      <w:r>
-        <w:rPr>
-          <w:sz w:val="24"/>
-          <w:szCs w:val="24"/>
-        </w:rPr>
-        <w:t>&gt;</w:t>
+        <w:t>&lt;groupId&gt;org.springframework.boot&lt;/groupId&gt;</w:t>
+      </w:r>
+    </w:p>
+    <w:p>
+      <w:pPr>
+        <w:pStyle w:val="ListParagraph"/>
+        <w:rPr>
+          <w:sz w:val="24"/>
+          <w:szCs w:val="24"/>
+        </w:rPr>
+      </w:pPr>
+      <w:r>
+        <w:rPr>
+          <w:sz w:val="24"/>
+          <w:szCs w:val="24"/>
+        </w:rPr>
+        <w:tab/>
+      </w:r>
+      <w:r>
+        <w:rPr>
+          <w:sz w:val="24"/>
+          <w:szCs w:val="24"/>
+        </w:rPr>
+        <w:tab/>
+      </w:r>
+      <w:r>
+        <w:rPr>
+          <w:sz w:val="24"/>
+          <w:szCs w:val="24"/>
+        </w:rPr>
+        <w:tab/>
+        <w:t>&lt;artifactId&gt;spring-boot-starter-test&lt;/artifactId&gt;</w:t>
       </w:r>
     </w:p>
     <w:p>
@@ -6171,23 +3711,7 @@
           <w:sz w:val="24"/>
           <w:szCs w:val="24"/>
         </w:rPr>
-        <w:t>&lt;</w:t>
-      </w:r>
-      <w:proofErr w:type="spellStart"/>
-      <w:r>
-        <w:rPr>
-          <w:sz w:val="24"/>
-          <w:szCs w:val="24"/>
-        </w:rPr>
-        <w:t>dependencyManagement</w:t>
-      </w:r>
-      <w:proofErr w:type="spellEnd"/>
-      <w:r>
-        <w:rPr>
-          <w:sz w:val="24"/>
-          <w:szCs w:val="24"/>
-        </w:rPr>
-        <w:t>&gt;</w:t>
+        <w:t>&lt;dependencyManagement&gt;</w:t>
       </w:r>
     </w:p>
     <w:p>
@@ -6235,146 +3759,39 @@
           <w:sz w:val="24"/>
           <w:szCs w:val="24"/>
         </w:rPr>
-        <w:t xml:space="preserve">        </w:t>
-      </w:r>
-      <w:proofErr w:type="gramStart"/>
-      <w:r>
-        <w:rPr>
-          <w:sz w:val="24"/>
-          <w:szCs w:val="24"/>
-        </w:rPr>
-        <w:t>&lt;</w:t>
-      </w:r>
-      <w:proofErr w:type="spellStart"/>
-      <w:r>
-        <w:rPr>
-          <w:sz w:val="24"/>
-          <w:szCs w:val="24"/>
-        </w:rPr>
-        <w:t>groupId</w:t>
-      </w:r>
-      <w:proofErr w:type="spellEnd"/>
-      <w:r>
-        <w:rPr>
-          <w:sz w:val="24"/>
-          <w:szCs w:val="24"/>
-        </w:rPr>
-        <w:t>&gt;</w:t>
-      </w:r>
-      <w:proofErr w:type="spellStart"/>
-      <w:r>
-        <w:rPr>
-          <w:sz w:val="24"/>
-          <w:szCs w:val="24"/>
-        </w:rPr>
-        <w:t>org.springframework.cloud</w:t>
-      </w:r>
-      <w:proofErr w:type="spellEnd"/>
-      <w:proofErr w:type="gramEnd"/>
-      <w:r>
-        <w:rPr>
-          <w:sz w:val="24"/>
-          <w:szCs w:val="24"/>
-        </w:rPr>
-        <w:t>&lt;/</w:t>
-      </w:r>
-      <w:proofErr w:type="spellStart"/>
-      <w:r>
-        <w:rPr>
-          <w:sz w:val="24"/>
-          <w:szCs w:val="24"/>
-        </w:rPr>
-        <w:t>groupId</w:t>
-      </w:r>
-      <w:proofErr w:type="spellEnd"/>
-      <w:r>
-        <w:rPr>
-          <w:sz w:val="24"/>
-          <w:szCs w:val="24"/>
-        </w:rPr>
-        <w:t>&gt;</w:t>
-      </w:r>
-    </w:p>
-    <w:p>
-      <w:pPr>
-        <w:pStyle w:val="ListParagraph"/>
-        <w:rPr>
-          <w:sz w:val="24"/>
-          <w:szCs w:val="24"/>
-        </w:rPr>
-      </w:pPr>
-      <w:r>
-        <w:rPr>
-          <w:sz w:val="24"/>
-          <w:szCs w:val="24"/>
-        </w:rPr>
-        <w:t xml:space="preserve">        &lt;</w:t>
-      </w:r>
-      <w:proofErr w:type="spellStart"/>
-      <w:r>
-        <w:rPr>
-          <w:sz w:val="24"/>
-          <w:szCs w:val="24"/>
-        </w:rPr>
-        <w:t>artifactId</w:t>
-      </w:r>
-      <w:proofErr w:type="spellEnd"/>
-      <w:r>
-        <w:rPr>
-          <w:sz w:val="24"/>
-          <w:szCs w:val="24"/>
-        </w:rPr>
-        <w:t>&gt;spring-cloud-dependencies&lt;/</w:t>
-      </w:r>
-      <w:proofErr w:type="spellStart"/>
-      <w:r>
-        <w:rPr>
-          <w:sz w:val="24"/>
-          <w:szCs w:val="24"/>
-        </w:rPr>
-        <w:t>artifactId</w:t>
-      </w:r>
-      <w:proofErr w:type="spellEnd"/>
-      <w:r>
-        <w:rPr>
-          <w:sz w:val="24"/>
-          <w:szCs w:val="24"/>
-        </w:rPr>
-        <w:t>&gt;</w:t>
-      </w:r>
-    </w:p>
-    <w:p>
-      <w:pPr>
-        <w:pStyle w:val="ListParagraph"/>
-        <w:rPr>
-          <w:sz w:val="24"/>
-          <w:szCs w:val="24"/>
-        </w:rPr>
-      </w:pPr>
-      <w:r>
-        <w:rPr>
-          <w:sz w:val="24"/>
-          <w:szCs w:val="24"/>
-        </w:rPr>
-        <w:t xml:space="preserve">        &lt;version&gt;${spring-</w:t>
-      </w:r>
-      <w:proofErr w:type="spellStart"/>
-      <w:proofErr w:type="gramStart"/>
-      <w:r>
-        <w:rPr>
-          <w:sz w:val="24"/>
-          <w:szCs w:val="24"/>
-        </w:rPr>
-        <w:t>cloud.version</w:t>
-      </w:r>
-      <w:proofErr w:type="spellEnd"/>
-      <w:proofErr w:type="gramEnd"/>
-      <w:r>
-        <w:rPr>
-          <w:sz w:val="24"/>
-          <w:szCs w:val="24"/>
-        </w:rPr>
-        <w:t>}&lt;/version&gt;</w:t>
+        <w:t xml:space="preserve">        &lt;groupId&gt;org.springframework.cloud&lt;/groupId&gt;</w:t>
+      </w:r>
+    </w:p>
+    <w:p>
+      <w:pPr>
+        <w:pStyle w:val="ListParagraph"/>
+        <w:rPr>
+          <w:sz w:val="24"/>
+          <w:szCs w:val="24"/>
+        </w:rPr>
+      </w:pPr>
+      <w:r>
+        <w:rPr>
+          <w:sz w:val="24"/>
+          <w:szCs w:val="24"/>
+        </w:rPr>
+        <w:t xml:space="preserve">        &lt;artifactId&gt;spring-cloud-dependencies&lt;/artifactId&gt;</w:t>
+      </w:r>
+    </w:p>
+    <w:p>
+      <w:pPr>
+        <w:pStyle w:val="ListParagraph"/>
+        <w:rPr>
+          <w:sz w:val="24"/>
+          <w:szCs w:val="24"/>
+        </w:rPr>
+      </w:pPr>
+      <w:r>
+        <w:rPr>
+          <w:sz w:val="24"/>
+          <w:szCs w:val="24"/>
+        </w:rPr>
+        <w:t xml:space="preserve">        &lt;version&gt;${spring-cloud.version}&lt;/version&gt;</w:t>
       </w:r>
     </w:p>
     <w:p>
@@ -6455,23 +3872,7 @@
           <w:sz w:val="24"/>
           <w:szCs w:val="24"/>
         </w:rPr>
-        <w:t xml:space="preserve">  &lt;/</w:t>
-      </w:r>
-      <w:proofErr w:type="spellStart"/>
-      <w:r>
-        <w:rPr>
-          <w:sz w:val="24"/>
-          <w:szCs w:val="24"/>
-        </w:rPr>
-        <w:t>dependencyManagement</w:t>
-      </w:r>
-      <w:proofErr w:type="spellEnd"/>
-      <w:r>
-        <w:rPr>
-          <w:sz w:val="24"/>
-          <w:szCs w:val="24"/>
-        </w:rPr>
-        <w:t>&gt;</w:t>
+        <w:t xml:space="preserve">  &lt;/dependencyManagement&gt;</w:t>
       </w:r>
     </w:p>
     <w:p>
@@ -6581,133 +3982,45 @@
           <w:szCs w:val="24"/>
         </w:rPr>
         <w:tab/>
-      </w:r>
-      <w:proofErr w:type="gramStart"/>
-      <w:r>
-        <w:rPr>
-          <w:sz w:val="24"/>
-          <w:szCs w:val="24"/>
-        </w:rPr>
-        <w:t>&lt;</w:t>
-      </w:r>
-      <w:proofErr w:type="spellStart"/>
-      <w:r>
-        <w:rPr>
-          <w:sz w:val="24"/>
-          <w:szCs w:val="24"/>
-        </w:rPr>
-        <w:t>groupId</w:t>
-      </w:r>
-      <w:proofErr w:type="spellEnd"/>
-      <w:r>
-        <w:rPr>
-          <w:sz w:val="24"/>
-          <w:szCs w:val="24"/>
-        </w:rPr>
-        <w:t>&gt;</w:t>
-      </w:r>
-      <w:proofErr w:type="spellStart"/>
-      <w:r>
-        <w:rPr>
-          <w:sz w:val="24"/>
-          <w:szCs w:val="24"/>
-        </w:rPr>
-        <w:t>org.springframework.boot</w:t>
-      </w:r>
-      <w:proofErr w:type="spellEnd"/>
-      <w:proofErr w:type="gramEnd"/>
-      <w:r>
-        <w:rPr>
-          <w:sz w:val="24"/>
-          <w:szCs w:val="24"/>
-        </w:rPr>
-        <w:t>&lt;/</w:t>
-      </w:r>
-      <w:proofErr w:type="spellStart"/>
-      <w:r>
-        <w:rPr>
-          <w:sz w:val="24"/>
-          <w:szCs w:val="24"/>
-        </w:rPr>
-        <w:t>groupId</w:t>
-      </w:r>
-      <w:proofErr w:type="spellEnd"/>
-      <w:r>
-        <w:rPr>
-          <w:sz w:val="24"/>
-          <w:szCs w:val="24"/>
-        </w:rPr>
-        <w:t>&gt;</w:t>
-      </w:r>
-    </w:p>
-    <w:p>
-      <w:pPr>
-        <w:pStyle w:val="ListParagraph"/>
-        <w:rPr>
-          <w:sz w:val="24"/>
-          <w:szCs w:val="24"/>
-        </w:rPr>
-      </w:pPr>
-      <w:r>
-        <w:rPr>
-          <w:sz w:val="24"/>
-          <w:szCs w:val="24"/>
-        </w:rPr>
-        <w:tab/>
-      </w:r>
-      <w:r>
-        <w:rPr>
-          <w:sz w:val="24"/>
-          <w:szCs w:val="24"/>
-        </w:rPr>
-        <w:tab/>
-      </w:r>
-      <w:r>
-        <w:rPr>
-          <w:sz w:val="24"/>
-          <w:szCs w:val="24"/>
-        </w:rPr>
-        <w:tab/>
-      </w:r>
-      <w:r>
-        <w:rPr>
-          <w:sz w:val="24"/>
-          <w:szCs w:val="24"/>
-        </w:rPr>
-        <w:tab/>
-        <w:t>&lt;</w:t>
-      </w:r>
-      <w:proofErr w:type="spellStart"/>
-      <w:r>
-        <w:rPr>
-          <w:sz w:val="24"/>
-          <w:szCs w:val="24"/>
-        </w:rPr>
-        <w:t>artifactId</w:t>
-      </w:r>
-      <w:proofErr w:type="spellEnd"/>
-      <w:r>
-        <w:rPr>
-          <w:sz w:val="24"/>
-          <w:szCs w:val="24"/>
-        </w:rPr>
-        <w:t>&gt;spring-boot-maven-plugin&lt;/</w:t>
-      </w:r>
-      <w:proofErr w:type="spellStart"/>
-      <w:r>
-        <w:rPr>
-          <w:sz w:val="24"/>
-          <w:szCs w:val="24"/>
-        </w:rPr>
-        <w:t>artifactId</w:t>
-      </w:r>
-      <w:proofErr w:type="spellEnd"/>
-      <w:r>
-        <w:rPr>
-          <w:sz w:val="24"/>
-          <w:szCs w:val="24"/>
-        </w:rPr>
-        <w:t>&gt;</w:t>
+        <w:t>&lt;groupId&gt;org.springframework.boot&lt;/groupId&gt;</w:t>
+      </w:r>
+    </w:p>
+    <w:p>
+      <w:pPr>
+        <w:pStyle w:val="ListParagraph"/>
+        <w:rPr>
+          <w:sz w:val="24"/>
+          <w:szCs w:val="24"/>
+        </w:rPr>
+      </w:pPr>
+      <w:r>
+        <w:rPr>
+          <w:sz w:val="24"/>
+          <w:szCs w:val="24"/>
+        </w:rPr>
+        <w:tab/>
+      </w:r>
+      <w:r>
+        <w:rPr>
+          <w:sz w:val="24"/>
+          <w:szCs w:val="24"/>
+        </w:rPr>
+        <w:tab/>
+      </w:r>
+      <w:r>
+        <w:rPr>
+          <w:sz w:val="24"/>
+          <w:szCs w:val="24"/>
+        </w:rPr>
+        <w:tab/>
+      </w:r>
+      <w:r>
+        <w:rPr>
+          <w:sz w:val="24"/>
+          <w:szCs w:val="24"/>
+        </w:rPr>
+        <w:tab/>
+        <w:t>&lt;artifactId&gt;spring-boot-maven-plugin&lt;/artifactId&gt;</w:t>
       </w:r>
     </w:p>
     <w:p>
@@ -6842,48 +4155,7 @@
           <w:szCs w:val="24"/>
         </w:rPr>
         <w:tab/>
-        <w:t>&lt;builder&gt;</w:t>
-      </w:r>
-      <w:proofErr w:type="spellStart"/>
-      <w:r>
-        <w:rPr>
-          <w:sz w:val="24"/>
-          <w:szCs w:val="24"/>
-        </w:rPr>
-        <w:t>paketobuildpacks</w:t>
-      </w:r>
-      <w:proofErr w:type="spellEnd"/>
-      <w:r>
-        <w:rPr>
-          <w:sz w:val="24"/>
-          <w:szCs w:val="24"/>
-        </w:rPr>
-        <w:t>/</w:t>
-      </w:r>
-      <w:proofErr w:type="spellStart"/>
-      <w:r>
-        <w:rPr>
-          <w:sz w:val="24"/>
-          <w:szCs w:val="24"/>
-        </w:rPr>
-        <w:t>builder-jammy-</w:t>
-      </w:r>
-      <w:proofErr w:type="gramStart"/>
-      <w:r>
-        <w:rPr>
-          <w:sz w:val="24"/>
-          <w:szCs w:val="24"/>
-        </w:rPr>
-        <w:t>base:latest</w:t>
-      </w:r>
-      <w:proofErr w:type="spellEnd"/>
-      <w:proofErr w:type="gramEnd"/>
-      <w:r>
-        <w:rPr>
-          <w:sz w:val="24"/>
-          <w:szCs w:val="24"/>
-        </w:rPr>
-        <w:t>&lt;/builder&gt;</w:t>
+        <w:t>&lt;builder&gt;paketobuildpacks/builder-jammy-base:latest&lt;/builder&gt;</w:t>
       </w:r>
     </w:p>
     <w:p>
@@ -7084,162 +4356,66 @@
           <w:szCs w:val="24"/>
         </w:rPr>
         <w:tab/>
-        <w:t>&lt;</w:t>
-      </w:r>
-      <w:proofErr w:type="spellStart"/>
-      <w:r>
-        <w:rPr>
-          <w:sz w:val="24"/>
-          <w:szCs w:val="24"/>
-        </w:rPr>
-        <w:t>groupId</w:t>
-      </w:r>
-      <w:proofErr w:type="spellEnd"/>
-      <w:r>
-        <w:rPr>
-          <w:sz w:val="24"/>
-          <w:szCs w:val="24"/>
-        </w:rPr>
-        <w:t>&gt;</w:t>
-      </w:r>
-      <w:proofErr w:type="spellStart"/>
-      <w:r>
-        <w:rPr>
-          <w:sz w:val="24"/>
-          <w:szCs w:val="24"/>
-        </w:rPr>
-        <w:t>org.projectlombok</w:t>
-      </w:r>
-      <w:proofErr w:type="spellEnd"/>
-      <w:r>
-        <w:rPr>
-          <w:sz w:val="24"/>
-          <w:szCs w:val="24"/>
-        </w:rPr>
-        <w:t>&lt;/</w:t>
-      </w:r>
-      <w:proofErr w:type="spellStart"/>
-      <w:r>
-        <w:rPr>
-          <w:sz w:val="24"/>
-          <w:szCs w:val="24"/>
-        </w:rPr>
-        <w:t>groupId</w:t>
-      </w:r>
-      <w:proofErr w:type="spellEnd"/>
-      <w:r>
-        <w:rPr>
-          <w:sz w:val="24"/>
-          <w:szCs w:val="24"/>
-        </w:rPr>
-        <w:t>&gt;</w:t>
-      </w:r>
-    </w:p>
-    <w:p>
-      <w:pPr>
-        <w:pStyle w:val="ListParagraph"/>
-        <w:rPr>
-          <w:sz w:val="24"/>
-          <w:szCs w:val="24"/>
-        </w:rPr>
-      </w:pPr>
-      <w:r>
-        <w:rPr>
-          <w:sz w:val="24"/>
-          <w:szCs w:val="24"/>
-        </w:rPr>
-        <w:tab/>
-      </w:r>
-      <w:r>
-        <w:rPr>
-          <w:sz w:val="24"/>
-          <w:szCs w:val="24"/>
-        </w:rPr>
-        <w:tab/>
-      </w:r>
-      <w:r>
-        <w:rPr>
-          <w:sz w:val="24"/>
-          <w:szCs w:val="24"/>
-        </w:rPr>
-        <w:tab/>
-      </w:r>
-      <w:r>
-        <w:rPr>
-          <w:sz w:val="24"/>
-          <w:szCs w:val="24"/>
-        </w:rPr>
-        <w:tab/>
-      </w:r>
-      <w:r>
-        <w:rPr>
-          <w:sz w:val="24"/>
-          <w:szCs w:val="24"/>
-        </w:rPr>
-        <w:tab/>
-      </w:r>
-      <w:r>
-        <w:rPr>
-          <w:sz w:val="24"/>
-          <w:szCs w:val="24"/>
-        </w:rPr>
-        <w:tab/>
-      </w:r>
-      <w:r>
-        <w:rPr>
-          <w:sz w:val="24"/>
-          <w:szCs w:val="24"/>
-        </w:rPr>
-        <w:tab/>
-        <w:t>&lt;</w:t>
-      </w:r>
-      <w:proofErr w:type="spellStart"/>
-      <w:r>
-        <w:rPr>
-          <w:sz w:val="24"/>
-          <w:szCs w:val="24"/>
-        </w:rPr>
-        <w:t>artifactId</w:t>
-      </w:r>
-      <w:proofErr w:type="spellEnd"/>
-      <w:r>
-        <w:rPr>
-          <w:sz w:val="24"/>
-          <w:szCs w:val="24"/>
-        </w:rPr>
-        <w:t>&gt;</w:t>
-      </w:r>
-      <w:proofErr w:type="spellStart"/>
-      <w:r>
-        <w:rPr>
-          <w:sz w:val="24"/>
-          <w:szCs w:val="24"/>
-        </w:rPr>
-        <w:t>lombok</w:t>
-      </w:r>
-      <w:proofErr w:type="spellEnd"/>
-      <w:r>
-        <w:rPr>
-          <w:sz w:val="24"/>
-          <w:szCs w:val="24"/>
-        </w:rPr>
-        <w:t>&lt;/</w:t>
-      </w:r>
-      <w:proofErr w:type="spellStart"/>
-      <w:r>
-        <w:rPr>
-          <w:sz w:val="24"/>
-          <w:szCs w:val="24"/>
-        </w:rPr>
-        <w:t>artifactId</w:t>
-      </w:r>
-      <w:proofErr w:type="spellEnd"/>
-      <w:r>
-        <w:rPr>
-          <w:sz w:val="24"/>
-          <w:szCs w:val="24"/>
-        </w:rPr>
-        <w:t>&gt;</w:t>
+        <w:t>&lt;groupId&gt;org.projectlombok&lt;/groupId&gt;</w:t>
+      </w:r>
+    </w:p>
+    <w:p>
+      <w:pPr>
+        <w:pStyle w:val="ListParagraph"/>
+        <w:rPr>
+          <w:sz w:val="24"/>
+          <w:szCs w:val="24"/>
+        </w:rPr>
+      </w:pPr>
+      <w:r>
+        <w:rPr>
+          <w:sz w:val="24"/>
+          <w:szCs w:val="24"/>
+        </w:rPr>
+        <w:tab/>
+      </w:r>
+      <w:r>
+        <w:rPr>
+          <w:sz w:val="24"/>
+          <w:szCs w:val="24"/>
+        </w:rPr>
+        <w:tab/>
+      </w:r>
+      <w:r>
+        <w:rPr>
+          <w:sz w:val="24"/>
+          <w:szCs w:val="24"/>
+        </w:rPr>
+        <w:tab/>
+      </w:r>
+      <w:r>
+        <w:rPr>
+          <w:sz w:val="24"/>
+          <w:szCs w:val="24"/>
+        </w:rPr>
+        <w:tab/>
+      </w:r>
+      <w:r>
+        <w:rPr>
+          <w:sz w:val="24"/>
+          <w:szCs w:val="24"/>
+        </w:rPr>
+        <w:tab/>
+      </w:r>
+      <w:r>
+        <w:rPr>
+          <w:sz w:val="24"/>
+          <w:szCs w:val="24"/>
+        </w:rPr>
+        <w:tab/>
+      </w:r>
+      <w:r>
+        <w:rPr>
+          <w:sz w:val="24"/>
+          <w:szCs w:val="24"/>
+        </w:rPr>
+        <w:tab/>
+        <w:t>&lt;artifactId&gt;lombok&lt;/artifactId&gt;</w:t>
       </w:r>
     </w:p>
     <w:p>
@@ -7476,20 +4652,8 @@
           <w:szCs w:val="24"/>
           <w:highlight w:val="yellow"/>
         </w:rPr>
-        <w:t xml:space="preserve">Step3: - Create another </w:t>
-      </w:r>
-      <w:proofErr w:type="spellStart"/>
-      <w:r>
-        <w:rPr>
-          <w:b/>
-          <w:bCs/>
-          <w:sz w:val="24"/>
-          <w:szCs w:val="24"/>
-          <w:highlight w:val="yellow"/>
-        </w:rPr>
-        <w:t>ServiceRegistry</w:t>
-      </w:r>
-      <w:proofErr w:type="spellEnd"/>
+        <w:t>Step3: - Create another ServiceRegistry</w:t>
+      </w:r>
     </w:p>
     <w:p>
       <w:pPr>
@@ -7652,126 +4816,66 @@
           <w:sz w:val="24"/>
           <w:szCs w:val="24"/>
         </w:rPr>
-        <w:t xml:space="preserve">Add below code in </w:t>
-      </w:r>
-      <w:proofErr w:type="spellStart"/>
-      <w:proofErr w:type="gramStart"/>
-      <w:r>
-        <w:rPr>
-          <w:b/>
-          <w:bCs/>
-          <w:sz w:val="24"/>
-          <w:szCs w:val="24"/>
-        </w:rPr>
-        <w:t>application.propertites</w:t>
-      </w:r>
-      <w:proofErr w:type="spellEnd"/>
-      <w:proofErr w:type="gramEnd"/>
-      <w:r>
-        <w:rPr>
-          <w:b/>
-          <w:bCs/>
-          <w:sz w:val="24"/>
-          <w:szCs w:val="24"/>
-        </w:rPr>
-        <w:t xml:space="preserve"> file:-</w:t>
-      </w:r>
-    </w:p>
-    <w:p>
-      <w:pPr>
-        <w:pStyle w:val="ListParagraph"/>
-        <w:rPr>
-          <w:b/>
-          <w:bCs/>
-          <w:sz w:val="24"/>
-          <w:szCs w:val="24"/>
-        </w:rPr>
-      </w:pPr>
-    </w:p>
-    <w:p>
-      <w:pPr>
-        <w:pStyle w:val="ListParagraph"/>
-        <w:rPr>
-          <w:sz w:val="24"/>
-          <w:szCs w:val="24"/>
-        </w:rPr>
-      </w:pPr>
-      <w:r>
-        <w:rPr>
-          <w:sz w:val="24"/>
-          <w:szCs w:val="24"/>
-        </w:rPr>
-        <w:t>spring.application.name=</w:t>
-      </w:r>
-      <w:proofErr w:type="spellStart"/>
-      <w:r>
-        <w:rPr>
-          <w:sz w:val="24"/>
-          <w:szCs w:val="24"/>
-        </w:rPr>
-        <w:t>ServiceRegistry</w:t>
-      </w:r>
-      <w:proofErr w:type="spellEnd"/>
-    </w:p>
-    <w:p>
-      <w:pPr>
-        <w:pStyle w:val="ListParagraph"/>
-        <w:rPr>
-          <w:sz w:val="24"/>
-          <w:szCs w:val="24"/>
-        </w:rPr>
-      </w:pPr>
-      <w:proofErr w:type="spellStart"/>
-      <w:proofErr w:type="gramStart"/>
-      <w:r>
-        <w:rPr>
-          <w:sz w:val="24"/>
-          <w:szCs w:val="24"/>
-        </w:rPr>
-        <w:t>server.port</w:t>
-      </w:r>
-      <w:proofErr w:type="spellEnd"/>
-      <w:proofErr w:type="gramEnd"/>
-      <w:r>
-        <w:rPr>
-          <w:sz w:val="24"/>
-          <w:szCs w:val="24"/>
-        </w:rPr>
-        <w:t>=8761</w:t>
-      </w:r>
-    </w:p>
-    <w:p>
-      <w:pPr>
-        <w:pStyle w:val="ListParagraph"/>
-        <w:rPr>
-          <w:sz w:val="24"/>
-          <w:szCs w:val="24"/>
-        </w:rPr>
-      </w:pPr>
-      <w:proofErr w:type="spellStart"/>
-      <w:proofErr w:type="gramStart"/>
-      <w:r>
-        <w:rPr>
-          <w:sz w:val="24"/>
-          <w:szCs w:val="24"/>
-        </w:rPr>
-        <w:t>eureka.instance</w:t>
-      </w:r>
-      <w:proofErr w:type="gramEnd"/>
-      <w:r>
-        <w:rPr>
-          <w:sz w:val="24"/>
-          <w:szCs w:val="24"/>
-        </w:rPr>
-        <w:t>.hostname</w:t>
-      </w:r>
-      <w:proofErr w:type="spellEnd"/>
-      <w:r>
-        <w:rPr>
-          <w:sz w:val="24"/>
-          <w:szCs w:val="24"/>
-        </w:rPr>
-        <w:t>=</w:t>
+        <w:t>Add below code in application.propertites file:-</w:t>
+      </w:r>
+    </w:p>
+    <w:p>
+      <w:pPr>
+        <w:pStyle w:val="ListParagraph"/>
+        <w:rPr>
+          <w:b/>
+          <w:bCs/>
+          <w:sz w:val="24"/>
+          <w:szCs w:val="24"/>
+        </w:rPr>
+      </w:pPr>
+    </w:p>
+    <w:p>
+      <w:pPr>
+        <w:pStyle w:val="ListParagraph"/>
+        <w:rPr>
+          <w:sz w:val="24"/>
+          <w:szCs w:val="24"/>
+        </w:rPr>
+      </w:pPr>
+      <w:r>
+        <w:rPr>
+          <w:sz w:val="24"/>
+          <w:szCs w:val="24"/>
+        </w:rPr>
+        <w:t>spring.application.name=ServiceRegistry</w:t>
+      </w:r>
+    </w:p>
+    <w:p>
+      <w:pPr>
+        <w:pStyle w:val="ListParagraph"/>
+        <w:rPr>
+          <w:sz w:val="24"/>
+          <w:szCs w:val="24"/>
+        </w:rPr>
+      </w:pPr>
+      <w:r>
+        <w:rPr>
+          <w:sz w:val="24"/>
+          <w:szCs w:val="24"/>
+        </w:rPr>
+        <w:t>server.port=8761</w:t>
+      </w:r>
+    </w:p>
+    <w:p>
+      <w:pPr>
+        <w:pStyle w:val="ListParagraph"/>
+        <w:rPr>
+          <w:sz w:val="24"/>
+          <w:szCs w:val="24"/>
+        </w:rPr>
+      </w:pPr>
+      <w:r>
+        <w:rPr>
+          <w:sz w:val="24"/>
+          <w:szCs w:val="24"/>
+        </w:rPr>
+        <w:t>eureka.instance.hostname=</w:t>
       </w:r>
       <w:r>
         <w:rPr>
@@ -7790,64 +4894,28 @@
           <w:szCs w:val="24"/>
         </w:rPr>
       </w:pPr>
-      <w:proofErr w:type="spellStart"/>
-      <w:proofErr w:type="gramStart"/>
-      <w:r>
-        <w:rPr>
-          <w:sz w:val="24"/>
-          <w:szCs w:val="24"/>
-        </w:rPr>
-        <w:t>eureka.client</w:t>
-      </w:r>
-      <w:proofErr w:type="gramEnd"/>
-      <w:r>
-        <w:rPr>
-          <w:sz w:val="24"/>
-          <w:szCs w:val="24"/>
-        </w:rPr>
-        <w:t>.register</w:t>
-      </w:r>
-      <w:proofErr w:type="spellEnd"/>
-      <w:r>
-        <w:rPr>
-          <w:sz w:val="24"/>
-          <w:szCs w:val="24"/>
-        </w:rPr>
-        <w:t>-with-eureka=false</w:t>
-      </w:r>
-    </w:p>
-    <w:p>
-      <w:pPr>
-        <w:pStyle w:val="ListParagraph"/>
-        <w:rPr>
-          <w:sz w:val="24"/>
-          <w:szCs w:val="24"/>
-        </w:rPr>
-      </w:pPr>
-      <w:proofErr w:type="spellStart"/>
-      <w:proofErr w:type="gramStart"/>
-      <w:r>
-        <w:rPr>
-          <w:sz w:val="24"/>
-          <w:szCs w:val="24"/>
-        </w:rPr>
-        <w:t>eureka.client</w:t>
-      </w:r>
-      <w:proofErr w:type="gramEnd"/>
-      <w:r>
-        <w:rPr>
-          <w:sz w:val="24"/>
-          <w:szCs w:val="24"/>
-        </w:rPr>
-        <w:t>.fetch</w:t>
-      </w:r>
-      <w:proofErr w:type="spellEnd"/>
-      <w:r>
-        <w:rPr>
-          <w:sz w:val="24"/>
-          <w:szCs w:val="24"/>
-        </w:rPr>
-        <w:t>-registry=false</w:t>
+      <w:r>
+        <w:rPr>
+          <w:sz w:val="24"/>
+          <w:szCs w:val="24"/>
+        </w:rPr>
+        <w:t>eureka.client.register-with-eureka=false</w:t>
+      </w:r>
+    </w:p>
+    <w:p>
+      <w:pPr>
+        <w:pStyle w:val="ListParagraph"/>
+        <w:rPr>
+          <w:sz w:val="24"/>
+          <w:szCs w:val="24"/>
+        </w:rPr>
+      </w:pPr>
+      <w:r>
+        <w:rPr>
+          <w:sz w:val="24"/>
+          <w:szCs w:val="24"/>
+        </w:rPr>
+        <w:t>eureka.client.fetch-registry=false</w:t>
       </w:r>
     </w:p>
     <w:p>
@@ -7944,42 +5012,8 @@
           <w:szCs w:val="24"/>
           <w:highlight w:val="yellow"/>
         </w:rPr>
-        <w:t xml:space="preserve">” for </w:t>
-      </w:r>
-      <w:proofErr w:type="spellStart"/>
-      <w:r>
-        <w:rPr>
-          <w:b/>
-          <w:bCs/>
-          <w:sz w:val="24"/>
-          <w:szCs w:val="24"/>
-          <w:highlight w:val="yellow"/>
-        </w:rPr>
-        <w:t>DepartmentService</w:t>
-      </w:r>
-      <w:proofErr w:type="spellEnd"/>
-      <w:r>
-        <w:rPr>
-          <w:b/>
-          <w:bCs/>
-          <w:sz w:val="24"/>
-          <w:szCs w:val="24"/>
-          <w:highlight w:val="yellow"/>
-        </w:rPr>
-        <w:t xml:space="preserve"> and </w:t>
-      </w:r>
-      <w:proofErr w:type="spellStart"/>
-      <w:r>
-        <w:rPr>
-          <w:b/>
-          <w:bCs/>
-          <w:sz w:val="24"/>
-          <w:szCs w:val="24"/>
-          <w:highlight w:val="yellow"/>
-        </w:rPr>
-        <w:t>StudentService</w:t>
-      </w:r>
-      <w:proofErr w:type="spellEnd"/>
+        <w:t>” for DepartmentService and StudentService</w:t>
+      </w:r>
     </w:p>
     <w:p>
       <w:pPr>
@@ -8037,91 +5071,23 @@
           <w:sz w:val="24"/>
           <w:szCs w:val="24"/>
         </w:rPr>
-        <w:t xml:space="preserve">    &lt;</w:t>
-      </w:r>
-      <w:proofErr w:type="spellStart"/>
-      <w:proofErr w:type="gramStart"/>
-      <w:r>
-        <w:rPr>
-          <w:sz w:val="24"/>
-          <w:szCs w:val="24"/>
-        </w:rPr>
-        <w:t>java.version</w:t>
-      </w:r>
-      <w:proofErr w:type="spellEnd"/>
-      <w:proofErr w:type="gramEnd"/>
-      <w:r>
-        <w:rPr>
-          <w:sz w:val="24"/>
-          <w:szCs w:val="24"/>
-        </w:rPr>
-        <w:t>&gt;17&lt;/</w:t>
-      </w:r>
-      <w:proofErr w:type="spellStart"/>
-      <w:r>
-        <w:rPr>
-          <w:sz w:val="24"/>
-          <w:szCs w:val="24"/>
-        </w:rPr>
-        <w:t>java.version</w:t>
-      </w:r>
-      <w:proofErr w:type="spellEnd"/>
-      <w:r>
-        <w:rPr>
-          <w:sz w:val="24"/>
-          <w:szCs w:val="24"/>
-        </w:rPr>
-        <w:t>&gt;</w:t>
-      </w:r>
-    </w:p>
-    <w:p>
-      <w:pPr>
-        <w:pStyle w:val="ListParagraph"/>
-        <w:rPr>
-          <w:sz w:val="24"/>
-          <w:szCs w:val="24"/>
-        </w:rPr>
-      </w:pPr>
-      <w:r>
-        <w:rPr>
-          <w:sz w:val="24"/>
-          <w:szCs w:val="24"/>
-        </w:rPr>
-        <w:t xml:space="preserve">    &lt;spring-</w:t>
-      </w:r>
-      <w:proofErr w:type="spellStart"/>
-      <w:proofErr w:type="gramStart"/>
-      <w:r>
-        <w:rPr>
-          <w:sz w:val="24"/>
-          <w:szCs w:val="24"/>
-        </w:rPr>
-        <w:t>cloud.version</w:t>
-      </w:r>
-      <w:proofErr w:type="spellEnd"/>
-      <w:proofErr w:type="gramEnd"/>
-      <w:r>
-        <w:rPr>
-          <w:sz w:val="24"/>
-          <w:szCs w:val="24"/>
-        </w:rPr>
-        <w:t>&gt;2023.0.3&lt;/spring-</w:t>
-      </w:r>
-      <w:proofErr w:type="spellStart"/>
-      <w:r>
-        <w:rPr>
-          <w:sz w:val="24"/>
-          <w:szCs w:val="24"/>
-        </w:rPr>
-        <w:t>cloud.version</w:t>
-      </w:r>
-      <w:proofErr w:type="spellEnd"/>
-      <w:r>
-        <w:rPr>
-          <w:sz w:val="24"/>
-          <w:szCs w:val="24"/>
-        </w:rPr>
-        <w:t>&gt;</w:t>
+        <w:t xml:space="preserve">    &lt;java.version&gt;17&lt;/java.version&gt;</w:t>
+      </w:r>
+    </w:p>
+    <w:p>
+      <w:pPr>
+        <w:pStyle w:val="ListParagraph"/>
+        <w:rPr>
+          <w:sz w:val="24"/>
+          <w:szCs w:val="24"/>
+        </w:rPr>
+      </w:pPr>
+      <w:r>
+        <w:rPr>
+          <w:sz w:val="24"/>
+          <w:szCs w:val="24"/>
+        </w:rPr>
+        <w:t xml:space="preserve">    &lt;spring-cloud.version&gt;2023.0.3&lt;/spring-cloud.version&gt;</w:t>
       </w:r>
       <w:r>
         <w:rPr>
@@ -8203,64 +5169,7 @@
           <w:sz w:val="24"/>
           <w:szCs w:val="24"/>
         </w:rPr>
-        <w:t xml:space="preserve">      </w:t>
-      </w:r>
-      <w:proofErr w:type="gramStart"/>
-      <w:r>
-        <w:rPr>
-          <w:sz w:val="24"/>
-          <w:szCs w:val="24"/>
-        </w:rPr>
-        <w:t>&lt;</w:t>
-      </w:r>
-      <w:proofErr w:type="spellStart"/>
-      <w:r>
-        <w:rPr>
-          <w:sz w:val="24"/>
-          <w:szCs w:val="24"/>
-        </w:rPr>
-        <w:t>groupId</w:t>
-      </w:r>
-      <w:proofErr w:type="spellEnd"/>
-      <w:r>
-        <w:rPr>
-          <w:sz w:val="24"/>
-          <w:szCs w:val="24"/>
-        </w:rPr>
-        <w:t>&gt;</w:t>
-      </w:r>
-      <w:proofErr w:type="spellStart"/>
-      <w:r>
-        <w:rPr>
-          <w:sz w:val="24"/>
-          <w:szCs w:val="24"/>
-        </w:rPr>
-        <w:t>org.springframework.cloud</w:t>
-      </w:r>
-      <w:proofErr w:type="spellEnd"/>
-      <w:proofErr w:type="gramEnd"/>
-      <w:r>
-        <w:rPr>
-          <w:sz w:val="24"/>
-          <w:szCs w:val="24"/>
-        </w:rPr>
-        <w:t>&lt;/</w:t>
-      </w:r>
-      <w:proofErr w:type="spellStart"/>
-      <w:r>
-        <w:rPr>
-          <w:sz w:val="24"/>
-          <w:szCs w:val="24"/>
-        </w:rPr>
-        <w:t>groupId</w:t>
-      </w:r>
-      <w:proofErr w:type="spellEnd"/>
-      <w:r>
-        <w:rPr>
-          <w:sz w:val="24"/>
-          <w:szCs w:val="24"/>
-        </w:rPr>
-        <w:t>&gt;</w:t>
+        <w:t xml:space="preserve">      &lt;groupId&gt;org.springframework.cloud&lt;/groupId&gt;</w:t>
       </w:r>
     </w:p>
     <w:p>
@@ -8319,55 +5228,23 @@
           <w:sz w:val="24"/>
           <w:szCs w:val="24"/>
         </w:rPr>
-        <w:t xml:space="preserve">//add in pom.xml files in both ser </w:t>
-      </w:r>
-      <w:proofErr w:type="gramStart"/>
-      <w:r>
-        <w:rPr>
-          <w:sz w:val="24"/>
-          <w:szCs w:val="24"/>
-        </w:rPr>
-        <w:t>service(</w:t>
-      </w:r>
-      <w:proofErr w:type="gramEnd"/>
-      <w:r>
-        <w:rPr>
-          <w:sz w:val="24"/>
-          <w:szCs w:val="24"/>
-        </w:rPr>
-        <w:t>after dependency tag and before build tag)</w:t>
-      </w:r>
-    </w:p>
-    <w:p>
-      <w:pPr>
-        <w:pStyle w:val="ListParagraph"/>
-        <w:rPr>
-          <w:sz w:val="24"/>
-          <w:szCs w:val="24"/>
-        </w:rPr>
-      </w:pPr>
-      <w:r>
-        <w:rPr>
-          <w:sz w:val="24"/>
-          <w:szCs w:val="24"/>
-        </w:rPr>
-        <w:t>&lt;</w:t>
-      </w:r>
-      <w:proofErr w:type="spellStart"/>
-      <w:r>
-        <w:rPr>
-          <w:sz w:val="24"/>
-          <w:szCs w:val="24"/>
-        </w:rPr>
-        <w:t>dependencyManagement</w:t>
-      </w:r>
-      <w:proofErr w:type="spellEnd"/>
-      <w:r>
-        <w:rPr>
-          <w:sz w:val="24"/>
-          <w:szCs w:val="24"/>
-        </w:rPr>
-        <w:t>&gt;</w:t>
+        <w:t>//add in pom.xml files in both ser service(after dependency tag and before build tag)</w:t>
+      </w:r>
+    </w:p>
+    <w:p>
+      <w:pPr>
+        <w:pStyle w:val="ListParagraph"/>
+        <w:rPr>
+          <w:sz w:val="24"/>
+          <w:szCs w:val="24"/>
+        </w:rPr>
+      </w:pPr>
+      <w:r>
+        <w:rPr>
+          <w:sz w:val="24"/>
+          <w:szCs w:val="24"/>
+        </w:rPr>
+        <w:t>&lt;dependencyManagement&gt;</w:t>
       </w:r>
     </w:p>
     <w:p>
@@ -8415,146 +5292,39 @@
           <w:sz w:val="24"/>
           <w:szCs w:val="24"/>
         </w:rPr>
-        <w:t xml:space="preserve">        </w:t>
-      </w:r>
-      <w:proofErr w:type="gramStart"/>
-      <w:r>
-        <w:rPr>
-          <w:sz w:val="24"/>
-          <w:szCs w:val="24"/>
-        </w:rPr>
-        <w:t>&lt;</w:t>
-      </w:r>
-      <w:proofErr w:type="spellStart"/>
-      <w:r>
-        <w:rPr>
-          <w:sz w:val="24"/>
-          <w:szCs w:val="24"/>
-        </w:rPr>
-        <w:t>groupId</w:t>
-      </w:r>
-      <w:proofErr w:type="spellEnd"/>
-      <w:r>
-        <w:rPr>
-          <w:sz w:val="24"/>
-          <w:szCs w:val="24"/>
-        </w:rPr>
-        <w:t>&gt;</w:t>
-      </w:r>
-      <w:proofErr w:type="spellStart"/>
-      <w:r>
-        <w:rPr>
-          <w:sz w:val="24"/>
-          <w:szCs w:val="24"/>
-        </w:rPr>
-        <w:t>org.springframework.cloud</w:t>
-      </w:r>
-      <w:proofErr w:type="spellEnd"/>
-      <w:proofErr w:type="gramEnd"/>
-      <w:r>
-        <w:rPr>
-          <w:sz w:val="24"/>
-          <w:szCs w:val="24"/>
-        </w:rPr>
-        <w:t>&lt;/</w:t>
-      </w:r>
-      <w:proofErr w:type="spellStart"/>
-      <w:r>
-        <w:rPr>
-          <w:sz w:val="24"/>
-          <w:szCs w:val="24"/>
-        </w:rPr>
-        <w:t>groupId</w:t>
-      </w:r>
-      <w:proofErr w:type="spellEnd"/>
-      <w:r>
-        <w:rPr>
-          <w:sz w:val="24"/>
-          <w:szCs w:val="24"/>
-        </w:rPr>
-        <w:t>&gt;</w:t>
-      </w:r>
-    </w:p>
-    <w:p>
-      <w:pPr>
-        <w:pStyle w:val="ListParagraph"/>
-        <w:rPr>
-          <w:sz w:val="24"/>
-          <w:szCs w:val="24"/>
-        </w:rPr>
-      </w:pPr>
-      <w:r>
-        <w:rPr>
-          <w:sz w:val="24"/>
-          <w:szCs w:val="24"/>
-        </w:rPr>
-        <w:t xml:space="preserve">        &lt;</w:t>
-      </w:r>
-      <w:proofErr w:type="spellStart"/>
-      <w:r>
-        <w:rPr>
-          <w:sz w:val="24"/>
-          <w:szCs w:val="24"/>
-        </w:rPr>
-        <w:t>artifactId</w:t>
-      </w:r>
-      <w:proofErr w:type="spellEnd"/>
-      <w:r>
-        <w:rPr>
-          <w:sz w:val="24"/>
-          <w:szCs w:val="24"/>
-        </w:rPr>
-        <w:t>&gt;spring-cloud-dependencies&lt;/</w:t>
-      </w:r>
-      <w:proofErr w:type="spellStart"/>
-      <w:r>
-        <w:rPr>
-          <w:sz w:val="24"/>
-          <w:szCs w:val="24"/>
-        </w:rPr>
-        <w:t>artifactId</w:t>
-      </w:r>
-      <w:proofErr w:type="spellEnd"/>
-      <w:r>
-        <w:rPr>
-          <w:sz w:val="24"/>
-          <w:szCs w:val="24"/>
-        </w:rPr>
-        <w:t>&gt;</w:t>
-      </w:r>
-    </w:p>
-    <w:p>
-      <w:pPr>
-        <w:pStyle w:val="ListParagraph"/>
-        <w:rPr>
-          <w:sz w:val="24"/>
-          <w:szCs w:val="24"/>
-        </w:rPr>
-      </w:pPr>
-      <w:r>
-        <w:rPr>
-          <w:sz w:val="24"/>
-          <w:szCs w:val="24"/>
-        </w:rPr>
-        <w:t xml:space="preserve">        &lt;version&gt;${spring-</w:t>
-      </w:r>
-      <w:proofErr w:type="spellStart"/>
-      <w:proofErr w:type="gramStart"/>
-      <w:r>
-        <w:rPr>
-          <w:sz w:val="24"/>
-          <w:szCs w:val="24"/>
-        </w:rPr>
-        <w:t>cloud.version</w:t>
-      </w:r>
-      <w:proofErr w:type="spellEnd"/>
-      <w:proofErr w:type="gramEnd"/>
-      <w:r>
-        <w:rPr>
-          <w:sz w:val="24"/>
-          <w:szCs w:val="24"/>
-        </w:rPr>
-        <w:t>}&lt;/version&gt;</w:t>
+        <w:t xml:space="preserve">        &lt;groupId&gt;org.springframework.cloud&lt;/groupId&gt;</w:t>
+      </w:r>
+    </w:p>
+    <w:p>
+      <w:pPr>
+        <w:pStyle w:val="ListParagraph"/>
+        <w:rPr>
+          <w:sz w:val="24"/>
+          <w:szCs w:val="24"/>
+        </w:rPr>
+      </w:pPr>
+      <w:r>
+        <w:rPr>
+          <w:sz w:val="24"/>
+          <w:szCs w:val="24"/>
+        </w:rPr>
+        <w:t xml:space="preserve">        &lt;artifactId&gt;spring-cloud-dependencies&lt;/artifactId&gt;</w:t>
+      </w:r>
+    </w:p>
+    <w:p>
+      <w:pPr>
+        <w:pStyle w:val="ListParagraph"/>
+        <w:rPr>
+          <w:sz w:val="24"/>
+          <w:szCs w:val="24"/>
+        </w:rPr>
+      </w:pPr>
+      <w:r>
+        <w:rPr>
+          <w:sz w:val="24"/>
+          <w:szCs w:val="24"/>
+        </w:rPr>
+        <w:t xml:space="preserve">        &lt;version&gt;${spring-cloud.version}&lt;/version&gt;</w:t>
       </w:r>
     </w:p>
     <w:p>
@@ -8635,23 +5405,7 @@
           <w:sz w:val="24"/>
           <w:szCs w:val="24"/>
         </w:rPr>
-        <w:t xml:space="preserve">  &lt;/</w:t>
-      </w:r>
-      <w:proofErr w:type="spellStart"/>
-      <w:r>
-        <w:rPr>
-          <w:sz w:val="24"/>
-          <w:szCs w:val="24"/>
-        </w:rPr>
-        <w:t>dependencyManagement</w:t>
-      </w:r>
-      <w:proofErr w:type="spellEnd"/>
-      <w:r>
-        <w:rPr>
-          <w:sz w:val="24"/>
-          <w:szCs w:val="24"/>
-        </w:rPr>
-        <w:t>&gt;</w:t>
+        <w:t xml:space="preserve">  &lt;/dependencyManagement&gt;</w:t>
       </w:r>
     </w:p>
     <w:p>
@@ -8694,64 +5448,8 @@
           <w:szCs w:val="24"/>
           <w:highlight w:val="yellow"/>
         </w:rPr>
-        <w:t>Step</w:t>
-      </w:r>
-      <w:proofErr w:type="gramStart"/>
-      <w:r>
-        <w:rPr>
-          <w:b/>
-          <w:bCs/>
-          <w:sz w:val="24"/>
-          <w:szCs w:val="24"/>
-          <w:highlight w:val="yellow"/>
-        </w:rPr>
-        <w:t>5:-</w:t>
-      </w:r>
-      <w:proofErr w:type="gramEnd"/>
-      <w:r>
-        <w:rPr>
-          <w:b/>
-          <w:bCs/>
-          <w:sz w:val="24"/>
-          <w:szCs w:val="24"/>
-          <w:highlight w:val="yellow"/>
-        </w:rPr>
-        <w:t xml:space="preserve"> Then we need to add @EnableDiscoveryClient annotation in main class for </w:t>
-      </w:r>
-      <w:proofErr w:type="spellStart"/>
-      <w:r>
-        <w:rPr>
-          <w:b/>
-          <w:bCs/>
-          <w:sz w:val="24"/>
-          <w:szCs w:val="24"/>
-          <w:highlight w:val="yellow"/>
-        </w:rPr>
-        <w:t>DepartmentService</w:t>
-      </w:r>
-      <w:proofErr w:type="spellEnd"/>
-      <w:r>
-        <w:rPr>
-          <w:b/>
-          <w:bCs/>
-          <w:sz w:val="24"/>
-          <w:szCs w:val="24"/>
-          <w:highlight w:val="yellow"/>
-        </w:rPr>
-        <w:t xml:space="preserve"> and </w:t>
-      </w:r>
-      <w:proofErr w:type="spellStart"/>
-      <w:r>
-        <w:rPr>
-          <w:b/>
-          <w:bCs/>
-          <w:sz w:val="24"/>
-          <w:szCs w:val="24"/>
-          <w:highlight w:val="yellow"/>
-        </w:rPr>
-        <w:t>StudentService</w:t>
-      </w:r>
-      <w:proofErr w:type="spellEnd"/>
+        <w:t>Step5:- Then we need to add @EnableDiscoveryClient annotation in main class for DepartmentService and StudentService</w:t>
+      </w:r>
     </w:p>
     <w:p>
       <w:pPr>
@@ -8848,29 +5546,7 @@
           <w:szCs w:val="24"/>
           <w:highlight w:val="yellow"/>
         </w:rPr>
-        <w:t xml:space="preserve">Step </w:t>
-      </w:r>
-      <w:proofErr w:type="gramStart"/>
-      <w:r>
-        <w:rPr>
-          <w:b/>
-          <w:bCs/>
-          <w:sz w:val="24"/>
-          <w:szCs w:val="24"/>
-          <w:highlight w:val="yellow"/>
-        </w:rPr>
-        <w:t>6:-</w:t>
-      </w:r>
-      <w:proofErr w:type="gramEnd"/>
-      <w:r>
-        <w:rPr>
-          <w:b/>
-          <w:bCs/>
-          <w:sz w:val="24"/>
-          <w:szCs w:val="24"/>
-          <w:highlight w:val="yellow"/>
-        </w:rPr>
-        <w:t xml:space="preserve"> Then open in URL: - </w:t>
+        <w:t xml:space="preserve">Step 6:- Then open in URL: - </w:t>
       </w:r>
       <w:hyperlink r:id="rId9" w:history="1">
         <w:r>
@@ -9055,66 +5731,8 @@
           <w:szCs w:val="24"/>
           <w:highlight w:val="yellow"/>
         </w:rPr>
-        <w:t xml:space="preserve"> Then we need to add Eureka client configuration in </w:t>
-      </w:r>
-      <w:proofErr w:type="spellStart"/>
-      <w:proofErr w:type="gramStart"/>
-      <w:r>
-        <w:rPr>
-          <w:b/>
-          <w:bCs/>
-          <w:sz w:val="24"/>
-          <w:szCs w:val="24"/>
-          <w:highlight w:val="yellow"/>
-        </w:rPr>
-        <w:t>application.properties</w:t>
-      </w:r>
-      <w:proofErr w:type="spellEnd"/>
-      <w:proofErr w:type="gramEnd"/>
-      <w:r>
-        <w:rPr>
-          <w:b/>
-          <w:bCs/>
-          <w:sz w:val="24"/>
-          <w:szCs w:val="24"/>
-          <w:highlight w:val="yellow"/>
-        </w:rPr>
-        <w:t xml:space="preserve"> file for both </w:t>
-      </w:r>
-      <w:proofErr w:type="spellStart"/>
-      <w:r>
-        <w:rPr>
-          <w:b/>
-          <w:bCs/>
-          <w:sz w:val="24"/>
-          <w:szCs w:val="24"/>
-          <w:highlight w:val="yellow"/>
-        </w:rPr>
-        <w:t>DepartmentService</w:t>
-      </w:r>
-      <w:proofErr w:type="spellEnd"/>
-      <w:r>
-        <w:rPr>
-          <w:b/>
-          <w:bCs/>
-          <w:sz w:val="24"/>
-          <w:szCs w:val="24"/>
-          <w:highlight w:val="yellow"/>
-        </w:rPr>
-        <w:t xml:space="preserve"> and </w:t>
-      </w:r>
-      <w:proofErr w:type="spellStart"/>
-      <w:r>
-        <w:rPr>
-          <w:b/>
-          <w:bCs/>
-          <w:sz w:val="24"/>
-          <w:szCs w:val="24"/>
-          <w:highlight w:val="yellow"/>
-        </w:rPr>
-        <w:t>StudentService</w:t>
-      </w:r>
-      <w:proofErr w:type="spellEnd"/>
+        <w:t xml:space="preserve"> Then we need to add Eureka client configuration in application.properties file for both DepartmentService and StudentService</w:t>
+      </w:r>
     </w:p>
     <w:p>
       <w:pPr>
@@ -9217,115 +5835,60 @@
           <w:szCs w:val="24"/>
         </w:rPr>
       </w:pPr>
-      <w:proofErr w:type="gramStart"/>
-      <w:r>
-        <w:rPr>
-          <w:sz w:val="24"/>
-          <w:szCs w:val="24"/>
-        </w:rPr>
-        <w:t>eureka.client</w:t>
-      </w:r>
-      <w:proofErr w:type="gramEnd"/>
-      <w:r>
-        <w:rPr>
-          <w:sz w:val="24"/>
-          <w:szCs w:val="24"/>
-        </w:rPr>
-        <w:t>.serviceUrl.defaultZone=http://localhost:8761/eureka/</w:t>
-      </w:r>
-    </w:p>
-    <w:p>
-      <w:pPr>
-        <w:pStyle w:val="ListParagraph"/>
-        <w:rPr>
-          <w:sz w:val="24"/>
-          <w:szCs w:val="24"/>
-        </w:rPr>
-      </w:pPr>
-      <w:proofErr w:type="spellStart"/>
-      <w:proofErr w:type="gramStart"/>
-      <w:r>
-        <w:rPr>
-          <w:sz w:val="24"/>
-          <w:szCs w:val="24"/>
-        </w:rPr>
-        <w:t>eureka.client</w:t>
-      </w:r>
-      <w:proofErr w:type="gramEnd"/>
-      <w:r>
-        <w:rPr>
-          <w:sz w:val="24"/>
-          <w:szCs w:val="24"/>
-        </w:rPr>
-        <w:t>.register</w:t>
-      </w:r>
-      <w:proofErr w:type="spellEnd"/>
-      <w:r>
-        <w:rPr>
-          <w:sz w:val="24"/>
-          <w:szCs w:val="24"/>
-        </w:rPr>
-        <w:t>-with-eureka=true</w:t>
-      </w:r>
-    </w:p>
-    <w:p>
-      <w:pPr>
-        <w:pStyle w:val="ListParagraph"/>
-        <w:rPr>
-          <w:sz w:val="24"/>
-          <w:szCs w:val="24"/>
-        </w:rPr>
-      </w:pPr>
-      <w:proofErr w:type="spellStart"/>
-      <w:proofErr w:type="gramStart"/>
-      <w:r>
-        <w:rPr>
-          <w:sz w:val="24"/>
-          <w:szCs w:val="24"/>
-        </w:rPr>
-        <w:t>eureka.client</w:t>
-      </w:r>
-      <w:proofErr w:type="gramEnd"/>
-      <w:r>
-        <w:rPr>
-          <w:sz w:val="24"/>
-          <w:szCs w:val="24"/>
-        </w:rPr>
-        <w:t>.fetch</w:t>
-      </w:r>
-      <w:proofErr w:type="spellEnd"/>
-      <w:r>
-        <w:rPr>
-          <w:sz w:val="24"/>
-          <w:szCs w:val="24"/>
-        </w:rPr>
-        <w:t>-registry=true</w:t>
-      </w:r>
-    </w:p>
-    <w:p>
-      <w:pPr>
-        <w:pStyle w:val="ListParagraph"/>
-        <w:rPr>
-          <w:sz w:val="24"/>
-          <w:szCs w:val="24"/>
-        </w:rPr>
-      </w:pPr>
-      <w:proofErr w:type="spellStart"/>
-      <w:proofErr w:type="gramStart"/>
-      <w:r>
-        <w:rPr>
-          <w:sz w:val="24"/>
-          <w:szCs w:val="24"/>
-        </w:rPr>
-        <w:t>eureka.client</w:t>
-      </w:r>
-      <w:proofErr w:type="gramEnd"/>
-      <w:r>
-        <w:rPr>
-          <w:sz w:val="24"/>
-          <w:szCs w:val="24"/>
-        </w:rPr>
-        <w:t>.instance</w:t>
+      <w:r>
+        <w:rPr>
+          <w:sz w:val="24"/>
+          <w:szCs w:val="24"/>
+        </w:rPr>
+        <w:t>eureka.client.serviceUrl.defaultZone=http://localhost:8761/eureka/</w:t>
+      </w:r>
+    </w:p>
+    <w:p>
+      <w:pPr>
+        <w:pStyle w:val="ListParagraph"/>
+        <w:rPr>
+          <w:sz w:val="24"/>
+          <w:szCs w:val="24"/>
+        </w:rPr>
+      </w:pPr>
+      <w:r>
+        <w:rPr>
+          <w:sz w:val="24"/>
+          <w:szCs w:val="24"/>
+        </w:rPr>
+        <w:t>eureka.client.register-with-eureka=true</w:t>
+      </w:r>
+    </w:p>
+    <w:p>
+      <w:pPr>
+        <w:pStyle w:val="ListParagraph"/>
+        <w:rPr>
+          <w:sz w:val="24"/>
+          <w:szCs w:val="24"/>
+        </w:rPr>
+      </w:pPr>
+      <w:r>
+        <w:rPr>
+          <w:sz w:val="24"/>
+          <w:szCs w:val="24"/>
+        </w:rPr>
+        <w:t>eureka.client.fetch-registry=true</w:t>
+      </w:r>
+    </w:p>
+    <w:p>
+      <w:pPr>
+        <w:pStyle w:val="ListParagraph"/>
+        <w:rPr>
+          <w:sz w:val="24"/>
+          <w:szCs w:val="24"/>
+        </w:rPr>
+      </w:pPr>
+      <w:r>
+        <w:rPr>
+          <w:sz w:val="24"/>
+          <w:szCs w:val="24"/>
+        </w:rPr>
+        <w:t>eureka.client.instance</w:t>
       </w:r>
       <w:r>
         <w:rPr>
@@ -9335,7 +5898,6 @@
         </w:rPr>
         <w:t>.hostname</w:t>
       </w:r>
-      <w:proofErr w:type="spellEnd"/>
       <w:r>
         <w:rPr>
           <w:sz w:val="24"/>
@@ -9393,32 +5955,8 @@
           <w:szCs w:val="24"/>
           <w:highlight w:val="yellow"/>
         </w:rPr>
-        <w:t xml:space="preserve"> Then we need to add @LoadBalanced annotation in main class file </w:t>
-      </w:r>
-      <w:proofErr w:type="gramStart"/>
-      <w:r>
-        <w:rPr>
-          <w:b/>
-          <w:bCs/>
-          <w:sz w:val="24"/>
-          <w:szCs w:val="24"/>
-          <w:highlight w:val="yellow"/>
-        </w:rPr>
-        <w:t xml:space="preserve">for  </w:t>
-      </w:r>
-      <w:proofErr w:type="spellStart"/>
-      <w:r>
-        <w:rPr>
-          <w:b/>
-          <w:bCs/>
-          <w:sz w:val="24"/>
-          <w:szCs w:val="24"/>
-          <w:highlight w:val="yellow"/>
-        </w:rPr>
-        <w:t>StudentService</w:t>
-      </w:r>
-      <w:proofErr w:type="spellEnd"/>
-      <w:proofErr w:type="gramEnd"/>
+        <w:t xml:space="preserve"> Then we need to add @LoadBalanced annotation in main class file for  StudentService</w:t>
+      </w:r>
     </w:p>
     <w:p>
       <w:pPr>
@@ -9503,27 +6041,7 @@
           <w:sz w:val="24"/>
           <w:szCs w:val="24"/>
         </w:rPr>
-        <w:t xml:space="preserve">Then Change the localhost </w:t>
-      </w:r>
-      <w:proofErr w:type="spellStart"/>
-      <w:r>
-        <w:rPr>
-          <w:b/>
-          <w:bCs/>
-          <w:sz w:val="24"/>
-          <w:szCs w:val="24"/>
-        </w:rPr>
-        <w:t>url</w:t>
-      </w:r>
-      <w:proofErr w:type="spellEnd"/>
-      <w:r>
-        <w:rPr>
-          <w:b/>
-          <w:bCs/>
-          <w:sz w:val="24"/>
-          <w:szCs w:val="24"/>
-        </w:rPr>
-        <w:t xml:space="preserve"> </w:t>
+        <w:t xml:space="preserve">Then Change the localhost url </w:t>
       </w:r>
       <w:r>
         <w:rPr>
@@ -9534,7 +6052,6 @@
         </w:rPr>
         <w:t xml:space="preserve">with </w:t>
       </w:r>
-      <w:proofErr w:type="spellStart"/>
       <w:r>
         <w:rPr>
           <w:b/>
@@ -9544,27 +6061,15 @@
         </w:rPr>
         <w:t>servicename</w:t>
       </w:r>
-      <w:proofErr w:type="spellEnd"/>
-      <w:r>
-        <w:rPr>
-          <w:b/>
-          <w:bCs/>
-          <w:sz w:val="24"/>
-          <w:szCs w:val="24"/>
-        </w:rPr>
-        <w:t xml:space="preserve"> </w:t>
-      </w:r>
-      <w:proofErr w:type="gramStart"/>
-      <w:r>
-        <w:rPr>
-          <w:b/>
-          <w:bCs/>
-          <w:sz w:val="24"/>
-          <w:szCs w:val="24"/>
-        </w:rPr>
-        <w:t>below:-</w:t>
-      </w:r>
-      <w:proofErr w:type="gramEnd"/>
+      <w:r>
+        <w:rPr>
+          <w:b/>
+          <w:bCs/>
+          <w:sz w:val="24"/>
+          <w:szCs w:val="24"/>
+        </w:rPr>
+        <w:t xml:space="preserve"> below:-</w:t>
+      </w:r>
     </w:p>
     <w:p>
       <w:pPr>
@@ -9773,29 +6278,7 @@
           <w:sz w:val="24"/>
           <w:szCs w:val="24"/>
         </w:rPr>
-        <w:t>Then we have to provide routing information in Gateway (</w:t>
-      </w:r>
-      <w:proofErr w:type="spellStart"/>
-      <w:proofErr w:type="gramStart"/>
-      <w:r>
-        <w:rPr>
-          <w:b/>
-          <w:bCs/>
-          <w:sz w:val="24"/>
-          <w:szCs w:val="24"/>
-        </w:rPr>
-        <w:t>application.prperties</w:t>
-      </w:r>
-      <w:proofErr w:type="spellEnd"/>
-      <w:proofErr w:type="gramEnd"/>
-      <w:r>
-        <w:rPr>
-          <w:b/>
-          <w:bCs/>
-          <w:sz w:val="24"/>
-          <w:szCs w:val="24"/>
-        </w:rPr>
-        <w:t>) file.</w:t>
+        <w:t>Then we have to provide routing information in Gateway (application.prperties) file.</w:t>
       </w:r>
     </w:p>
     <w:p>
@@ -10365,64 +6848,7 @@
           <w:sz w:val="24"/>
           <w:szCs w:val="24"/>
         </w:rPr>
-        <w:t xml:space="preserve">      </w:t>
-      </w:r>
-      <w:proofErr w:type="gramStart"/>
-      <w:r>
-        <w:rPr>
-          <w:sz w:val="24"/>
-          <w:szCs w:val="24"/>
-        </w:rPr>
-        <w:t>&lt;</w:t>
-      </w:r>
-      <w:proofErr w:type="spellStart"/>
-      <w:r>
-        <w:rPr>
-          <w:sz w:val="24"/>
-          <w:szCs w:val="24"/>
-        </w:rPr>
-        <w:t>groupId</w:t>
-      </w:r>
-      <w:proofErr w:type="spellEnd"/>
-      <w:r>
-        <w:rPr>
-          <w:sz w:val="24"/>
-          <w:szCs w:val="24"/>
-        </w:rPr>
-        <w:t>&gt;</w:t>
-      </w:r>
-      <w:proofErr w:type="spellStart"/>
-      <w:r>
-        <w:rPr>
-          <w:sz w:val="24"/>
-          <w:szCs w:val="24"/>
-        </w:rPr>
-        <w:t>org.springframework.cloud</w:t>
-      </w:r>
-      <w:proofErr w:type="spellEnd"/>
-      <w:proofErr w:type="gramEnd"/>
-      <w:r>
-        <w:rPr>
-          <w:sz w:val="24"/>
-          <w:szCs w:val="24"/>
-        </w:rPr>
-        <w:t>&lt;/</w:t>
-      </w:r>
-      <w:proofErr w:type="spellStart"/>
-      <w:r>
-        <w:rPr>
-          <w:sz w:val="24"/>
-          <w:szCs w:val="24"/>
-        </w:rPr>
-        <w:t>groupId</w:t>
-      </w:r>
-      <w:proofErr w:type="spellEnd"/>
-      <w:r>
-        <w:rPr>
-          <w:sz w:val="24"/>
-          <w:szCs w:val="24"/>
-        </w:rPr>
-        <w:t>&gt;</w:t>
+        <w:t xml:space="preserve">      &lt;groupId&gt;org.springframework.cloud&lt;/groupId&gt;</w:t>
       </w:r>
     </w:p>
     <w:p>
@@ -10490,29 +6916,7 @@
           <w:sz w:val="24"/>
           <w:szCs w:val="24"/>
         </w:rPr>
-        <w:t xml:space="preserve">Add below code in </w:t>
-      </w:r>
-      <w:proofErr w:type="spellStart"/>
-      <w:proofErr w:type="gramStart"/>
-      <w:r>
-        <w:rPr>
-          <w:b/>
-          <w:bCs/>
-          <w:sz w:val="24"/>
-          <w:szCs w:val="24"/>
-        </w:rPr>
-        <w:t>application.properties</w:t>
-      </w:r>
-      <w:proofErr w:type="spellEnd"/>
-      <w:proofErr w:type="gramEnd"/>
-      <w:r>
-        <w:rPr>
-          <w:b/>
-          <w:bCs/>
-          <w:sz w:val="24"/>
-          <w:szCs w:val="24"/>
-        </w:rPr>
-        <w:t xml:space="preserve"> file in STUDENTSERVICE</w:t>
+        <w:t>Add below code in application.properties file in STUDENTSERVICE</w:t>
       </w:r>
     </w:p>
     <w:p>
@@ -10551,21 +6955,12 @@
           <w:szCs w:val="24"/>
         </w:rPr>
       </w:pPr>
-      <w:proofErr w:type="gramStart"/>
-      <w:r>
-        <w:rPr>
-          <w:sz w:val="24"/>
-          <w:szCs w:val="24"/>
-        </w:rPr>
-        <w:t>resilience4j.circuitbreaker.instances</w:t>
-      </w:r>
-      <w:proofErr w:type="gramEnd"/>
-      <w:r>
-        <w:rPr>
-          <w:sz w:val="24"/>
-          <w:szCs w:val="24"/>
-        </w:rPr>
-        <w:t>.studentservice.registerHealthIndicator=true</w:t>
+      <w:r>
+        <w:rPr>
+          <w:sz w:val="24"/>
+          <w:szCs w:val="24"/>
+        </w:rPr>
+        <w:t>resilience4j.circuitbreaker.instances.studentservice.registerHealthIndicator=true</w:t>
       </w:r>
     </w:p>
     <w:p>
@@ -10577,21 +6972,12 @@
           <w:szCs w:val="24"/>
         </w:rPr>
       </w:pPr>
-      <w:proofErr w:type="gramStart"/>
-      <w:r>
-        <w:rPr>
-          <w:sz w:val="24"/>
-          <w:szCs w:val="24"/>
-        </w:rPr>
-        <w:t>resilience4j.circuitbreaker.instances</w:t>
-      </w:r>
-      <w:proofErr w:type="gramEnd"/>
-      <w:r>
-        <w:rPr>
-          <w:sz w:val="24"/>
-          <w:szCs w:val="24"/>
-        </w:rPr>
-        <w:t>.studentservice.event-consumer-buffer-size=10</w:t>
+      <w:r>
+        <w:rPr>
+          <w:sz w:val="24"/>
+          <w:szCs w:val="24"/>
+        </w:rPr>
+        <w:t>resilience4j.circuitbreaker.instances.studentservice.event-consumer-buffer-size=10</w:t>
       </w:r>
     </w:p>
     <w:p>
@@ -10603,21 +6989,12 @@
           <w:szCs w:val="24"/>
         </w:rPr>
       </w:pPr>
-      <w:proofErr w:type="gramStart"/>
-      <w:r>
-        <w:rPr>
-          <w:sz w:val="24"/>
-          <w:szCs w:val="24"/>
-        </w:rPr>
-        <w:t>resilience4j.circuitbreaker.instances</w:t>
-      </w:r>
-      <w:proofErr w:type="gramEnd"/>
-      <w:r>
-        <w:rPr>
-          <w:sz w:val="24"/>
-          <w:szCs w:val="24"/>
-        </w:rPr>
-        <w:t>.studentservice.slidingWindowType=COUNT_BASED</w:t>
+      <w:r>
+        <w:rPr>
+          <w:sz w:val="24"/>
+          <w:szCs w:val="24"/>
+        </w:rPr>
+        <w:t>resilience4j.circuitbreaker.instances.studentservice.slidingWindowType=COUNT_BASED</w:t>
       </w:r>
     </w:p>
     <w:p>
@@ -10629,21 +7006,12 @@
           <w:szCs w:val="24"/>
         </w:rPr>
       </w:pPr>
-      <w:proofErr w:type="gramStart"/>
-      <w:r>
-        <w:rPr>
-          <w:sz w:val="24"/>
-          <w:szCs w:val="24"/>
-        </w:rPr>
-        <w:t>resilience4j.circuitbreaker.instances</w:t>
-      </w:r>
-      <w:proofErr w:type="gramEnd"/>
-      <w:r>
-        <w:rPr>
-          <w:sz w:val="24"/>
-          <w:szCs w:val="24"/>
-        </w:rPr>
-        <w:t>.studentservice.slidingWindowSize=5</w:t>
+      <w:r>
+        <w:rPr>
+          <w:sz w:val="24"/>
+          <w:szCs w:val="24"/>
+        </w:rPr>
+        <w:t>resilience4j.circuitbreaker.instances.studentservice.slidingWindowSize=5</w:t>
       </w:r>
     </w:p>
     <w:p>
@@ -10655,21 +7023,12 @@
           <w:szCs w:val="24"/>
         </w:rPr>
       </w:pPr>
-      <w:proofErr w:type="gramStart"/>
-      <w:r>
-        <w:rPr>
-          <w:sz w:val="24"/>
-          <w:szCs w:val="24"/>
-        </w:rPr>
-        <w:t>resilience4j.circuitbreaker.instances</w:t>
-      </w:r>
-      <w:proofErr w:type="gramEnd"/>
-      <w:r>
-        <w:rPr>
-          <w:sz w:val="24"/>
-          <w:szCs w:val="24"/>
-        </w:rPr>
-        <w:t>.studentservice.failureRateThreshold=50</w:t>
+      <w:r>
+        <w:rPr>
+          <w:sz w:val="24"/>
+          <w:szCs w:val="24"/>
+        </w:rPr>
+        <w:t>resilience4j.circuitbreaker.instances.studentservice.failureRateThreshold=50</w:t>
       </w:r>
     </w:p>
     <w:p>
@@ -10681,21 +7040,12 @@
           <w:szCs w:val="24"/>
         </w:rPr>
       </w:pPr>
-      <w:proofErr w:type="gramStart"/>
-      <w:r>
-        <w:rPr>
-          <w:sz w:val="24"/>
-          <w:szCs w:val="24"/>
-        </w:rPr>
-        <w:t>resilience4j.circuitbreaker.instances</w:t>
-      </w:r>
-      <w:proofErr w:type="gramEnd"/>
-      <w:r>
-        <w:rPr>
-          <w:sz w:val="24"/>
-          <w:szCs w:val="24"/>
-        </w:rPr>
-        <w:t>.studentservice.waitDurationInOpenState=5s</w:t>
+      <w:r>
+        <w:rPr>
+          <w:sz w:val="24"/>
+          <w:szCs w:val="24"/>
+        </w:rPr>
+        <w:t>resilience4j.circuitbreaker.instances.studentservice.waitDurationInOpenState=5s</w:t>
       </w:r>
     </w:p>
     <w:p>
@@ -10707,21 +7057,12 @@
           <w:szCs w:val="24"/>
         </w:rPr>
       </w:pPr>
-      <w:proofErr w:type="gramStart"/>
-      <w:r>
-        <w:rPr>
-          <w:sz w:val="24"/>
-          <w:szCs w:val="24"/>
-        </w:rPr>
-        <w:t>resilience4j.circuitbreaker.instances</w:t>
-      </w:r>
-      <w:proofErr w:type="gramEnd"/>
-      <w:r>
-        <w:rPr>
-          <w:sz w:val="24"/>
-          <w:szCs w:val="24"/>
-        </w:rPr>
-        <w:t>.studentservice.permittedNumberOfCallsInHalfOpenState=3</w:t>
+      <w:r>
+        <w:rPr>
+          <w:sz w:val="24"/>
+          <w:szCs w:val="24"/>
+        </w:rPr>
+        <w:t>resilience4j.circuitbreaker.instances.studentservice.permittedNumberOfCallsInHalfOpenState=3</w:t>
       </w:r>
     </w:p>
     <w:p>
@@ -10733,21 +7074,12 @@
           <w:szCs w:val="24"/>
         </w:rPr>
       </w:pPr>
-      <w:proofErr w:type="gramStart"/>
-      <w:r>
-        <w:rPr>
-          <w:sz w:val="24"/>
-          <w:szCs w:val="24"/>
-        </w:rPr>
-        <w:t>resilience4j.circuitbreaker.instances</w:t>
-      </w:r>
-      <w:proofErr w:type="gramEnd"/>
-      <w:r>
-        <w:rPr>
-          <w:sz w:val="24"/>
-          <w:szCs w:val="24"/>
-        </w:rPr>
-        <w:t>.studentservice.automaticTransitionFromOpenToHalfOpenEnabled=true</w:t>
+      <w:r>
+        <w:rPr>
+          <w:sz w:val="24"/>
+          <w:szCs w:val="24"/>
+        </w:rPr>
+        <w:t>resilience4j.circuitbreaker.instances.studentservice.automaticTransitionFromOpenToHalfOpenEnabled=true</w:t>
       </w:r>
     </w:p>
     <w:p>
@@ -10794,21 +7126,12 @@
           <w:szCs w:val="24"/>
         </w:rPr>
       </w:pPr>
-      <w:proofErr w:type="gramStart"/>
-      <w:r>
-        <w:rPr>
-          <w:sz w:val="24"/>
-          <w:szCs w:val="24"/>
-        </w:rPr>
-        <w:t>resilience4j.timelimiter.instances</w:t>
-      </w:r>
-      <w:proofErr w:type="gramEnd"/>
-      <w:r>
-        <w:rPr>
-          <w:sz w:val="24"/>
-          <w:szCs w:val="24"/>
-        </w:rPr>
-        <w:t>.studentservice.timeout-duration=3s</w:t>
+      <w:r>
+        <w:rPr>
+          <w:sz w:val="24"/>
+          <w:szCs w:val="24"/>
+        </w:rPr>
+        <w:t>resilience4j.timelimiter.instances.studentservice.timeout-duration=3s</w:t>
       </w:r>
     </w:p>
     <w:p>
@@ -10864,21 +7187,12 @@
           <w:szCs w:val="24"/>
         </w:rPr>
       </w:pPr>
-      <w:proofErr w:type="gramStart"/>
-      <w:r>
-        <w:rPr>
-          <w:sz w:val="24"/>
-          <w:szCs w:val="24"/>
-        </w:rPr>
-        <w:t>resilience4j.retry.instances</w:t>
-      </w:r>
-      <w:proofErr w:type="gramEnd"/>
-      <w:r>
-        <w:rPr>
-          <w:sz w:val="24"/>
-          <w:szCs w:val="24"/>
-        </w:rPr>
-        <w:t>.studentservice.wait-duration=5s</w:t>
+      <w:r>
+        <w:rPr>
+          <w:sz w:val="24"/>
+          <w:szCs w:val="24"/>
+        </w:rPr>
+        <w:t>resilience4j.retry.instances.studentservice.wait-duration=5s</w:t>
       </w:r>
     </w:p>
     <w:p>
@@ -10950,7 +7264,6 @@
         </w:rPr>
         <w:t xml:space="preserve"> in </w:t>
       </w:r>
-      <w:proofErr w:type="spellStart"/>
       <w:r>
         <w:rPr>
           <w:b/>
@@ -10958,7 +7271,6 @@
         </w:rPr>
         <w:t>StudentController</w:t>
       </w:r>
-      <w:proofErr w:type="spellEnd"/>
     </w:p>
     <w:p>
       <w:pPr>
@@ -11305,29 +7617,7 @@
           <w:szCs w:val="24"/>
           <w:highlight w:val="yellow"/>
         </w:rPr>
-        <w:t xml:space="preserve">Step12: create </w:t>
-      </w:r>
-      <w:proofErr w:type="spellStart"/>
-      <w:r>
-        <w:rPr>
-          <w:b/>
-          <w:bCs/>
-          <w:sz w:val="24"/>
-          <w:szCs w:val="24"/>
-          <w:highlight w:val="yellow"/>
-        </w:rPr>
-        <w:t>ConfigServer</w:t>
-      </w:r>
-      <w:proofErr w:type="spellEnd"/>
-      <w:r>
-        <w:rPr>
-          <w:b/>
-          <w:bCs/>
-          <w:sz w:val="24"/>
-          <w:szCs w:val="24"/>
-          <w:highlight w:val="yellow"/>
-        </w:rPr>
-        <w:t xml:space="preserve"> </w:t>
+        <w:t xml:space="preserve">Step12: create ConfigServer </w:t>
       </w:r>
     </w:p>
     <w:p>
@@ -11464,7 +7754,6 @@
         </w:rPr>
         <w:t xml:space="preserve"> </w:t>
       </w:r>
-      <w:proofErr w:type="spellStart"/>
       <w:r>
         <w:rPr>
           <w:b/>
@@ -11472,7 +7761,6 @@
         </w:rPr>
         <w:t>ConfigServerApplication</w:t>
       </w:r>
-      <w:proofErr w:type="spellEnd"/>
       <w:r>
         <w:rPr>
           <w:b/>
@@ -11489,7 +7777,6 @@
         </w:rPr>
         <w:t xml:space="preserve">in </w:t>
       </w:r>
-      <w:proofErr w:type="spellStart"/>
       <w:r>
         <w:rPr>
           <w:b/>
@@ -11499,7 +7786,6 @@
         </w:rPr>
         <w:t>ConfigServer</w:t>
       </w:r>
-      <w:proofErr w:type="spellEnd"/>
       <w:r>
         <w:rPr>
           <w:b/>
@@ -11659,29 +7945,7 @@
           <w:sz w:val="24"/>
           <w:szCs w:val="24"/>
         </w:rPr>
-        <w:t xml:space="preserve">Add below code in </w:t>
-      </w:r>
-      <w:proofErr w:type="spellStart"/>
-      <w:proofErr w:type="gramStart"/>
-      <w:r>
-        <w:rPr>
-          <w:b/>
-          <w:bCs/>
-          <w:sz w:val="24"/>
-          <w:szCs w:val="24"/>
-        </w:rPr>
-        <w:t>application.properties</w:t>
-      </w:r>
-      <w:proofErr w:type="spellEnd"/>
-      <w:proofErr w:type="gramEnd"/>
-      <w:r>
-        <w:rPr>
-          <w:b/>
-          <w:bCs/>
-          <w:sz w:val="24"/>
-          <w:szCs w:val="24"/>
-        </w:rPr>
-        <w:t xml:space="preserve"> file</w:t>
+        <w:t>Add below code in application.properties file</w:t>
       </w:r>
     </w:p>
     <w:p>
@@ -11699,8 +7963,6 @@
           <w14:ligatures w14:val="none"/>
         </w:rPr>
       </w:pPr>
-      <w:proofErr w:type="spellStart"/>
-      <w:proofErr w:type="gramStart"/>
       <w:r>
         <w:rPr>
           <w:rFonts w:ascii="Courier New" w:eastAsia="Times New Roman" w:hAnsi="Courier New" w:cs="Courier New"/>
@@ -11711,11 +7973,26 @@
           <w:lang w:eastAsia="en-IN"/>
           <w14:ligatures w14:val="none"/>
         </w:rPr>
-        <w:t>server.port</w:t>
-      </w:r>
-      <w:proofErr w:type="spellEnd"/>
-      <w:proofErr w:type="gramEnd"/>
-      <w:r>
+        <w:t>server.port=</w:t>
+      </w:r>
+      <w:r>
+        <w:rPr>
+          <w:rFonts w:ascii="Courier New" w:eastAsia="Times New Roman" w:hAnsi="Courier New" w:cs="Courier New"/>
+          <w:color w:val="2AA198"/>
+          <w:kern w:val="0"/>
+          <w:sz w:val="20"/>
+          <w:szCs w:val="20"/>
+          <w:lang w:eastAsia="en-IN"/>
+          <w14:ligatures w14:val="none"/>
+        </w:rPr>
+        <w:t>9091</w:t>
+      </w:r>
+    </w:p>
+    <w:p>
+      <w:pPr>
+        <w:shd w:val="clear" w:color="auto" w:fill="FFFFFF"/>
+        <w:spacing w:after="0" w:line="240" w:lineRule="auto"/>
+        <w:ind w:left="1080"/>
         <w:rPr>
           <w:rFonts w:ascii="Courier New" w:eastAsia="Times New Roman" w:hAnsi="Courier New" w:cs="Courier New"/>
           <w:color w:val="000000"/>
@@ -11725,7 +8002,18 @@
           <w:lang w:eastAsia="en-IN"/>
           <w14:ligatures w14:val="none"/>
         </w:rPr>
-        <w:t>=</w:t>
+      </w:pPr>
+      <w:r>
+        <w:rPr>
+          <w:rFonts w:ascii="Courier New" w:eastAsia="Times New Roman" w:hAnsi="Courier New" w:cs="Courier New"/>
+          <w:color w:val="000000"/>
+          <w:kern w:val="0"/>
+          <w:sz w:val="20"/>
+          <w:szCs w:val="20"/>
+          <w:lang w:eastAsia="en-IN"/>
+          <w14:ligatures w14:val="none"/>
+        </w:rPr>
+        <w:t>spring.application.name=</w:t>
       </w:r>
       <w:r>
         <w:rPr>
@@ -11737,7 +8025,7 @@
           <w:lang w:eastAsia="en-IN"/>
           <w14:ligatures w14:val="none"/>
         </w:rPr>
-        <w:t>9091</w:t>
+        <w:t>configserver</w:t>
       </w:r>
     </w:p>
     <w:p>
@@ -11755,7 +8043,12 @@
           <w14:ligatures w14:val="none"/>
         </w:rPr>
       </w:pPr>
-      <w:r>
+    </w:p>
+    <w:p>
+      <w:pPr>
+        <w:shd w:val="clear" w:color="auto" w:fill="FFFFFF"/>
+        <w:spacing w:after="0" w:line="240" w:lineRule="auto"/>
+        <w:ind w:left="1080"/>
         <w:rPr>
           <w:rFonts w:ascii="Courier New" w:eastAsia="Times New Roman" w:hAnsi="Courier New" w:cs="Courier New"/>
           <w:color w:val="000000"/>
@@ -11765,28 +8058,8 @@
           <w:lang w:eastAsia="en-IN"/>
           <w14:ligatures w14:val="none"/>
         </w:rPr>
-        <w:t>spring.application.name=</w:t>
-      </w:r>
-      <w:proofErr w:type="spellStart"/>
-      <w:r>
-        <w:rPr>
-          <w:rFonts w:ascii="Courier New" w:eastAsia="Times New Roman" w:hAnsi="Courier New" w:cs="Courier New"/>
-          <w:color w:val="2AA198"/>
-          <w:kern w:val="0"/>
-          <w:sz w:val="20"/>
-          <w:szCs w:val="20"/>
-          <w:lang w:eastAsia="en-IN"/>
-          <w14:ligatures w14:val="none"/>
-        </w:rPr>
-        <w:t>configserver</w:t>
-      </w:r>
-      <w:proofErr w:type="spellEnd"/>
-    </w:p>
-    <w:p>
-      <w:pPr>
-        <w:shd w:val="clear" w:color="auto" w:fill="FFFFFF"/>
-        <w:spacing w:after="0" w:line="240" w:lineRule="auto"/>
-        <w:ind w:left="1080"/>
+      </w:pPr>
+      <w:r>
         <w:rPr>
           <w:rFonts w:ascii="Courier New" w:eastAsia="Times New Roman" w:hAnsi="Courier New" w:cs="Courier New"/>
           <w:color w:val="000000"/>
@@ -11796,13 +8069,83 @@
           <w:lang w:eastAsia="en-IN"/>
           <w14:ligatures w14:val="none"/>
         </w:rPr>
-      </w:pPr>
+        <w:t>spring.cloud.config.server.git.uri=</w:t>
+      </w:r>
     </w:p>
     <w:p>
       <w:pPr>
         <w:shd w:val="clear" w:color="auto" w:fill="FFFFFF"/>
         <w:spacing w:after="0" w:line="240" w:lineRule="auto"/>
         <w:ind w:left="1080"/>
+        <w:rPr>
+          <w:rFonts w:ascii="Courier New" w:eastAsia="Times New Roman" w:hAnsi="Courier New" w:cs="Courier New"/>
+          <w:color w:val="93A1A1"/>
+          <w:kern w:val="0"/>
+          <w:sz w:val="20"/>
+          <w:szCs w:val="20"/>
+          <w:lang w:eastAsia="en-IN"/>
+          <w14:ligatures w14:val="none"/>
+        </w:rPr>
+      </w:pPr>
+      <w:r>
+        <w:rPr>
+          <w:rFonts w:ascii="Courier New" w:eastAsia="Times New Roman" w:hAnsi="Courier New" w:cs="Courier New"/>
+          <w:color w:val="93A1A1"/>
+          <w:kern w:val="0"/>
+          <w:sz w:val="20"/>
+          <w:szCs w:val="20"/>
+          <w:lang w:eastAsia="en-IN"/>
+          <w14:ligatures w14:val="none"/>
+        </w:rPr>
+        <w:t>#spring.cloud.config.server.git.clone-on-start=true</w:t>
+      </w:r>
+    </w:p>
+    <w:p>
+      <w:pPr>
+        <w:shd w:val="clear" w:color="auto" w:fill="FFFFFF"/>
+        <w:spacing w:after="0" w:line="240" w:lineRule="auto"/>
+        <w:ind w:left="1080"/>
+        <w:rPr>
+          <w:rFonts w:ascii="Courier New" w:eastAsia="Times New Roman" w:hAnsi="Courier New" w:cs="Courier New"/>
+          <w:color w:val="93A1A1"/>
+          <w:kern w:val="0"/>
+          <w:sz w:val="20"/>
+          <w:szCs w:val="20"/>
+          <w:lang w:eastAsia="en-IN"/>
+          <w14:ligatures w14:val="none"/>
+        </w:rPr>
+      </w:pPr>
+    </w:p>
+    <w:p>
+      <w:pPr>
+        <w:pStyle w:val="ListParagraph"/>
+        <w:numPr>
+          <w:ilvl w:val="0"/>
+          <w:numId w:val="5"/>
+        </w:numPr>
+        <w:rPr>
+          <w:b/>
+          <w:bCs/>
+          <w:sz w:val="24"/>
+          <w:szCs w:val="24"/>
+        </w:rPr>
+      </w:pPr>
+      <w:r>
+        <w:rPr>
+          <w:b/>
+          <w:bCs/>
+          <w:sz w:val="24"/>
+          <w:szCs w:val="24"/>
+        </w:rPr>
+        <w:t>Add below code in bootstrap.properties file</w:t>
+      </w:r>
+    </w:p>
+    <w:p>
+      <w:pPr>
+        <w:pStyle w:val="ListParagraph"/>
+        <w:shd w:val="clear" w:color="auto" w:fill="FFFFFF"/>
+        <w:spacing w:after="0" w:line="240" w:lineRule="auto"/>
+        <w:ind w:left="1440"/>
         <w:rPr>
           <w:rFonts w:ascii="Courier New" w:eastAsia="Times New Roman" w:hAnsi="Courier New" w:cs="Courier New"/>
           <w:color w:val="000000"/>
@@ -11813,8 +8156,11 @@
           <w14:ligatures w14:val="none"/>
         </w:rPr>
       </w:pPr>
-      <w:proofErr w:type="spellStart"/>
-      <w:r>
+    </w:p>
+    <w:p>
+      <w:pPr>
+        <w:pStyle w:val="ListParagraph"/>
+        <w:ind w:left="1440"/>
         <w:rPr>
           <w:rFonts w:ascii="Courier New" w:eastAsia="Times New Roman" w:hAnsi="Courier New" w:cs="Courier New"/>
           <w:color w:val="000000"/>
@@ -11824,9 +8170,7 @@
           <w:lang w:eastAsia="en-IN"/>
           <w14:ligatures w14:val="none"/>
         </w:rPr>
-        <w:t>spring.cloud.config.server.git.uri</w:t>
-      </w:r>
-      <w:proofErr w:type="spellEnd"/>
+      </w:pPr>
       <w:r>
         <w:rPr>
           <w:rFonts w:ascii="Courier New" w:eastAsia="Times New Roman" w:hAnsi="Courier New" w:cs="Courier New"/>
@@ -11837,130 +8181,12 @@
           <w:lang w:eastAsia="en-IN"/>
           <w14:ligatures w14:val="none"/>
         </w:rPr>
-        <w:t>=</w:t>
-      </w:r>
-    </w:p>
-    <w:p>
-      <w:pPr>
-        <w:shd w:val="clear" w:color="auto" w:fill="FFFFFF"/>
-        <w:spacing w:after="0" w:line="240" w:lineRule="auto"/>
-        <w:ind w:left="1080"/>
-        <w:rPr>
-          <w:rFonts w:ascii="Courier New" w:eastAsia="Times New Roman" w:hAnsi="Courier New" w:cs="Courier New"/>
-          <w:color w:val="93A1A1"/>
-          <w:kern w:val="0"/>
-          <w:sz w:val="20"/>
-          <w:szCs w:val="20"/>
-          <w:lang w:eastAsia="en-IN"/>
-          <w14:ligatures w14:val="none"/>
-        </w:rPr>
-      </w:pPr>
-      <w:r>
-        <w:rPr>
-          <w:rFonts w:ascii="Courier New" w:eastAsia="Times New Roman" w:hAnsi="Courier New" w:cs="Courier New"/>
-          <w:color w:val="93A1A1"/>
-          <w:kern w:val="0"/>
-          <w:sz w:val="20"/>
-          <w:szCs w:val="20"/>
-          <w:lang w:eastAsia="en-IN"/>
-          <w14:ligatures w14:val="none"/>
-        </w:rPr>
-        <w:t>#</w:t>
-      </w:r>
-      <w:proofErr w:type="gramStart"/>
-      <w:r>
-        <w:rPr>
-          <w:rFonts w:ascii="Courier New" w:eastAsia="Times New Roman" w:hAnsi="Courier New" w:cs="Courier New"/>
-          <w:color w:val="93A1A1"/>
-          <w:kern w:val="0"/>
-          <w:sz w:val="20"/>
-          <w:szCs w:val="20"/>
-          <w:lang w:eastAsia="en-IN"/>
-          <w14:ligatures w14:val="none"/>
-        </w:rPr>
-        <w:t>spring.cloud.config.server.git.clone</w:t>
-      </w:r>
-      <w:proofErr w:type="gramEnd"/>
-      <w:r>
-        <w:rPr>
-          <w:rFonts w:ascii="Courier New" w:eastAsia="Times New Roman" w:hAnsi="Courier New" w:cs="Courier New"/>
-          <w:color w:val="93A1A1"/>
-          <w:kern w:val="0"/>
-          <w:sz w:val="20"/>
-          <w:szCs w:val="20"/>
-          <w:lang w:eastAsia="en-IN"/>
-          <w14:ligatures w14:val="none"/>
-        </w:rPr>
-        <w:t>-on-start=true</w:t>
-      </w:r>
-    </w:p>
-    <w:p>
-      <w:pPr>
-        <w:shd w:val="clear" w:color="auto" w:fill="FFFFFF"/>
-        <w:spacing w:after="0" w:line="240" w:lineRule="auto"/>
-        <w:ind w:left="1080"/>
-        <w:rPr>
-          <w:rFonts w:ascii="Courier New" w:eastAsia="Times New Roman" w:hAnsi="Courier New" w:cs="Courier New"/>
-          <w:color w:val="93A1A1"/>
-          <w:kern w:val="0"/>
-          <w:sz w:val="20"/>
-          <w:szCs w:val="20"/>
-          <w:lang w:eastAsia="en-IN"/>
-          <w14:ligatures w14:val="none"/>
-        </w:rPr>
-      </w:pPr>
-    </w:p>
-    <w:p>
-      <w:pPr>
-        <w:pStyle w:val="ListParagraph"/>
-        <w:numPr>
-          <w:ilvl w:val="0"/>
-          <w:numId w:val="5"/>
-        </w:numPr>
-        <w:rPr>
-          <w:b/>
-          <w:bCs/>
-          <w:sz w:val="24"/>
-          <w:szCs w:val="24"/>
-        </w:rPr>
-      </w:pPr>
-      <w:r>
-        <w:rPr>
-          <w:b/>
-          <w:bCs/>
-          <w:sz w:val="24"/>
-          <w:szCs w:val="24"/>
-        </w:rPr>
-        <w:t xml:space="preserve">Add below code in </w:t>
-      </w:r>
-      <w:proofErr w:type="spellStart"/>
-      <w:proofErr w:type="gramStart"/>
-      <w:r>
-        <w:rPr>
-          <w:b/>
-          <w:bCs/>
-          <w:sz w:val="24"/>
-          <w:szCs w:val="24"/>
-        </w:rPr>
-        <w:t>bootstrap.properties</w:t>
-      </w:r>
-      <w:proofErr w:type="spellEnd"/>
-      <w:proofErr w:type="gramEnd"/>
-      <w:r>
-        <w:rPr>
-          <w:b/>
-          <w:bCs/>
-          <w:sz w:val="24"/>
-          <w:szCs w:val="24"/>
-        </w:rPr>
-        <w:t xml:space="preserve"> file</w:t>
-      </w:r>
-    </w:p>
-    <w:p>
-      <w:pPr>
-        <w:pStyle w:val="ListParagraph"/>
-        <w:shd w:val="clear" w:color="auto" w:fill="FFFFFF"/>
-        <w:spacing w:after="0" w:line="240" w:lineRule="auto"/>
+        <w:t>spring.cloud.config.enabled=true</w:t>
+      </w:r>
+    </w:p>
+    <w:p>
+      <w:pPr>
+        <w:pStyle w:val="ListParagraph"/>
         <w:ind w:left="1440"/>
         <w:rPr>
           <w:rFonts w:ascii="Courier New" w:eastAsia="Times New Roman" w:hAnsi="Courier New" w:cs="Courier New"/>
@@ -11972,11 +8198,7 @@
           <w14:ligatures w14:val="none"/>
         </w:rPr>
       </w:pPr>
-    </w:p>
-    <w:p>
-      <w:pPr>
-        <w:pStyle w:val="ListParagraph"/>
-        <w:ind w:left="1440"/>
+      <w:r>
         <w:rPr>
           <w:rFonts w:ascii="Courier New" w:eastAsia="Times New Roman" w:hAnsi="Courier New" w:cs="Courier New"/>
           <w:color w:val="000000"/>
@@ -11986,10 +8208,13 @@
           <w:lang w:eastAsia="en-IN"/>
           <w14:ligatures w14:val="none"/>
         </w:rPr>
-      </w:pPr>
-      <w:proofErr w:type="spellStart"/>
-      <w:proofErr w:type="gramStart"/>
-      <w:r>
+        <w:t>spring.cloud.config.uri=http://localhost:9091</w:t>
+      </w:r>
+    </w:p>
+    <w:p>
+      <w:pPr>
+        <w:pStyle w:val="ListParagraph"/>
+        <w:ind w:left="1440"/>
         <w:rPr>
           <w:rFonts w:ascii="Courier New" w:eastAsia="Times New Roman" w:hAnsi="Courier New" w:cs="Courier New"/>
           <w:color w:val="000000"/>
@@ -11999,10 +8224,150 @@
           <w:lang w:eastAsia="en-IN"/>
           <w14:ligatures w14:val="none"/>
         </w:rPr>
-        <w:t>spring.cloud</w:t>
-      </w:r>
-      <w:proofErr w:type="gramEnd"/>
-      <w:r>
+      </w:pPr>
+    </w:p>
+    <w:p>
+      <w:pPr>
+        <w:pStyle w:val="ListParagraph"/>
+        <w:numPr>
+          <w:ilvl w:val="0"/>
+          <w:numId w:val="5"/>
+        </w:numPr>
+        <w:rPr>
+          <w:b/>
+          <w:bCs/>
+          <w:sz w:val="24"/>
+          <w:szCs w:val="24"/>
+        </w:rPr>
+      </w:pPr>
+      <w:r>
+        <w:rPr>
+          <w:b/>
+          <w:bCs/>
+          <w:sz w:val="24"/>
+          <w:szCs w:val="24"/>
+        </w:rPr>
+        <w:t>Add below code in application.properties file of “Gateway”</w:t>
+      </w:r>
+    </w:p>
+    <w:p>
+      <w:pPr>
+        <w:pStyle w:val="ListParagraph"/>
+        <w:ind w:left="1440"/>
+        <w:rPr>
+          <w:b/>
+          <w:bCs/>
+          <w:sz w:val="24"/>
+          <w:szCs w:val="24"/>
+        </w:rPr>
+      </w:pPr>
+    </w:p>
+    <w:p>
+      <w:pPr>
+        <w:pStyle w:val="ListParagraph"/>
+        <w:ind w:left="1440"/>
+        <w:rPr>
+          <w:sz w:val="24"/>
+          <w:szCs w:val="24"/>
+        </w:rPr>
+      </w:pPr>
+      <w:r>
+        <w:rPr>
+          <w:sz w:val="24"/>
+          <w:szCs w:val="24"/>
+        </w:rPr>
+        <w:t>spring.config.import=optional:configserver:http://localhost:9090</w:t>
+      </w:r>
+    </w:p>
+    <w:p>
+      <w:pPr>
+        <w:pStyle w:val="ListParagraph"/>
+        <w:ind w:left="1440"/>
+        <w:rPr>
+          <w:sz w:val="24"/>
+          <w:szCs w:val="24"/>
+        </w:rPr>
+      </w:pPr>
+    </w:p>
+    <w:p>
+      <w:pPr>
+        <w:pStyle w:val="ListParagraph"/>
+        <w:ind w:left="1440"/>
+        <w:rPr>
+          <w:sz w:val="24"/>
+          <w:szCs w:val="24"/>
+        </w:rPr>
+      </w:pPr>
+    </w:p>
+    <w:p>
+      <w:pPr>
+        <w:pStyle w:val="ListParagraph"/>
+        <w:ind w:left="1440"/>
+        <w:rPr>
+          <w:sz w:val="24"/>
+          <w:szCs w:val="24"/>
+        </w:rPr>
+      </w:pPr>
+      <w:r>
+        <w:rPr>
+          <w:sz w:val="24"/>
+          <w:szCs w:val="24"/>
+        </w:rPr>
+        <w:drawing>
+          <wp:inline distT="0" distB="0" distL="0" distR="0" wp14:anchorId="113AD864" wp14:editId="198C3CA3">
+            <wp:extent cx="5095875" cy="2249841"/>
+            <wp:effectExtent l="0" t="0" r="0" b="0"/>
+            <wp:docPr id="1991305503" name="Picture 1"/>
+            <wp:cNvGraphicFramePr>
+              <a:graphicFrameLocks xmlns:a="http://schemas.openxmlformats.org/drawingml/2006/main" noChangeAspect="1"/>
+            </wp:cNvGraphicFramePr>
+            <a:graphic xmlns:a="http://schemas.openxmlformats.org/drawingml/2006/main">
+              <a:graphicData uri="http://schemas.openxmlformats.org/drawingml/2006/picture">
+                <pic:pic xmlns:pic="http://schemas.openxmlformats.org/drawingml/2006/picture">
+                  <pic:nvPicPr>
+                    <pic:cNvPr id="1991305503" name=""/>
+                    <pic:cNvPicPr/>
+                  </pic:nvPicPr>
+                  <pic:blipFill>
+                    <a:blip r:embed="rId22"/>
+                    <a:stretch>
+                      <a:fillRect/>
+                    </a:stretch>
+                  </pic:blipFill>
+                  <pic:spPr>
+                    <a:xfrm>
+                      <a:off x="0" y="0"/>
+                      <a:ext cx="5107674" cy="2255050"/>
+                    </a:xfrm>
+                    <a:prstGeom prst="rect">
+                      <a:avLst/>
+                    </a:prstGeom>
+                  </pic:spPr>
+                </pic:pic>
+              </a:graphicData>
+            </a:graphic>
+          </wp:inline>
+        </w:drawing>
+      </w:r>
+    </w:p>
+    <w:p>
+      <w:pPr>
+        <w:pStyle w:val="ListParagraph"/>
+        <w:ind w:left="1440"/>
+        <w:rPr>
+          <w:b/>
+          <w:bCs/>
+          <w:sz w:val="24"/>
+          <w:szCs w:val="24"/>
+        </w:rPr>
+      </w:pPr>
+    </w:p>
+    <w:p>
+      <w:pPr>
+        <w:pStyle w:val="ListParagraph"/>
+        <w:shd w:val="clear" w:color="auto" w:fill="FFFFFF"/>
+        <w:spacing w:after="0" w:line="240" w:lineRule="auto"/>
+        <w:ind w:left="1440"/>
         <w:rPr>
           <w:rFonts w:ascii="Courier New" w:eastAsia="Times New Roman" w:hAnsi="Courier New" w:cs="Courier New"/>
           <w:color w:val="000000"/>
@@ -12012,214 +8377,6 @@
           <w:lang w:eastAsia="en-IN"/>
           <w14:ligatures w14:val="none"/>
         </w:rPr>
-        <w:t>.config.enabled</w:t>
-      </w:r>
-      <w:proofErr w:type="spellEnd"/>
-      <w:r>
-        <w:rPr>
-          <w:rFonts w:ascii="Courier New" w:eastAsia="Times New Roman" w:hAnsi="Courier New" w:cs="Courier New"/>
-          <w:color w:val="000000"/>
-          <w:kern w:val="0"/>
-          <w:sz w:val="20"/>
-          <w:szCs w:val="20"/>
-          <w:lang w:eastAsia="en-IN"/>
-          <w14:ligatures w14:val="none"/>
-        </w:rPr>
-        <w:t>=true</w:t>
-      </w:r>
-    </w:p>
-    <w:p>
-      <w:pPr>
-        <w:pStyle w:val="ListParagraph"/>
-        <w:ind w:left="1440"/>
-        <w:rPr>
-          <w:rFonts w:ascii="Courier New" w:eastAsia="Times New Roman" w:hAnsi="Courier New" w:cs="Courier New"/>
-          <w:color w:val="000000"/>
-          <w:kern w:val="0"/>
-          <w:sz w:val="20"/>
-          <w:szCs w:val="20"/>
-          <w:lang w:eastAsia="en-IN"/>
-          <w14:ligatures w14:val="none"/>
-        </w:rPr>
-      </w:pPr>
-      <w:proofErr w:type="spellStart"/>
-      <w:r>
-        <w:rPr>
-          <w:rFonts w:ascii="Courier New" w:eastAsia="Times New Roman" w:hAnsi="Courier New" w:cs="Courier New"/>
-          <w:color w:val="000000"/>
-          <w:kern w:val="0"/>
-          <w:sz w:val="20"/>
-          <w:szCs w:val="20"/>
-          <w:lang w:eastAsia="en-IN"/>
-          <w14:ligatures w14:val="none"/>
-        </w:rPr>
-        <w:t>spring.cloud.config.uri</w:t>
-      </w:r>
-      <w:proofErr w:type="spellEnd"/>
-      <w:r>
-        <w:rPr>
-          <w:rFonts w:ascii="Courier New" w:eastAsia="Times New Roman" w:hAnsi="Courier New" w:cs="Courier New"/>
-          <w:color w:val="000000"/>
-          <w:kern w:val="0"/>
-          <w:sz w:val="20"/>
-          <w:szCs w:val="20"/>
-          <w:lang w:eastAsia="en-IN"/>
-          <w14:ligatures w14:val="none"/>
-        </w:rPr>
-        <w:t>=http://localhost:9091</w:t>
-      </w:r>
-    </w:p>
-    <w:p>
-      <w:pPr>
-        <w:pStyle w:val="ListParagraph"/>
-        <w:ind w:left="1440"/>
-        <w:rPr>
-          <w:rFonts w:ascii="Courier New" w:eastAsia="Times New Roman" w:hAnsi="Courier New" w:cs="Courier New"/>
-          <w:color w:val="000000"/>
-          <w:kern w:val="0"/>
-          <w:sz w:val="20"/>
-          <w:szCs w:val="20"/>
-          <w:lang w:eastAsia="en-IN"/>
-          <w14:ligatures w14:val="none"/>
-        </w:rPr>
-      </w:pPr>
-    </w:p>
-    <w:p>
-      <w:pPr>
-        <w:pStyle w:val="ListParagraph"/>
-        <w:numPr>
-          <w:ilvl w:val="0"/>
-          <w:numId w:val="5"/>
-        </w:numPr>
-        <w:rPr>
-          <w:b/>
-          <w:bCs/>
-          <w:sz w:val="24"/>
-          <w:szCs w:val="24"/>
-        </w:rPr>
-      </w:pPr>
-      <w:r>
-        <w:rPr>
-          <w:b/>
-          <w:bCs/>
-          <w:sz w:val="24"/>
-          <w:szCs w:val="24"/>
-        </w:rPr>
-        <w:t xml:space="preserve">Add below code in </w:t>
-      </w:r>
-      <w:proofErr w:type="spellStart"/>
-      <w:proofErr w:type="gramStart"/>
-      <w:r>
-        <w:rPr>
-          <w:b/>
-          <w:bCs/>
-          <w:sz w:val="24"/>
-          <w:szCs w:val="24"/>
-        </w:rPr>
-        <w:t>application.properties</w:t>
-      </w:r>
-      <w:proofErr w:type="spellEnd"/>
-      <w:proofErr w:type="gramEnd"/>
-      <w:r>
-        <w:rPr>
-          <w:b/>
-          <w:bCs/>
-          <w:sz w:val="24"/>
-          <w:szCs w:val="24"/>
-        </w:rPr>
-        <w:t xml:space="preserve"> file of “Gateway”</w:t>
-      </w:r>
-    </w:p>
-    <w:p>
-      <w:pPr>
-        <w:pStyle w:val="ListParagraph"/>
-        <w:ind w:left="1440"/>
-        <w:rPr>
-          <w:b/>
-          <w:bCs/>
-          <w:sz w:val="24"/>
-          <w:szCs w:val="24"/>
-        </w:rPr>
-      </w:pPr>
-    </w:p>
-    <w:p>
-      <w:pPr>
-        <w:pStyle w:val="ListParagraph"/>
-        <w:ind w:left="1440"/>
-        <w:rPr>
-          <w:sz w:val="24"/>
-          <w:szCs w:val="24"/>
-        </w:rPr>
-      </w:pPr>
-      <w:proofErr w:type="spellStart"/>
-      <w:r>
-        <w:rPr>
-          <w:sz w:val="24"/>
-          <w:szCs w:val="24"/>
-        </w:rPr>
-        <w:t>spring.</w:t>
-      </w:r>
-      <w:proofErr w:type="gramStart"/>
-      <w:r>
-        <w:rPr>
-          <w:sz w:val="24"/>
-          <w:szCs w:val="24"/>
-        </w:rPr>
-        <w:t>config.import</w:t>
-      </w:r>
-      <w:proofErr w:type="spellEnd"/>
-      <w:proofErr w:type="gramEnd"/>
-      <w:r>
-        <w:rPr>
-          <w:sz w:val="24"/>
-          <w:szCs w:val="24"/>
-        </w:rPr>
-        <w:t>=</w:t>
-      </w:r>
-      <w:proofErr w:type="spellStart"/>
-      <w:r>
-        <w:rPr>
-          <w:sz w:val="24"/>
-          <w:szCs w:val="24"/>
-        </w:rPr>
-        <w:t>optional:configserver:http</w:t>
-      </w:r>
-      <w:proofErr w:type="spellEnd"/>
-      <w:r>
-        <w:rPr>
-          <w:sz w:val="24"/>
-          <w:szCs w:val="24"/>
-        </w:rPr>
-        <w:t>://localhost:9090</w:t>
-      </w:r>
-    </w:p>
-    <w:p>
-      <w:pPr>
-        <w:pStyle w:val="ListParagraph"/>
-        <w:ind w:left="1440"/>
-        <w:rPr>
-          <w:b/>
-          <w:bCs/>
-          <w:sz w:val="24"/>
-          <w:szCs w:val="24"/>
-        </w:rPr>
-      </w:pPr>
-    </w:p>
-    <w:p>
-      <w:pPr>
-        <w:pStyle w:val="ListParagraph"/>
-        <w:shd w:val="clear" w:color="auto" w:fill="FFFFFF"/>
-        <w:spacing w:after="0" w:line="240" w:lineRule="auto"/>
-        <w:ind w:left="1440"/>
-        <w:rPr>
-          <w:rFonts w:ascii="Courier New" w:eastAsia="Times New Roman" w:hAnsi="Courier New" w:cs="Courier New"/>
-          <w:color w:val="000000"/>
-          <w:kern w:val="0"/>
-          <w:sz w:val="20"/>
-          <w:szCs w:val="20"/>
-          <w:lang w:eastAsia="en-IN"/>
-          <w14:ligatures w14:val="none"/>
-        </w:rPr>
       </w:pPr>
     </w:p>
     <w:p>
@@ -12277,7 +8434,7 @@
         </w:rPr>
         <w:t xml:space="preserve">url: </w:t>
       </w:r>
-      <w:hyperlink r:id="rId22" w:history="1">
+      <w:hyperlink r:id="rId23" w:history="1">
         <w:r>
           <w:rPr>
             <w:rStyle w:val="Hyperlink"/>
@@ -12342,23 +8499,7 @@
           <w:sz w:val="24"/>
           <w:szCs w:val="24"/>
         </w:rPr>
-        <w:t xml:space="preserve">Open </w:t>
-      </w:r>
-      <w:proofErr w:type="spellStart"/>
-      <w:r>
-        <w:rPr>
-          <w:sz w:val="24"/>
-          <w:szCs w:val="24"/>
-        </w:rPr>
-        <w:t>cmd</w:t>
-      </w:r>
-      <w:proofErr w:type="spellEnd"/>
-      <w:r>
-        <w:rPr>
-          <w:sz w:val="24"/>
-          <w:szCs w:val="24"/>
-        </w:rPr>
-        <w:t xml:space="preserve"> -&gt; cd Download/ -&gt; java -jar </w:t>
+        <w:t xml:space="preserve">Open cmd -&gt; cd Download/ -&gt; java -jar </w:t>
       </w:r>
       <w:r>
         <w:rPr>
@@ -12385,32 +8526,7 @@
           <w:sz w:val="24"/>
           <w:szCs w:val="24"/>
         </w:rPr>
-        <w:t xml:space="preserve">Open in </w:t>
-      </w:r>
-      <w:proofErr w:type="spellStart"/>
-      <w:proofErr w:type="gramStart"/>
-      <w:r>
-        <w:rPr>
-          <w:sz w:val="24"/>
-          <w:szCs w:val="24"/>
-        </w:rPr>
-        <w:t>url</w:t>
-      </w:r>
-      <w:proofErr w:type="spellEnd"/>
-      <w:r>
-        <w:rPr>
-          <w:sz w:val="24"/>
-          <w:szCs w:val="24"/>
-        </w:rPr>
-        <w:t>( http://localhost:9411/zipkin</w:t>
-      </w:r>
-      <w:proofErr w:type="gramEnd"/>
-      <w:r>
-        <w:rPr>
-          <w:sz w:val="24"/>
-          <w:szCs w:val="24"/>
-        </w:rPr>
-        <w:t>)</w:t>
+        <w:t>Open in url( http://localhost:9411/zipkin)</w:t>
       </w:r>
     </w:p>
     <w:p>
@@ -12451,56 +8567,14 @@
           <w:sz w:val="24"/>
           <w:szCs w:val="24"/>
         </w:rPr>
-        <w:t xml:space="preserve"> </w:t>
-      </w:r>
-      <w:proofErr w:type="spellStart"/>
-      <w:proofErr w:type="gramStart"/>
-      <w:r>
-        <w:rPr>
-          <w:sz w:val="24"/>
-          <w:szCs w:val="24"/>
-        </w:rPr>
-        <w:t>application.properties</w:t>
-      </w:r>
-      <w:proofErr w:type="spellEnd"/>
-      <w:proofErr w:type="gramEnd"/>
-      <w:r>
-        <w:rPr>
-          <w:sz w:val="24"/>
-          <w:szCs w:val="24"/>
-        </w:rPr>
-        <w:t xml:space="preserve"> file of </w:t>
-      </w:r>
-      <w:r>
-        <w:rPr>
-          <w:sz w:val="24"/>
-          <w:szCs w:val="24"/>
-        </w:rPr>
-        <w:t>all services (</w:t>
-      </w:r>
-      <w:proofErr w:type="spellStart"/>
-      <w:r>
-        <w:rPr>
-          <w:sz w:val="24"/>
-          <w:szCs w:val="24"/>
-        </w:rPr>
-        <w:t>StudentService</w:t>
-      </w:r>
-      <w:proofErr w:type="spellEnd"/>
-      <w:r>
-        <w:rPr>
-          <w:sz w:val="24"/>
-          <w:szCs w:val="24"/>
-        </w:rPr>
-        <w:t xml:space="preserve">, </w:t>
-      </w:r>
-      <w:proofErr w:type="spellStart"/>
-      <w:r>
-        <w:rPr>
-          <w:sz w:val="24"/>
-          <w:szCs w:val="24"/>
-        </w:rPr>
-        <w:t>DepartmentService,ConfigServer,</w:t>
+        <w:t xml:space="preserve"> application.properties file of </w:t>
+      </w:r>
+      <w:r>
+        <w:rPr>
+          <w:sz w:val="24"/>
+          <w:szCs w:val="24"/>
+        </w:rPr>
+        <w:t>all services (StudentService, DepartmentService,ConfigServer,</w:t>
       </w:r>
       <w:r>
         <w:rPr>
@@ -12509,7 +8583,6 @@
         </w:rPr>
         <w:t>Gateway</w:t>
       </w:r>
-      <w:proofErr w:type="spellEnd"/>
       <w:r>
         <w:rPr>
           <w:sz w:val="24"/>
@@ -12537,8 +8610,6 @@
           <w:szCs w:val="24"/>
         </w:rPr>
       </w:pPr>
-      <w:proofErr w:type="spellStart"/>
-      <w:proofErr w:type="gramStart"/>
       <w:r>
         <w:rPr>
           <w:sz w:val="24"/>
@@ -12551,24 +8622,68 @@
           <w:sz w:val="24"/>
           <w:szCs w:val="24"/>
         </w:rPr>
-        <w:t>anagement.tracing</w:t>
-      </w:r>
-      <w:proofErr w:type="gramEnd"/>
-      <w:r>
-        <w:rPr>
-          <w:sz w:val="24"/>
-          <w:szCs w:val="24"/>
-        </w:rPr>
-        <w:t>.sampling.probabity</w:t>
-      </w:r>
-      <w:proofErr w:type="spellEnd"/>
-      <w:r>
-        <w:rPr>
-          <w:sz w:val="24"/>
-          <w:szCs w:val="24"/>
-        </w:rPr>
-        <w:t>=1.0</w:t>
-      </w:r>
+        <w:t>anagement.tracing.sampling.probabity=1.0</w:t>
+      </w:r>
+    </w:p>
+    <w:p>
+      <w:pPr>
+        <w:pStyle w:val="ListParagraph"/>
+        <w:ind w:left="1800"/>
+        <w:rPr>
+          <w:sz w:val="24"/>
+          <w:szCs w:val="24"/>
+        </w:rPr>
+      </w:pPr>
+    </w:p>
+    <w:p>
+      <w:pPr>
+        <w:pStyle w:val="ListParagraph"/>
+        <w:ind w:left="1800"/>
+        <w:rPr>
+          <w:sz w:val="24"/>
+          <w:szCs w:val="24"/>
+        </w:rPr>
+      </w:pPr>
+    </w:p>
+    <w:p>
+      <w:pPr>
+        <w:pStyle w:val="ListParagraph"/>
+        <w:ind w:left="1800"/>
+        <w:rPr>
+          <w:sz w:val="24"/>
+          <w:szCs w:val="24"/>
+        </w:rPr>
+      </w:pPr>
+    </w:p>
+    <w:p>
+      <w:pPr>
+        <w:pStyle w:val="ListParagraph"/>
+        <w:ind w:left="1800"/>
+        <w:rPr>
+          <w:sz w:val="24"/>
+          <w:szCs w:val="24"/>
+        </w:rPr>
+      </w:pPr>
+    </w:p>
+    <w:p>
+      <w:pPr>
+        <w:pStyle w:val="ListParagraph"/>
+        <w:ind w:left="1800"/>
+        <w:rPr>
+          <w:sz w:val="24"/>
+          <w:szCs w:val="24"/>
+        </w:rPr>
+      </w:pPr>
+    </w:p>
+    <w:p>
+      <w:pPr>
+        <w:pStyle w:val="ListParagraph"/>
+        <w:ind w:left="1800"/>
+        <w:rPr>
+          <w:sz w:val="24"/>
+          <w:szCs w:val="24"/>
+        </w:rPr>
+      </w:pPr>
     </w:p>
     <w:sectPr>
       <w:pgSz w:w="11906" w:h="16838"/>
